--- a/resume/Santu_Resume_Updated.docx
+++ b/resume/Santu_Resume_Updated.docx
@@ -1,6 +1,6 @@
 
 <file path=word/document.xml><?xml version="1.0" encoding="utf-8"?>
-<w:document xmlns:wpc="http://schemas.microsoft.com/office/word/2010/wordprocessingCanvas" xmlns:cx="http://schemas.microsoft.com/office/drawing/2014/chartex" xmlns:cx1="http://schemas.microsoft.com/office/drawing/2015/9/8/chartex" xmlns:cx2="http://schemas.microsoft.com/office/drawing/2015/10/21/chartex" xmlns:cx3="http://schemas.microsoft.com/office/drawing/2016/5/9/chartex" xmlns:cx4="http://schemas.microsoft.com/office/drawing/2016/5/10/chartex" xmlns:cx5="http://schemas.microsoft.com/office/drawing/2016/5/11/chartex" xmlns:cx6="http://schemas.microsoft.com/office/drawing/2016/5/12/chartex" xmlns:cx7="http://schemas.microsoft.com/office/drawing/2016/5/13/chartex" xmlns:cx8="http://schemas.microsoft.com/office/drawing/2016/5/14/chartex" xmlns:mc="http://schemas.openxmlformats.org/markup-compatibility/2006" xmlns:aink="http://schemas.microsoft.com/office/drawing/2016/ink" xmlns:am3d="http://schemas.microsoft.com/office/drawing/2017/model3d" xmlns:o="urn:schemas-microsoft-com:office:office" xmlns:r="http://schemas.openxmlformats.org/officeDocument/2006/relationships" xmlns:m="http://schemas.openxmlformats.org/officeDocument/2006/math" xmlns:v="urn:schemas-microsoft-com:vml" xmlns:wp14="http://schemas.microsoft.com/office/word/2010/wordprocessingDrawing" xmlns:wp="http://schemas.openxmlformats.org/drawingml/2006/wordprocessingDrawing" xmlns:w10="urn:schemas-microsoft-com:office:word" xmlns:w="http://schemas.openxmlformats.org/wordprocessingml/2006/main" xmlns:w14="http://schemas.microsoft.com/office/word/2010/wordml" xmlns:w15="http://schemas.microsoft.com/office/word/2012/wordml" xmlns:w16cex="http://schemas.microsoft.com/office/word/2018/wordml/cex" xmlns:w16cid="http://schemas.microsoft.com/office/word/2016/wordml/cid" xmlns:w16="http://schemas.microsoft.com/office/word/2018/wordml" xmlns:w16se="http://schemas.microsoft.com/office/word/2015/wordml/symex" xmlns:wpg="http://schemas.microsoft.com/office/word/2010/wordprocessingGroup" xmlns:wpi="http://schemas.microsoft.com/office/word/2010/wordprocessingInk" xmlns:wne="http://schemas.microsoft.com/office/word/2006/wordml" xmlns:wps="http://schemas.microsoft.com/office/word/2010/wordprocessingShape" mc:Ignorable="w14 w15 w16se w16cid w16 w16cex wp14">
+<w:document xmlns:wpc="http://schemas.microsoft.com/office/word/2010/wordprocessingCanvas" xmlns:cx="http://schemas.microsoft.com/office/drawing/2014/chartex" xmlns:cx1="http://schemas.microsoft.com/office/drawing/2015/9/8/chartex" xmlns:cx2="http://schemas.microsoft.com/office/drawing/2015/10/21/chartex" xmlns:cx3="http://schemas.microsoft.com/office/drawing/2016/5/9/chartex" xmlns:cx4="http://schemas.microsoft.com/office/drawing/2016/5/10/chartex" xmlns:cx5="http://schemas.microsoft.com/office/drawing/2016/5/11/chartex" xmlns:cx6="http://schemas.microsoft.com/office/drawing/2016/5/12/chartex" xmlns:cx7="http://schemas.microsoft.com/office/drawing/2016/5/13/chartex" xmlns:cx8="http://schemas.microsoft.com/office/drawing/2016/5/14/chartex" xmlns:mc="http://schemas.openxmlformats.org/markup-compatibility/2006" xmlns:aink="http://schemas.microsoft.com/office/drawing/2016/ink" xmlns:am3d="http://schemas.microsoft.com/office/drawing/2017/model3d" xmlns:o="urn:schemas-microsoft-com:office:office" xmlns:r="http://schemas.openxmlformats.org/officeDocument/2006/relationships" xmlns:m="http://schemas.openxmlformats.org/officeDocument/2006/math" xmlns:v="urn:schemas-microsoft-com:vml" xmlns:wp14="http://schemas.microsoft.com/office/word/2010/wordprocessingDrawing" xmlns:wp="http://schemas.openxmlformats.org/drawingml/2006/wordprocessingDrawing" xmlns:w10="urn:schemas-microsoft-com:office:word" xmlns:w="http://schemas.openxmlformats.org/wordprocessingml/2006/main" xmlns:w14="http://schemas.microsoft.com/office/word/2010/wordml" xmlns:w15="http://schemas.microsoft.com/office/word/2012/wordml" xmlns:w16cid="http://schemas.microsoft.com/office/word/2016/wordml/cid" xmlns:w16se="http://schemas.microsoft.com/office/word/2015/wordml/symex" xmlns:wpg="http://schemas.microsoft.com/office/word/2010/wordprocessingGroup" xmlns:wpi="http://schemas.microsoft.com/office/word/2010/wordprocessingInk" xmlns:wne="http://schemas.microsoft.com/office/word/2006/wordml" xmlns:wps="http://schemas.microsoft.com/office/word/2010/wordprocessingShape" mc:Ignorable="w14 w15 w16se w16cid wp14">
   <w:body>
     <w:p>
       <w:pPr>
@@ -23,7 +23,7 @@
         <mc:AlternateContent>
           <mc:Choice Requires="wps">
             <w:drawing>
-              <wp:anchor distT="0" distB="0" distL="114300" distR="114300" simplePos="0" relativeHeight="251664384" behindDoc="0" locked="0" layoutInCell="1" allowOverlap="1" wp14:anchorId="3B168139" wp14:editId="6968346E">
+              <wp:anchor distT="0" distB="0" distL="114300" distR="114300" simplePos="0" relativeHeight="251664384" behindDoc="0" locked="0" layoutInCell="1" allowOverlap="1" wp14:anchorId="3B168139" wp14:editId="2E6EC3D9">
                 <wp:simplePos x="0" y="0"/>
                 <wp:positionH relativeFrom="margin">
                   <wp:posOffset>1639957</wp:posOffset>
@@ -66,6 +66,10 @@
                             </w:pPr>
                             <w:sdt>
                               <w:sdtPr>
+                                <w:rPr>
+                                  <w:sz w:val="54"/>
+                                  <w:szCs w:val="54"/>
+                                </w:rPr>
                                 <w:alias w:val="Enter your name:"/>
                                 <w:tag w:val="Enter your name:"/>
                                 <w:id w:val="-296147368"/>
@@ -80,6 +84,7 @@
                                   <w:rFonts w:asciiTheme="minorHAnsi" w:hAnsiTheme="minorHAnsi"/>
                                   <w:b/>
                                   <w:sz w:val="52"/>
+                                  <w:szCs w:val="32"/>
                                 </w:rPr>
                               </w:sdtEndPr>
                               <w:sdtContent>
@@ -87,7 +92,8 @@
                                   <w:rPr>
                                     <w:rFonts w:asciiTheme="minorHAnsi" w:hAnsiTheme="minorHAnsi"/>
                                     <w:b/>
-                                    <w:sz w:val="52"/>
+                                    <w:sz w:val="54"/>
+                                    <w:szCs w:val="54"/>
                                   </w:rPr>
                                   <w:t>SANTU HAZRA</w:t>
                                 </w:r>
@@ -127,14 +133,30 @@
                               </w:rPr>
                               <w:t xml:space="preserve">| </w:t>
                             </w:r>
-                            <w:hyperlink r:id="rId7" w:history="1">
-                              <w:r>
-                                <w:rPr>
-                                  <w:rStyle w:val="Hyperlink"/>
-                                </w:rPr>
-                                <w:t>https://medium.com/@ec.santuh</w:t>
-                              </w:r>
-                            </w:hyperlink>
+                            <w:r>
+                              <w:rPr>
+                                <w:b/>
+                                <w:color w:val="000000" w:themeColor="text1"/>
+                                <w:sz w:val="24"/>
+                              </w:rPr>
+                              <w:t>ROBOTICS</w:t>
+                            </w:r>
+                            <w:r>
+                              <w:rPr>
+                                <w:b/>
+                                <w:color w:val="000000" w:themeColor="text1"/>
+                                <w:sz w:val="24"/>
+                              </w:rPr>
+                              <w:t xml:space="preserve"> E</w:t>
+                            </w:r>
+                            <w:r>
+                              <w:rPr>
+                                <w:b/>
+                                <w:color w:val="000000" w:themeColor="text1"/>
+                                <w:sz w:val="24"/>
+                              </w:rPr>
+                              <w:t>NGINEER</w:t>
+                            </w:r>
                           </w:p>
                           <w:p>
                             <w:pPr>
@@ -148,7 +170,7 @@
                           </w:p>
                           <w:p>
                             <w:pPr>
-                              <w:jc w:val="right"/>
+                              <w:jc w:val="center"/>
                               <w:rPr>
                                 <w:b/>
                                 <w:color w:val="000000" w:themeColor="text1"/>
@@ -160,22 +182,198 @@
                                 <w:b/>
                                 <w:color w:val="000000" w:themeColor="text1"/>
                               </w:rPr>
-                              <w:t xml:space="preserve">GitHub: </w:t>
+                              <w:t xml:space="preserve">                                                                                                      </w:t>
                             </w:r>
-                            <w:hyperlink r:id="rId8" w:history="1">
-                              <w:r>
-                                <w:rPr>
-                                  <w:rStyle w:val="Hyperlink"/>
-                                </w:rPr>
-                                <w:t>https://github.com/santuhazra1/__AI__.git</w:t>
-                              </w:r>
-                            </w:hyperlink>
+                            <w:r>
+                              <w:rPr>
+                                <w:b/>
+                                <w:noProof/>
+                                <w:color w:val="000000" w:themeColor="text1"/>
+                              </w:rPr>
+                              <w:drawing>
+                                <wp:inline distT="0" distB="0" distL="0" distR="0" wp14:anchorId="1E3BA801" wp14:editId="61775D89">
+                                  <wp:extent cx="238125" cy="238125"/>
+                                  <wp:effectExtent l="0" t="0" r="9525" b="9525"/>
+                                  <wp:docPr id="3" name="Picture 3">
+                                    <a:hlinkClick xmlns:a="http://schemas.openxmlformats.org/drawingml/2006/main" r:id="rId7"/>
+                                  </wp:docPr>
+                                  <wp:cNvGraphicFramePr>
+                                    <a:graphicFrameLocks xmlns:a="http://schemas.openxmlformats.org/drawingml/2006/main" noChangeAspect="1"/>
+                                  </wp:cNvGraphicFramePr>
+                                  <a:graphic xmlns:a="http://schemas.openxmlformats.org/drawingml/2006/main">
+                                    <a:graphicData uri="http://schemas.openxmlformats.org/drawingml/2006/picture">
+                                      <pic:pic xmlns:pic="http://schemas.openxmlformats.org/drawingml/2006/picture">
+                                        <pic:nvPicPr>
+                                          <pic:cNvPr id="3" name="Picture 3">
+                                            <a:hlinkClick r:id="rId7"/>
+                                          </pic:cNvPr>
+                                          <pic:cNvPicPr>
+                                            <a:picLocks noChangeAspect="1" noChangeArrowheads="1"/>
+                                          </pic:cNvPicPr>
+                                        </pic:nvPicPr>
+                                        <pic:blipFill>
+                                          <a:blip r:embed="rId8">
+                                            <a:extLst>
+                                              <a:ext uri="{28A0092B-C50C-407E-A947-70E740481C1C}">
+                                                <a14:useLocalDpi xmlns:a14="http://schemas.microsoft.com/office/drawing/2010/main" val="0"/>
+                                              </a:ext>
+                                            </a:extLst>
+                                          </a:blip>
+                                          <a:srcRect/>
+                                          <a:stretch>
+                                            <a:fillRect/>
+                                          </a:stretch>
+                                        </pic:blipFill>
+                                        <pic:spPr bwMode="auto">
+                                          <a:xfrm>
+                                            <a:off x="0" y="0"/>
+                                            <a:ext cx="238238" cy="238238"/>
+                                          </a:xfrm>
+                                          <a:prstGeom prst="rect">
+                                            <a:avLst/>
+                                          </a:prstGeom>
+                                          <a:noFill/>
+                                          <a:ln>
+                                            <a:noFill/>
+                                          </a:ln>
+                                        </pic:spPr>
+                                      </pic:pic>
+                                    </a:graphicData>
+                                  </a:graphic>
+                                </wp:inline>
+                              </w:drawing>
+                            </w:r>
                             <w:r>
                               <w:rPr>
                                 <w:b/>
                                 <w:color w:val="000000" w:themeColor="text1"/>
                               </w:rPr>
-                              <w:t xml:space="preserve"> </w:t>
+                              <w:t xml:space="preserve">    </w:t>
+                            </w:r>
+                            <w:r>
+                              <w:rPr>
+                                <w:b/>
+                                <w:noProof/>
+                                <w:color w:val="000000" w:themeColor="text1"/>
+                              </w:rPr>
+                              <w:drawing>
+                                <wp:inline distT="0" distB="0" distL="0" distR="0" wp14:anchorId="5E06D8E0" wp14:editId="3B4C4BE1">
+                                  <wp:extent cx="238125" cy="238125"/>
+                                  <wp:effectExtent l="0" t="0" r="9525" b="9525"/>
+                                  <wp:docPr id="4" name="Picture 4">
+                                    <a:hlinkClick xmlns:a="http://schemas.openxmlformats.org/drawingml/2006/main" r:id="rId9"/>
+                                  </wp:docPr>
+                                  <wp:cNvGraphicFramePr>
+                                    <a:graphicFrameLocks xmlns:a="http://schemas.openxmlformats.org/drawingml/2006/main" noChangeAspect="1"/>
+                                  </wp:cNvGraphicFramePr>
+                                  <a:graphic xmlns:a="http://schemas.openxmlformats.org/drawingml/2006/main">
+                                    <a:graphicData uri="http://schemas.openxmlformats.org/drawingml/2006/picture">
+                                      <pic:pic xmlns:pic="http://schemas.openxmlformats.org/drawingml/2006/picture">
+                                        <pic:nvPicPr>
+                                          <pic:cNvPr id="4" name="Picture 4">
+                                            <a:hlinkClick r:id="rId9"/>
+                                          </pic:cNvPr>
+                                          <pic:cNvPicPr>
+                                            <a:picLocks noChangeAspect="1" noChangeArrowheads="1"/>
+                                          </pic:cNvPicPr>
+                                        </pic:nvPicPr>
+                                        <pic:blipFill>
+                                          <a:blip r:embed="rId10">
+                                            <a:extLst>
+                                              <a:ext uri="{28A0092B-C50C-407E-A947-70E740481C1C}">
+                                                <a14:useLocalDpi xmlns:a14="http://schemas.microsoft.com/office/drawing/2010/main" val="0"/>
+                                              </a:ext>
+                                            </a:extLst>
+                                          </a:blip>
+                                          <a:srcRect/>
+                                          <a:stretch>
+                                            <a:fillRect/>
+                                          </a:stretch>
+                                        </pic:blipFill>
+                                        <pic:spPr bwMode="auto">
+                                          <a:xfrm>
+                                            <a:off x="0" y="0"/>
+                                            <a:ext cx="238125" cy="238125"/>
+                                          </a:xfrm>
+                                          <a:prstGeom prst="rect">
+                                            <a:avLst/>
+                                          </a:prstGeom>
+                                          <a:noFill/>
+                                          <a:ln>
+                                            <a:noFill/>
+                                          </a:ln>
+                                        </pic:spPr>
+                                      </pic:pic>
+                                    </a:graphicData>
+                                  </a:graphic>
+                                </wp:inline>
+                              </w:drawing>
+                            </w:r>
+                            <w:r>
+                              <w:rPr>
+                                <w:b/>
+                                <w:color w:val="000000" w:themeColor="text1"/>
+                              </w:rPr>
+                              <w:t xml:space="preserve">    </w:t>
+                            </w:r>
+                            <w:r>
+                              <w:rPr>
+                                <w:b/>
+                                <w:noProof/>
+                                <w:color w:val="000000" w:themeColor="text1"/>
+                              </w:rPr>
+                              <w:drawing>
+                                <wp:inline distT="0" distB="0" distL="0" distR="0" wp14:anchorId="0701E36E" wp14:editId="7907BAEB">
+                                  <wp:extent cx="257175" cy="257175"/>
+                                  <wp:effectExtent l="0" t="0" r="9525" b="9525"/>
+                                  <wp:docPr id="17" name="Picture 17">
+                                    <a:hlinkClick xmlns:a="http://schemas.openxmlformats.org/drawingml/2006/main" r:id="rId11"/>
+                                  </wp:docPr>
+                                  <wp:cNvGraphicFramePr>
+                                    <a:graphicFrameLocks xmlns:a="http://schemas.openxmlformats.org/drawingml/2006/main" noChangeAspect="1"/>
+                                  </wp:cNvGraphicFramePr>
+                                  <a:graphic xmlns:a="http://schemas.openxmlformats.org/drawingml/2006/main">
+                                    <a:graphicData uri="http://schemas.openxmlformats.org/drawingml/2006/picture">
+                                      <pic:pic xmlns:pic="http://schemas.openxmlformats.org/drawingml/2006/picture">
+                                        <pic:nvPicPr>
+                                          <pic:cNvPr id="17" name="Picture 17">
+                                            <a:hlinkClick r:id="rId11"/>
+                                          </pic:cNvPr>
+                                          <pic:cNvPicPr>
+                                            <a:picLocks noChangeAspect="1" noChangeArrowheads="1"/>
+                                          </pic:cNvPicPr>
+                                        </pic:nvPicPr>
+                                        <pic:blipFill>
+                                          <a:blip r:embed="rId12">
+                                            <a:extLst>
+                                              <a:ext uri="{28A0092B-C50C-407E-A947-70E740481C1C}">
+                                                <a14:useLocalDpi xmlns:a14="http://schemas.microsoft.com/office/drawing/2010/main" val="0"/>
+                                              </a:ext>
+                                            </a:extLst>
+                                          </a:blip>
+                                          <a:srcRect/>
+                                          <a:stretch>
+                                            <a:fillRect/>
+                                          </a:stretch>
+                                        </pic:blipFill>
+                                        <pic:spPr bwMode="auto">
+                                          <a:xfrm>
+                                            <a:off x="0" y="0"/>
+                                            <a:ext cx="257175" cy="257175"/>
+                                          </a:xfrm>
+                                          <a:prstGeom prst="rect">
+                                            <a:avLst/>
+                                          </a:prstGeom>
+                                          <a:noFill/>
+                                          <a:ln>
+                                            <a:noFill/>
+                                          </a:ln>
+                                        </pic:spPr>
+                                      </pic:pic>
+                                    </a:graphicData>
+                                  </a:graphic>
+                                </wp:inline>
+                              </w:drawing>
                             </w:r>
                           </w:p>
                           <w:p/>
@@ -219,6 +417,10 @@
                       </w:pPr>
                       <w:sdt>
                         <w:sdtPr>
+                          <w:rPr>
+                            <w:sz w:val="54"/>
+                            <w:szCs w:val="54"/>
+                          </w:rPr>
                           <w:alias w:val="Enter your name:"/>
                           <w:tag w:val="Enter your name:"/>
                           <w:id w:val="-296147368"/>
@@ -233,6 +435,7 @@
                             <w:rFonts w:asciiTheme="minorHAnsi" w:hAnsiTheme="minorHAnsi"/>
                             <w:b/>
                             <w:sz w:val="52"/>
+                            <w:szCs w:val="32"/>
                           </w:rPr>
                         </w:sdtEndPr>
                         <w:sdtContent>
@@ -240,7 +443,8 @@
                             <w:rPr>
                               <w:rFonts w:asciiTheme="minorHAnsi" w:hAnsiTheme="minorHAnsi"/>
                               <w:b/>
-                              <w:sz w:val="52"/>
+                              <w:sz w:val="54"/>
+                              <w:szCs w:val="54"/>
                             </w:rPr>
                             <w:t>SANTU HAZRA</w:t>
                           </w:r>
@@ -280,14 +484,30 @@
                         </w:rPr>
                         <w:t xml:space="preserve">| </w:t>
                       </w:r>
-                      <w:hyperlink r:id="rId9" w:history="1">
-                        <w:r>
-                          <w:rPr>
-                            <w:rStyle w:val="Hyperlink"/>
-                          </w:rPr>
-                          <w:t>https://medium.com/@ec.santuh</w:t>
-                        </w:r>
-                      </w:hyperlink>
+                      <w:r>
+                        <w:rPr>
+                          <w:b/>
+                          <w:color w:val="000000" w:themeColor="text1"/>
+                          <w:sz w:val="24"/>
+                        </w:rPr>
+                        <w:t>ROBOTICS</w:t>
+                      </w:r>
+                      <w:r>
+                        <w:rPr>
+                          <w:b/>
+                          <w:color w:val="000000" w:themeColor="text1"/>
+                          <w:sz w:val="24"/>
+                        </w:rPr>
+                        <w:t xml:space="preserve"> E</w:t>
+                      </w:r>
+                      <w:r>
+                        <w:rPr>
+                          <w:b/>
+                          <w:color w:val="000000" w:themeColor="text1"/>
+                          <w:sz w:val="24"/>
+                        </w:rPr>
+                        <w:t>NGINEER</w:t>
+                      </w:r>
                     </w:p>
                     <w:p>
                       <w:pPr>
@@ -301,7 +521,7 @@
                     </w:p>
                     <w:p>
                       <w:pPr>
-                        <w:jc w:val="right"/>
+                        <w:jc w:val="center"/>
                         <w:rPr>
                           <w:b/>
                           <w:color w:val="000000" w:themeColor="text1"/>
@@ -313,22 +533,198 @@
                           <w:b/>
                           <w:color w:val="000000" w:themeColor="text1"/>
                         </w:rPr>
-                        <w:t xml:space="preserve">GitHub: </w:t>
+                        <w:t xml:space="preserve">                                                                                                      </w:t>
                       </w:r>
-                      <w:hyperlink r:id="rId10" w:history="1">
-                        <w:r>
-                          <w:rPr>
-                            <w:rStyle w:val="Hyperlink"/>
-                          </w:rPr>
-                          <w:t>https://github.com/santuhazra1/__AI__.git</w:t>
-                        </w:r>
-                      </w:hyperlink>
+                      <w:r>
+                        <w:rPr>
+                          <w:b/>
+                          <w:noProof/>
+                          <w:color w:val="000000" w:themeColor="text1"/>
+                        </w:rPr>
+                        <w:drawing>
+                          <wp:inline distT="0" distB="0" distL="0" distR="0" wp14:anchorId="1E3BA801" wp14:editId="61775D89">
+                            <wp:extent cx="238125" cy="238125"/>
+                            <wp:effectExtent l="0" t="0" r="9525" b="9525"/>
+                            <wp:docPr id="3" name="Picture 3">
+                              <a:hlinkClick xmlns:a="http://schemas.openxmlformats.org/drawingml/2006/main" r:id="rId7"/>
+                            </wp:docPr>
+                            <wp:cNvGraphicFramePr>
+                              <a:graphicFrameLocks xmlns:a="http://schemas.openxmlformats.org/drawingml/2006/main" noChangeAspect="1"/>
+                            </wp:cNvGraphicFramePr>
+                            <a:graphic xmlns:a="http://schemas.openxmlformats.org/drawingml/2006/main">
+                              <a:graphicData uri="http://schemas.openxmlformats.org/drawingml/2006/picture">
+                                <pic:pic xmlns:pic="http://schemas.openxmlformats.org/drawingml/2006/picture">
+                                  <pic:nvPicPr>
+                                    <pic:cNvPr id="3" name="Picture 3">
+                                      <a:hlinkClick r:id="rId7"/>
+                                    </pic:cNvPr>
+                                    <pic:cNvPicPr>
+                                      <a:picLocks noChangeAspect="1" noChangeArrowheads="1"/>
+                                    </pic:cNvPicPr>
+                                  </pic:nvPicPr>
+                                  <pic:blipFill>
+                                    <a:blip r:embed="rId8">
+                                      <a:extLst>
+                                        <a:ext uri="{28A0092B-C50C-407E-A947-70E740481C1C}">
+                                          <a14:useLocalDpi xmlns:a14="http://schemas.microsoft.com/office/drawing/2010/main" val="0"/>
+                                        </a:ext>
+                                      </a:extLst>
+                                    </a:blip>
+                                    <a:srcRect/>
+                                    <a:stretch>
+                                      <a:fillRect/>
+                                    </a:stretch>
+                                  </pic:blipFill>
+                                  <pic:spPr bwMode="auto">
+                                    <a:xfrm>
+                                      <a:off x="0" y="0"/>
+                                      <a:ext cx="238238" cy="238238"/>
+                                    </a:xfrm>
+                                    <a:prstGeom prst="rect">
+                                      <a:avLst/>
+                                    </a:prstGeom>
+                                    <a:noFill/>
+                                    <a:ln>
+                                      <a:noFill/>
+                                    </a:ln>
+                                  </pic:spPr>
+                                </pic:pic>
+                              </a:graphicData>
+                            </a:graphic>
+                          </wp:inline>
+                        </w:drawing>
+                      </w:r>
                       <w:r>
                         <w:rPr>
                           <w:b/>
                           <w:color w:val="000000" w:themeColor="text1"/>
                         </w:rPr>
-                        <w:t xml:space="preserve"> </w:t>
+                        <w:t xml:space="preserve">    </w:t>
+                      </w:r>
+                      <w:r>
+                        <w:rPr>
+                          <w:b/>
+                          <w:noProof/>
+                          <w:color w:val="000000" w:themeColor="text1"/>
+                        </w:rPr>
+                        <w:drawing>
+                          <wp:inline distT="0" distB="0" distL="0" distR="0" wp14:anchorId="5E06D8E0" wp14:editId="3B4C4BE1">
+                            <wp:extent cx="238125" cy="238125"/>
+                            <wp:effectExtent l="0" t="0" r="9525" b="9525"/>
+                            <wp:docPr id="4" name="Picture 4">
+                              <a:hlinkClick xmlns:a="http://schemas.openxmlformats.org/drawingml/2006/main" r:id="rId9"/>
+                            </wp:docPr>
+                            <wp:cNvGraphicFramePr>
+                              <a:graphicFrameLocks xmlns:a="http://schemas.openxmlformats.org/drawingml/2006/main" noChangeAspect="1"/>
+                            </wp:cNvGraphicFramePr>
+                            <a:graphic xmlns:a="http://schemas.openxmlformats.org/drawingml/2006/main">
+                              <a:graphicData uri="http://schemas.openxmlformats.org/drawingml/2006/picture">
+                                <pic:pic xmlns:pic="http://schemas.openxmlformats.org/drawingml/2006/picture">
+                                  <pic:nvPicPr>
+                                    <pic:cNvPr id="4" name="Picture 4">
+                                      <a:hlinkClick r:id="rId9"/>
+                                    </pic:cNvPr>
+                                    <pic:cNvPicPr>
+                                      <a:picLocks noChangeAspect="1" noChangeArrowheads="1"/>
+                                    </pic:cNvPicPr>
+                                  </pic:nvPicPr>
+                                  <pic:blipFill>
+                                    <a:blip r:embed="rId10">
+                                      <a:extLst>
+                                        <a:ext uri="{28A0092B-C50C-407E-A947-70E740481C1C}">
+                                          <a14:useLocalDpi xmlns:a14="http://schemas.microsoft.com/office/drawing/2010/main" val="0"/>
+                                        </a:ext>
+                                      </a:extLst>
+                                    </a:blip>
+                                    <a:srcRect/>
+                                    <a:stretch>
+                                      <a:fillRect/>
+                                    </a:stretch>
+                                  </pic:blipFill>
+                                  <pic:spPr bwMode="auto">
+                                    <a:xfrm>
+                                      <a:off x="0" y="0"/>
+                                      <a:ext cx="238125" cy="238125"/>
+                                    </a:xfrm>
+                                    <a:prstGeom prst="rect">
+                                      <a:avLst/>
+                                    </a:prstGeom>
+                                    <a:noFill/>
+                                    <a:ln>
+                                      <a:noFill/>
+                                    </a:ln>
+                                  </pic:spPr>
+                                </pic:pic>
+                              </a:graphicData>
+                            </a:graphic>
+                          </wp:inline>
+                        </w:drawing>
+                      </w:r>
+                      <w:r>
+                        <w:rPr>
+                          <w:b/>
+                          <w:color w:val="000000" w:themeColor="text1"/>
+                        </w:rPr>
+                        <w:t xml:space="preserve">    </w:t>
+                      </w:r>
+                      <w:r>
+                        <w:rPr>
+                          <w:b/>
+                          <w:noProof/>
+                          <w:color w:val="000000" w:themeColor="text1"/>
+                        </w:rPr>
+                        <w:drawing>
+                          <wp:inline distT="0" distB="0" distL="0" distR="0" wp14:anchorId="0701E36E" wp14:editId="7907BAEB">
+                            <wp:extent cx="257175" cy="257175"/>
+                            <wp:effectExtent l="0" t="0" r="9525" b="9525"/>
+                            <wp:docPr id="17" name="Picture 17">
+                              <a:hlinkClick xmlns:a="http://schemas.openxmlformats.org/drawingml/2006/main" r:id="rId11"/>
+                            </wp:docPr>
+                            <wp:cNvGraphicFramePr>
+                              <a:graphicFrameLocks xmlns:a="http://schemas.openxmlformats.org/drawingml/2006/main" noChangeAspect="1"/>
+                            </wp:cNvGraphicFramePr>
+                            <a:graphic xmlns:a="http://schemas.openxmlformats.org/drawingml/2006/main">
+                              <a:graphicData uri="http://schemas.openxmlformats.org/drawingml/2006/picture">
+                                <pic:pic xmlns:pic="http://schemas.openxmlformats.org/drawingml/2006/picture">
+                                  <pic:nvPicPr>
+                                    <pic:cNvPr id="17" name="Picture 17">
+                                      <a:hlinkClick r:id="rId11"/>
+                                    </pic:cNvPr>
+                                    <pic:cNvPicPr>
+                                      <a:picLocks noChangeAspect="1" noChangeArrowheads="1"/>
+                                    </pic:cNvPicPr>
+                                  </pic:nvPicPr>
+                                  <pic:blipFill>
+                                    <a:blip r:embed="rId12">
+                                      <a:extLst>
+                                        <a:ext uri="{28A0092B-C50C-407E-A947-70E740481C1C}">
+                                          <a14:useLocalDpi xmlns:a14="http://schemas.microsoft.com/office/drawing/2010/main" val="0"/>
+                                        </a:ext>
+                                      </a:extLst>
+                                    </a:blip>
+                                    <a:srcRect/>
+                                    <a:stretch>
+                                      <a:fillRect/>
+                                    </a:stretch>
+                                  </pic:blipFill>
+                                  <pic:spPr bwMode="auto">
+                                    <a:xfrm>
+                                      <a:off x="0" y="0"/>
+                                      <a:ext cx="257175" cy="257175"/>
+                                    </a:xfrm>
+                                    <a:prstGeom prst="rect">
+                                      <a:avLst/>
+                                    </a:prstGeom>
+                                    <a:noFill/>
+                                    <a:ln>
+                                      <a:noFill/>
+                                    </a:ln>
+                                  </pic:spPr>
+                                </pic:pic>
+                              </a:graphicData>
+                            </a:graphic>
+                          </wp:inline>
+                        </w:drawing>
                       </w:r>
                     </w:p>
                     <w:p/>
@@ -351,7 +747,7 @@
         <mc:AlternateContent>
           <mc:Choice Requires="wps">
             <w:drawing>
-              <wp:anchor distT="0" distB="0" distL="114300" distR="114300" simplePos="0" relativeHeight="251660288" behindDoc="0" locked="0" layoutInCell="1" allowOverlap="1" wp14:anchorId="5DB06029" wp14:editId="5265FCEE">
+              <wp:anchor distT="0" distB="0" distL="114300" distR="114300" simplePos="0" relativeHeight="251660288" behindDoc="0" locked="0" layoutInCell="1" allowOverlap="1" wp14:anchorId="5DB06029" wp14:editId="6CBDC36E">
                 <wp:simplePos x="0" y="0"/>
                 <wp:positionH relativeFrom="column">
                   <wp:posOffset>585884</wp:posOffset>
@@ -559,7 +955,7 @@
               </wp:anchor>
             </w:drawing>
           </mc:Choice>
-          <mc:Fallback>
+          <mc:Fallback xmlns:w16="http://schemas.microsoft.com/office/word/2018/wordml" xmlns:w16cex="http://schemas.microsoft.com/office/word/2018/wordml/cex">
             <w:pict>
               <v:oval w14:anchorId="15F64FA1" id="Oval 1" o:spid="_x0000_s1026" style="position:absolute;margin-left:-31.5pt;margin-top:-33pt;width:132.75pt;height:135.75pt;z-index:251661312;visibility:visible;mso-wrap-style:square;mso-width-percent:0;mso-height-percent:0;mso-wrap-distance-left:9pt;mso-wrap-distance-top:0;mso-wrap-distance-right:9pt;mso-wrap-distance-bottom:0;mso-position-horizontal:absolute;mso-position-horizontal-relative:text;mso-position-vertical:absolute;mso-position-vertical-relative:text;mso-width-percent:0;mso-height-percent:0;mso-width-relative:margin;mso-height-relative:margin;v-text-anchor:middle" o:gfxdata="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" fillcolor="white [3212]" strokecolor="#a8d08d [1945]" strokeweight="5pt">
                 <v:stroke joinstyle="miter"/>
@@ -770,13 +1166,1774 @@
         <mc:AlternateContent>
           <mc:Choice Requires="wps">
             <w:drawing>
-              <wp:anchor distT="0" distB="0" distL="114300" distR="114300" simplePos="0" relativeHeight="251675648" behindDoc="0" locked="0" layoutInCell="1" allowOverlap="1" wp14:anchorId="6912CB79" wp14:editId="03692379">
+              <wp:anchor distT="0" distB="0" distL="114300" distR="114300" simplePos="0" relativeHeight="251671552" behindDoc="0" locked="0" layoutInCell="1" allowOverlap="1" wp14:anchorId="2FB4AED7" wp14:editId="7BC5C709">
                 <wp:simplePos x="0" y="0"/>
                 <wp:positionH relativeFrom="column">
-                  <wp:posOffset>2352040</wp:posOffset>
+                  <wp:posOffset>-235585</wp:posOffset>
                 </wp:positionH>
                 <wp:positionV relativeFrom="paragraph">
-                  <wp:posOffset>1106805</wp:posOffset>
+                  <wp:posOffset>6614795</wp:posOffset>
+                </wp:positionV>
+                <wp:extent cx="2238375" cy="0"/>
+                <wp:effectExtent l="0" t="19050" r="47625" b="38100"/>
+                <wp:wrapNone/>
+                <wp:docPr id="11" name="Straight Connector 11"/>
+                <wp:cNvGraphicFramePr/>
+                <a:graphic xmlns:a="http://schemas.openxmlformats.org/drawingml/2006/main">
+                  <a:graphicData uri="http://schemas.microsoft.com/office/word/2010/wordprocessingShape">
+                    <wps:wsp>
+                      <wps:cNvCnPr/>
+                      <wps:spPr>
+                        <a:xfrm flipV="1">
+                          <a:off x="0" y="0"/>
+                          <a:ext cx="2238375" cy="0"/>
+                        </a:xfrm>
+                        <a:prstGeom prst="line">
+                          <a:avLst/>
+                        </a:prstGeom>
+                        <a:ln w="57150">
+                          <a:solidFill>
+                            <a:schemeClr val="accent6">
+                              <a:lumMod val="60000"/>
+                              <a:lumOff val="40000"/>
+                            </a:schemeClr>
+                          </a:solidFill>
+                        </a:ln>
+                      </wps:spPr>
+                      <wps:style>
+                        <a:lnRef idx="1">
+                          <a:schemeClr val="dk1"/>
+                        </a:lnRef>
+                        <a:fillRef idx="0">
+                          <a:schemeClr val="dk1"/>
+                        </a:fillRef>
+                        <a:effectRef idx="0">
+                          <a:schemeClr val="dk1"/>
+                        </a:effectRef>
+                        <a:fontRef idx="minor">
+                          <a:schemeClr val="tx1"/>
+                        </a:fontRef>
+                      </wps:style>
+                      <wps:bodyPr/>
+                    </wps:wsp>
+                  </a:graphicData>
+                </a:graphic>
+                <wp14:sizeRelH relativeFrom="margin">
+                  <wp14:pctWidth>0</wp14:pctWidth>
+                </wp14:sizeRelH>
+                <wp14:sizeRelV relativeFrom="margin">
+                  <wp14:pctHeight>0</wp14:pctHeight>
+                </wp14:sizeRelV>
+              </wp:anchor>
+            </w:drawing>
+          </mc:Choice>
+          <mc:Fallback>
+            <w:pict>
+              <v:line w14:anchorId="2C28EE6A" id="Straight Connector 11" o:spid="_x0000_s1026" style="position:absolute;flip:y;z-index:251671552;visibility:visible;mso-wrap-style:square;mso-width-percent:0;mso-height-percent:0;mso-wrap-distance-left:9pt;mso-wrap-distance-top:0;mso-wrap-distance-right:9pt;mso-wrap-distance-bottom:0;mso-position-horizontal:absolute;mso-position-horizontal-relative:text;mso-position-vertical:absolute;mso-position-vertical-relative:text;mso-width-percent:0;mso-height-percent:0;mso-width-relative:margin;mso-height-relative:margin" from="-18.55pt,520.85pt" to="157.7pt,520.85pt" o:gfxdata="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" strokecolor="#a8d08d [1945]" strokeweight="4.5pt">
+                <v:stroke joinstyle="miter"/>
+              </v:line>
+            </w:pict>
+          </mc:Fallback>
+        </mc:AlternateContent>
+      </w:r>
+      <w:r>
+        <w:rPr>
+          <w:rFonts w:ascii="Franklin Gothic Book" w:hAnsi="Franklin Gothic Book"/>
+          <w:b/>
+          <w:noProof/>
+          <w:sz w:val="16"/>
+          <w:szCs w:val="16"/>
+        </w:rPr>
+        <mc:AlternateContent>
+          <mc:Choice Requires="wps">
+            <w:drawing>
+              <wp:anchor distT="0" distB="0" distL="114300" distR="114300" simplePos="0" relativeHeight="251669504" behindDoc="0" locked="0" layoutInCell="1" allowOverlap="1" wp14:anchorId="54329A10" wp14:editId="1475D563">
+                <wp:simplePos x="0" y="0"/>
+                <wp:positionH relativeFrom="column">
+                  <wp:posOffset>-247015</wp:posOffset>
+                </wp:positionH>
+                <wp:positionV relativeFrom="paragraph">
+                  <wp:posOffset>5567680</wp:posOffset>
+                </wp:positionV>
+                <wp:extent cx="2238375" cy="0"/>
+                <wp:effectExtent l="0" t="19050" r="47625" b="38100"/>
+                <wp:wrapNone/>
+                <wp:docPr id="10" name="Straight Connector 10"/>
+                <wp:cNvGraphicFramePr/>
+                <a:graphic xmlns:a="http://schemas.openxmlformats.org/drawingml/2006/main">
+                  <a:graphicData uri="http://schemas.microsoft.com/office/word/2010/wordprocessingShape">
+                    <wps:wsp>
+                      <wps:cNvCnPr/>
+                      <wps:spPr>
+                        <a:xfrm flipV="1">
+                          <a:off x="0" y="0"/>
+                          <a:ext cx="2238375" cy="0"/>
+                        </a:xfrm>
+                        <a:prstGeom prst="line">
+                          <a:avLst/>
+                        </a:prstGeom>
+                        <a:ln w="57150">
+                          <a:solidFill>
+                            <a:schemeClr val="accent6">
+                              <a:lumMod val="60000"/>
+                              <a:lumOff val="40000"/>
+                            </a:schemeClr>
+                          </a:solidFill>
+                        </a:ln>
+                      </wps:spPr>
+                      <wps:style>
+                        <a:lnRef idx="1">
+                          <a:schemeClr val="dk1"/>
+                        </a:lnRef>
+                        <a:fillRef idx="0">
+                          <a:schemeClr val="dk1"/>
+                        </a:fillRef>
+                        <a:effectRef idx="0">
+                          <a:schemeClr val="dk1"/>
+                        </a:effectRef>
+                        <a:fontRef idx="minor">
+                          <a:schemeClr val="tx1"/>
+                        </a:fontRef>
+                      </wps:style>
+                      <wps:bodyPr/>
+                    </wps:wsp>
+                  </a:graphicData>
+                </a:graphic>
+                <wp14:sizeRelH relativeFrom="margin">
+                  <wp14:pctWidth>0</wp14:pctWidth>
+                </wp14:sizeRelH>
+                <wp14:sizeRelV relativeFrom="margin">
+                  <wp14:pctHeight>0</wp14:pctHeight>
+                </wp14:sizeRelV>
+              </wp:anchor>
+            </w:drawing>
+          </mc:Choice>
+          <mc:Fallback>
+            <w:pict>
+              <v:line w14:anchorId="0E52146A" id="Straight Connector 10" o:spid="_x0000_s1026" style="position:absolute;flip:y;z-index:251669504;visibility:visible;mso-wrap-style:square;mso-width-percent:0;mso-height-percent:0;mso-wrap-distance-left:9pt;mso-wrap-distance-top:0;mso-wrap-distance-right:9pt;mso-wrap-distance-bottom:0;mso-position-horizontal:absolute;mso-position-horizontal-relative:text;mso-position-vertical:absolute;mso-position-vertical-relative:text;mso-width-percent:0;mso-height-percent:0;mso-width-relative:margin;mso-height-relative:margin" from="-19.45pt,438.4pt" to="156.8pt,438.4pt" o:gfxdata="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" strokecolor="#a8d08d [1945]" strokeweight="4.5pt">
+                <v:stroke joinstyle="miter"/>
+              </v:line>
+            </w:pict>
+          </mc:Fallback>
+        </mc:AlternateContent>
+      </w:r>
+      <w:r>
+        <w:rPr>
+          <w:rFonts w:ascii="Franklin Gothic Book" w:hAnsi="Franklin Gothic Book"/>
+          <w:b/>
+          <w:noProof/>
+          <w:sz w:val="16"/>
+          <w:szCs w:val="16"/>
+        </w:rPr>
+        <mc:AlternateContent>
+          <mc:Choice Requires="wps">
+            <w:drawing>
+              <wp:anchor distT="45720" distB="45720" distL="114300" distR="114300" simplePos="0" relativeHeight="251673600" behindDoc="0" locked="0" layoutInCell="1" allowOverlap="1" wp14:anchorId="1CCECC30" wp14:editId="6328CD21">
+                <wp:simplePos x="0" y="0"/>
+                <wp:positionH relativeFrom="column">
+                  <wp:posOffset>2266950</wp:posOffset>
+                </wp:positionH>
+                <wp:positionV relativeFrom="paragraph">
+                  <wp:posOffset>556260</wp:posOffset>
+                </wp:positionV>
+                <wp:extent cx="4079240" cy="7046595"/>
+                <wp:effectExtent l="0" t="0" r="0" b="1905"/>
+                <wp:wrapSquare wrapText="bothSides"/>
+                <wp:docPr id="12" name="Text Box 2"/>
+                <wp:cNvGraphicFramePr>
+                  <a:graphicFrameLocks xmlns:a="http://schemas.openxmlformats.org/drawingml/2006/main"/>
+                </wp:cNvGraphicFramePr>
+                <a:graphic xmlns:a="http://schemas.openxmlformats.org/drawingml/2006/main">
+                  <a:graphicData uri="http://schemas.microsoft.com/office/word/2010/wordprocessingShape">
+                    <wps:wsp>
+                      <wps:cNvSpPr txBox="1">
+                        <a:spLocks noChangeArrowheads="1"/>
+                      </wps:cNvSpPr>
+                      <wps:spPr bwMode="auto">
+                        <a:xfrm>
+                          <a:off x="0" y="0"/>
+                          <a:ext cx="4079240" cy="7046595"/>
+                        </a:xfrm>
+                        <a:prstGeom prst="rect">
+                          <a:avLst/>
+                        </a:prstGeom>
+                        <a:noFill/>
+                        <a:ln w="9525">
+                          <a:noFill/>
+                          <a:miter lim="800000"/>
+                          <a:headEnd/>
+                          <a:tailEnd/>
+                        </a:ln>
+                      </wps:spPr>
+                      <wps:txbx>
+                        <w:txbxContent>
+                          <w:p>
+                            <w:pPr>
+                              <w:rPr>
+                                <w:b/>
+                                <w:sz w:val="24"/>
+                              </w:rPr>
+                            </w:pPr>
+                            <w:r>
+                              <w:rPr>
+                                <w:b/>
+                                <w:sz w:val="24"/>
+                              </w:rPr>
+                              <w:t>CAREER SUMMARY</w:t>
+                            </w:r>
+                          </w:p>
+                          <w:p>
+                            <w:pPr>
+                              <w:rPr>
+                                <w:sz w:val="8"/>
+                                <w:szCs w:val="8"/>
+                              </w:rPr>
+                            </w:pPr>
+                          </w:p>
+                          <w:p>
+                            <w:pPr>
+                              <w:rPr>
+                                <w:sz w:val="8"/>
+                                <w:szCs w:val="8"/>
+                              </w:rPr>
+                            </w:pPr>
+                          </w:p>
+                          <w:p>
+                            <w:pPr>
+                              <w:pStyle w:val="ListParagraph"/>
+                              <w:numPr>
+                                <w:ilvl w:val="0"/>
+                                <w:numId w:val="7"/>
+                              </w:numPr>
+                              <w:spacing w:after="160"/>
+                              <w:jc w:val="both"/>
+                              <w:rPr>
+                                <w:sz w:val="20"/>
+                                <w:szCs w:val="21"/>
+                              </w:rPr>
+                            </w:pPr>
+                            <w:r>
+                              <w:rPr>
+                                <w:rFonts w:cstheme="minorHAnsi"/>
+                                <w:sz w:val="20"/>
+                                <w:szCs w:val="21"/>
+                                <w:lang w:val="en-GB"/>
+                              </w:rPr>
+                              <w:t>C</w:t>
+                            </w:r>
+                            <w:r>
+                              <w:rPr>
+                                <w:rFonts w:cstheme="minorHAnsi"/>
+                                <w:sz w:val="20"/>
+                                <w:szCs w:val="21"/>
+                                <w:lang w:val="en-GB"/>
+                              </w:rPr>
+                              <w:t xml:space="preserve">urrently working as a Robotics Engineer at </w:t>
+                            </w:r>
+                            <w:proofErr w:type="spellStart"/>
+                            <w:r>
+                              <w:rPr>
+                                <w:rFonts w:cstheme="minorHAnsi"/>
+                                <w:sz w:val="20"/>
+                                <w:szCs w:val="21"/>
+                                <w:lang w:val="en-GB"/>
+                              </w:rPr>
+                              <w:t>Machani</w:t>
+                            </w:r>
+                            <w:proofErr w:type="spellEnd"/>
+                            <w:r>
+                              <w:rPr>
+                                <w:rFonts w:cstheme="minorHAnsi"/>
+                                <w:sz w:val="20"/>
+                                <w:szCs w:val="21"/>
+                                <w:lang w:val="en-GB"/>
+                              </w:rPr>
+                              <w:t xml:space="preserve"> Robotics. Here we are working on creating Humanoid app from scratch in NVDIA ISAAC, controlling </w:t>
+                            </w:r>
+                            <w:proofErr w:type="spellStart"/>
+                            <w:r>
+                              <w:rPr>
+                                <w:rFonts w:cstheme="minorHAnsi"/>
+                                <w:sz w:val="20"/>
+                                <w:szCs w:val="21"/>
+                                <w:lang w:val="en-GB"/>
+                              </w:rPr>
+                              <w:t>dynamixel</w:t>
+                            </w:r>
+                            <w:proofErr w:type="spellEnd"/>
+                            <w:r>
+                              <w:rPr>
+                                <w:rFonts w:cstheme="minorHAnsi"/>
+                                <w:sz w:val="20"/>
+                                <w:szCs w:val="21"/>
+                                <w:lang w:val="en-GB"/>
+                              </w:rPr>
+                              <w:t xml:space="preserve"> and </w:t>
+                            </w:r>
+                            <w:proofErr w:type="spellStart"/>
+                            <w:r>
+                              <w:rPr>
+                                <w:rFonts w:cstheme="minorHAnsi"/>
+                                <w:sz w:val="20"/>
+                                <w:szCs w:val="21"/>
+                                <w:lang w:val="en-GB"/>
+                              </w:rPr>
+                              <w:t>polulu</w:t>
+                            </w:r>
+                            <w:proofErr w:type="spellEnd"/>
+                            <w:r>
+                              <w:rPr>
+                                <w:rFonts w:cstheme="minorHAnsi"/>
+                                <w:sz w:val="20"/>
+                                <w:szCs w:val="21"/>
+                                <w:lang w:val="en-GB"/>
+                              </w:rPr>
+                              <w:t xml:space="preserve"> servos, visualising real time Humanoid performance in simulation app like Blender and Nvidia </w:t>
+                            </w:r>
+                            <w:proofErr w:type="spellStart"/>
+                            <w:r>
+                              <w:rPr>
+                                <w:rFonts w:cstheme="minorHAnsi"/>
+                                <w:sz w:val="20"/>
+                                <w:szCs w:val="21"/>
+                                <w:lang w:val="en-GB"/>
+                              </w:rPr>
+                              <w:t>Omniverse</w:t>
+                            </w:r>
+                            <w:proofErr w:type="spellEnd"/>
+                            <w:r>
+                              <w:rPr>
+                                <w:rFonts w:cstheme="minorHAnsi"/>
+                                <w:sz w:val="20"/>
+                                <w:szCs w:val="21"/>
+                                <w:lang w:val="en-GB"/>
+                              </w:rPr>
+                              <w:t xml:space="preserve"> and AI pipeline.</w:t>
+                            </w:r>
+                          </w:p>
+                          <w:p>
+                            <w:pPr>
+                              <w:pStyle w:val="ListParagraph"/>
+                              <w:numPr>
+                                <w:ilvl w:val="0"/>
+                                <w:numId w:val="7"/>
+                              </w:numPr>
+                              <w:spacing w:after="160"/>
+                              <w:jc w:val="both"/>
+                              <w:rPr>
+                                <w:sz w:val="20"/>
+                                <w:szCs w:val="21"/>
+                              </w:rPr>
+                            </w:pPr>
+                            <w:r>
+                              <w:rPr>
+                                <w:rFonts w:cstheme="minorHAnsi"/>
+                                <w:sz w:val="20"/>
+                                <w:szCs w:val="21"/>
+                              </w:rPr>
+                              <w:t xml:space="preserve">Experienced in various advanced </w:t>
+                            </w:r>
+                            <w:r>
+                              <w:rPr>
+                                <w:rFonts w:cstheme="minorHAnsi"/>
+                                <w:b/>
+                                <w:sz w:val="20"/>
+                                <w:szCs w:val="21"/>
+                              </w:rPr>
+                              <w:t>Computer Vision</w:t>
+                            </w:r>
+                            <w:r>
+                              <w:rPr>
+                                <w:rFonts w:cstheme="minorHAnsi"/>
+                                <w:sz w:val="20"/>
+                                <w:szCs w:val="21"/>
+                              </w:rPr>
+                              <w:t xml:space="preserve"> state of art concepts and </w:t>
+                            </w:r>
+                            <w:r>
+                              <w:rPr>
+                                <w:b/>
+                                <w:sz w:val="20"/>
+                                <w:szCs w:val="21"/>
+                              </w:rPr>
+                              <w:t>Machine Learnings</w:t>
+                            </w:r>
+                            <w:r>
+                              <w:rPr>
+                                <w:sz w:val="20"/>
+                                <w:szCs w:val="21"/>
+                              </w:rPr>
+                              <w:t xml:space="preserve"> Algorithms.</w:t>
+                            </w:r>
+                          </w:p>
+                          <w:p>
+                            <w:pPr>
+                              <w:pStyle w:val="ListParagraph"/>
+                              <w:spacing w:after="160"/>
+                              <w:jc w:val="both"/>
+                              <w:rPr>
+                                <w:sz w:val="20"/>
+                                <w:szCs w:val="21"/>
+                              </w:rPr>
+                            </w:pPr>
+                          </w:p>
+                          <w:p>
+                            <w:pPr>
+                              <w:rPr>
+                                <w:b/>
+                                <w:sz w:val="24"/>
+                              </w:rPr>
+                            </w:pPr>
+                            <w:r>
+                              <w:rPr>
+                                <w:b/>
+                                <w:sz w:val="24"/>
+                              </w:rPr>
+                              <w:t>EXPERIENCE</w:t>
+                            </w:r>
+                          </w:p>
+                          <w:p>
+                            <w:pPr>
+                              <w:rPr>
+                                <w:b/>
+                                <w:sz w:val="8"/>
+                                <w:szCs w:val="8"/>
+                              </w:rPr>
+                            </w:pPr>
+                          </w:p>
+                          <w:p>
+                            <w:pPr>
+                              <w:rPr>
+                                <w:b/>
+                                <w:sz w:val="8"/>
+                                <w:szCs w:val="8"/>
+                              </w:rPr>
+                            </w:pPr>
+                          </w:p>
+                          <w:p>
+                            <w:pPr>
+                              <w:rPr>
+                                <w:sz w:val="20"/>
+                                <w:szCs w:val="20"/>
+                              </w:rPr>
+                            </w:pPr>
+                            <w:r>
+                              <w:rPr>
+                                <w:b/>
+                                <w:szCs w:val="20"/>
+                              </w:rPr>
+                              <w:t>Current Organization:</w:t>
+                            </w:r>
+                            <w:r>
+                              <w:rPr>
+                                <w:szCs w:val="20"/>
+                              </w:rPr>
+                              <w:t xml:space="preserve"> </w:t>
+                            </w:r>
+                            <w:proofErr w:type="spellStart"/>
+                            <w:r>
+                              <w:rPr>
+                                <w:sz w:val="20"/>
+                                <w:szCs w:val="20"/>
+                              </w:rPr>
+                              <w:t>Machani</w:t>
+                            </w:r>
+                            <w:proofErr w:type="spellEnd"/>
+                            <w:r>
+                              <w:rPr>
+                                <w:sz w:val="20"/>
+                                <w:szCs w:val="20"/>
+                              </w:rPr>
+                              <w:t xml:space="preserve"> Robotics</w:t>
+                            </w:r>
+                            <w:r>
+                              <w:rPr>
+                                <w:sz w:val="20"/>
+                                <w:szCs w:val="20"/>
+                              </w:rPr>
+                              <w:t xml:space="preserve"> (</w:t>
+                            </w:r>
+                            <w:r>
+                              <w:rPr>
+                                <w:sz w:val="20"/>
+                                <w:szCs w:val="20"/>
+                              </w:rPr>
+                              <w:t>Feb 2020-P</w:t>
+                            </w:r>
+                            <w:r>
+                              <w:rPr>
+                                <w:sz w:val="20"/>
+                                <w:szCs w:val="20"/>
+                              </w:rPr>
+                              <w:t>resent)</w:t>
+                            </w:r>
+                          </w:p>
+                          <w:p>
+                            <w:pPr>
+                              <w:rPr>
+                                <w:sz w:val="16"/>
+                                <w:szCs w:val="20"/>
+                              </w:rPr>
+                            </w:pPr>
+                          </w:p>
+                          <w:p>
+                            <w:pPr>
+                              <w:pStyle w:val="ListParagraph"/>
+                              <w:numPr>
+                                <w:ilvl w:val="0"/>
+                                <w:numId w:val="9"/>
+                              </w:numPr>
+                              <w:rPr>
+                                <w:b/>
+                                <w:szCs w:val="20"/>
+                              </w:rPr>
+                            </w:pPr>
+                            <w:r>
+                              <w:rPr>
+                                <w:b/>
+                                <w:sz w:val="20"/>
+                                <w:szCs w:val="20"/>
+                              </w:rPr>
+                              <w:t>Humanoid Robot</w:t>
+                            </w:r>
+                          </w:p>
+                          <w:p>
+                            <w:pPr>
+                              <w:pStyle w:val="ListParagraph"/>
+                              <w:numPr>
+                                <w:ilvl w:val="0"/>
+                                <w:numId w:val="16"/>
+                              </w:numPr>
+                              <w:jc w:val="both"/>
+                              <w:rPr>
+                                <w:b/>
+                                <w:sz w:val="18"/>
+                                <w:szCs w:val="20"/>
+                              </w:rPr>
+                            </w:pPr>
+                            <w:r>
+                              <w:rPr>
+                                <w:b/>
+                                <w:sz w:val="18"/>
+                                <w:szCs w:val="20"/>
+                              </w:rPr>
+                              <w:t xml:space="preserve">Objective: </w:t>
+                            </w:r>
+                            <w:r>
+                              <w:rPr>
+                                <w:sz w:val="18"/>
+                                <w:szCs w:val="20"/>
+                              </w:rPr>
+                              <w:t>Create an intelligent humanoid robot named Aria which can perform simple human task e.g. picking object by looking at it, welcomes a guest, hand shake, recognize people later once introduced their name, object detection etc.</w:t>
+                            </w:r>
+                          </w:p>
+                          <w:p>
+                            <w:pPr>
+                              <w:pStyle w:val="ListParagraph"/>
+                              <w:rPr>
+                                <w:b/>
+                                <w:szCs w:val="20"/>
+                              </w:rPr>
+                            </w:pPr>
+                          </w:p>
+                          <w:p>
+                            <w:pPr>
+                              <w:rPr>
+                                <w:sz w:val="24"/>
+                                <w:szCs w:val="20"/>
+                              </w:rPr>
+                            </w:pPr>
+                            <w:r>
+                              <w:rPr>
+                                <w:b/>
+                                <w:szCs w:val="20"/>
+                              </w:rPr>
+                              <w:t xml:space="preserve">Past </w:t>
+                            </w:r>
+                            <w:r>
+                              <w:rPr>
+                                <w:b/>
+                                <w:szCs w:val="20"/>
+                              </w:rPr>
+                              <w:t>Organization:</w:t>
+                            </w:r>
+                            <w:r>
+                              <w:rPr>
+                                <w:szCs w:val="20"/>
+                              </w:rPr>
+                              <w:t xml:space="preserve"> </w:t>
+                            </w:r>
+                            <w:r>
+                              <w:rPr>
+                                <w:sz w:val="20"/>
+                                <w:szCs w:val="20"/>
+                              </w:rPr>
+                              <w:t>Cogniz</w:t>
+                            </w:r>
+                            <w:r>
+                              <w:rPr>
+                                <w:sz w:val="20"/>
+                                <w:szCs w:val="20"/>
+                              </w:rPr>
+                              <w:t>ant Technology Solution (</w:t>
+                            </w:r>
+                            <w:r>
+                              <w:rPr>
+                                <w:sz w:val="20"/>
+                                <w:szCs w:val="20"/>
+                              </w:rPr>
+                              <w:t xml:space="preserve">Apr </w:t>
+                            </w:r>
+                            <w:r>
+                              <w:rPr>
+                                <w:sz w:val="20"/>
+                                <w:szCs w:val="20"/>
+                              </w:rPr>
+                              <w:t>2015 –</w:t>
+                            </w:r>
+                            <w:r>
+                              <w:rPr>
+                                <w:sz w:val="20"/>
+                                <w:szCs w:val="20"/>
+                              </w:rPr>
+                              <w:t xml:space="preserve"> Feb 2020</w:t>
+                            </w:r>
+                            <w:r>
+                              <w:rPr>
+                                <w:sz w:val="20"/>
+                                <w:szCs w:val="20"/>
+                              </w:rPr>
+                              <w:t>)</w:t>
+                            </w:r>
+                          </w:p>
+                          <w:p>
+                            <w:pPr>
+                              <w:jc w:val="both"/>
+                              <w:rPr>
+                                <w:b/>
+                                <w:sz w:val="16"/>
+                                <w:szCs w:val="20"/>
+                              </w:rPr>
+                            </w:pPr>
+                          </w:p>
+                          <w:p>
+                            <w:pPr>
+                              <w:pStyle w:val="ListParagraph"/>
+                              <w:numPr>
+                                <w:ilvl w:val="0"/>
+                                <w:numId w:val="9"/>
+                              </w:numPr>
+                              <w:rPr>
+                                <w:b/>
+                                <w:sz w:val="20"/>
+                                <w:szCs w:val="20"/>
+                              </w:rPr>
+                            </w:pPr>
+                            <w:r>
+                              <w:rPr>
+                                <w:b/>
+                                <w:sz w:val="20"/>
+                                <w:szCs w:val="20"/>
+                              </w:rPr>
+                              <w:t>Customer Retention Analytics</w:t>
+                            </w:r>
+                          </w:p>
+                          <w:p>
+                            <w:pPr>
+                              <w:pStyle w:val="ListParagraph"/>
+                              <w:numPr>
+                                <w:ilvl w:val="0"/>
+                                <w:numId w:val="11"/>
+                              </w:numPr>
+                              <w:jc w:val="both"/>
+                              <w:rPr>
+                                <w:b/>
+                                <w:sz w:val="18"/>
+                                <w:szCs w:val="20"/>
+                              </w:rPr>
+                            </w:pPr>
+                            <w:r>
+                              <w:rPr>
+                                <w:b/>
+                                <w:sz w:val="18"/>
+                                <w:szCs w:val="20"/>
+                              </w:rPr>
+                              <w:t xml:space="preserve">Objective: </w:t>
+                            </w:r>
+                            <w:r>
+                              <w:rPr>
+                                <w:sz w:val="18"/>
+                                <w:szCs w:val="20"/>
+                              </w:rPr>
+                              <w:t>Detect possible future churn customers so that client can design promotional strategies to retain them, which will help to increase overall revenue.</w:t>
+                            </w:r>
+                          </w:p>
+                          <w:p>
+                            <w:pPr>
+                              <w:pStyle w:val="ListParagraph"/>
+                              <w:ind w:left="1440"/>
+                              <w:jc w:val="both"/>
+                              <w:rPr>
+                                <w:b/>
+                                <w:sz w:val="18"/>
+                                <w:szCs w:val="20"/>
+                              </w:rPr>
+                            </w:pPr>
+                          </w:p>
+                          <w:p>
+                            <w:pPr>
+                              <w:pStyle w:val="ListParagraph"/>
+                              <w:numPr>
+                                <w:ilvl w:val="0"/>
+                                <w:numId w:val="9"/>
+                              </w:numPr>
+                              <w:rPr>
+                                <w:b/>
+                                <w:sz w:val="20"/>
+                                <w:szCs w:val="20"/>
+                              </w:rPr>
+                            </w:pPr>
+                            <w:r>
+                              <w:rPr>
+                                <w:b/>
+                                <w:sz w:val="20"/>
+                                <w:szCs w:val="20"/>
+                              </w:rPr>
+                              <w:t>Customer Acquisition Analytics</w:t>
+                            </w:r>
+                          </w:p>
+                          <w:p>
+                            <w:pPr>
+                              <w:pStyle w:val="ListParagraph"/>
+                              <w:numPr>
+                                <w:ilvl w:val="0"/>
+                                <w:numId w:val="12"/>
+                              </w:numPr>
+                              <w:jc w:val="both"/>
+                              <w:rPr>
+                                <w:sz w:val="18"/>
+                                <w:szCs w:val="20"/>
+                              </w:rPr>
+                            </w:pPr>
+                            <w:r>
+                              <w:rPr>
+                                <w:b/>
+                                <w:sz w:val="18"/>
+                                <w:szCs w:val="20"/>
+                              </w:rPr>
+                              <w:t>Objective:</w:t>
+                            </w:r>
+                            <w:r>
+                              <w:rPr>
+                                <w:sz w:val="18"/>
+                                <w:szCs w:val="20"/>
+                              </w:rPr>
+                              <w:t xml:space="preserve"> Prioritize</w:t>
+                            </w:r>
+                            <w:r>
+                              <w:rPr>
+                                <w:sz w:val="18"/>
+                                <w:szCs w:val="20"/>
+                              </w:rPr>
+                              <w:t xml:space="preserve"> customer that can generate high revenue from all the potential </w:t>
+                            </w:r>
+                            <w:r>
+                              <w:rPr>
+                                <w:sz w:val="18"/>
+                                <w:szCs w:val="20"/>
+                              </w:rPr>
+                              <w:t>leads</w:t>
+                            </w:r>
+                            <w:r>
+                              <w:rPr>
+                                <w:sz w:val="18"/>
+                                <w:szCs w:val="20"/>
+                              </w:rPr>
+                              <w:t xml:space="preserve">. By doing this, client can efficiently utilize resources to prioritize the high revenue generating customers and approach them for business. </w:t>
+                            </w:r>
+                          </w:p>
+                          <w:p>
+                            <w:pPr>
+                              <w:jc w:val="both"/>
+                              <w:rPr>
+                                <w:b/>
+                                <w:sz w:val="18"/>
+                                <w:szCs w:val="20"/>
+                              </w:rPr>
+                            </w:pPr>
+                          </w:p>
+                          <w:p>
+                            <w:pPr>
+                              <w:pStyle w:val="ListParagraph"/>
+                              <w:numPr>
+                                <w:ilvl w:val="0"/>
+                                <w:numId w:val="9"/>
+                              </w:numPr>
+                              <w:rPr>
+                                <w:b/>
+                                <w:sz w:val="20"/>
+                                <w:szCs w:val="20"/>
+                              </w:rPr>
+                            </w:pPr>
+                            <w:r>
+                              <w:rPr>
+                                <w:b/>
+                                <w:sz w:val="20"/>
+                                <w:szCs w:val="20"/>
+                              </w:rPr>
+                              <w:t>Customer Sentiment Analytics</w:t>
+                            </w:r>
+                          </w:p>
+                          <w:p>
+                            <w:pPr>
+                              <w:pStyle w:val="ListParagraph"/>
+                              <w:numPr>
+                                <w:ilvl w:val="0"/>
+                                <w:numId w:val="11"/>
+                              </w:numPr>
+                              <w:jc w:val="both"/>
+                              <w:rPr>
+                                <w:b/>
+                                <w:sz w:val="18"/>
+                                <w:szCs w:val="20"/>
+                              </w:rPr>
+                            </w:pPr>
+                            <w:r>
+                              <w:rPr>
+                                <w:b/>
+                                <w:sz w:val="18"/>
+                                <w:szCs w:val="20"/>
+                              </w:rPr>
+                              <w:t>Objective: D</w:t>
+                            </w:r>
+                            <w:r>
+                              <w:rPr>
+                                <w:sz w:val="18"/>
+                                <w:szCs w:val="20"/>
+                              </w:rPr>
+                              <w:t>iscover insights into consumer reviews of specific products and assist with machine learning models.</w:t>
+                            </w:r>
+                          </w:p>
+                          <w:p>
+                            <w:pPr>
+                              <w:pStyle w:val="ListParagraph"/>
+                              <w:ind w:left="1440"/>
+                              <w:jc w:val="both"/>
+                              <w:rPr>
+                                <w:sz w:val="18"/>
+                                <w:szCs w:val="20"/>
+                              </w:rPr>
+                            </w:pPr>
+                          </w:p>
+                          <w:p>
+                            <w:pPr>
+                              <w:pStyle w:val="ListParagraph"/>
+                              <w:numPr>
+                                <w:ilvl w:val="0"/>
+                                <w:numId w:val="9"/>
+                              </w:numPr>
+                              <w:rPr>
+                                <w:b/>
+                                <w:sz w:val="20"/>
+                                <w:szCs w:val="20"/>
+                              </w:rPr>
+                            </w:pPr>
+                            <w:r>
+                              <w:rPr>
+                                <w:b/>
+                                <w:sz w:val="20"/>
+                                <w:szCs w:val="20"/>
+                              </w:rPr>
+                              <w:t>Distracted Driver Detection</w:t>
+                            </w:r>
+                          </w:p>
+                          <w:p>
+                            <w:pPr>
+                              <w:pStyle w:val="ListParagraph"/>
+                              <w:numPr>
+                                <w:ilvl w:val="0"/>
+                                <w:numId w:val="10"/>
+                              </w:numPr>
+                              <w:jc w:val="both"/>
+                              <w:rPr>
+                                <w:b/>
+                                <w:sz w:val="18"/>
+                                <w:szCs w:val="20"/>
+                              </w:rPr>
+                            </w:pPr>
+                            <w:r>
+                              <w:rPr>
+                                <w:b/>
+                                <w:sz w:val="18"/>
+                                <w:szCs w:val="20"/>
+                              </w:rPr>
+                              <w:t xml:space="preserve">Objective: </w:t>
+                            </w:r>
+                            <w:r>
+                              <w:rPr>
+                                <w:sz w:val="18"/>
+                                <w:szCs w:val="20"/>
+                              </w:rPr>
+                              <w:t>According to the CDC motor vehicle safety division, a distracted driver causes one in five car accidents. Client wanted to improve these alarming statistics, and better insure their customers. Given a dataset of 2D dashboard camera images, client wanted to classify each driver's behavior.</w:t>
+                            </w:r>
+                          </w:p>
+                          <w:p>
+                            <w:pPr>
+                              <w:jc w:val="both"/>
+                              <w:rPr>
+                                <w:sz w:val="18"/>
+                                <w:szCs w:val="20"/>
+                              </w:rPr>
+                            </w:pPr>
+                          </w:p>
+                        </w:txbxContent>
+                      </wps:txbx>
+                      <wps:bodyPr rot="0" vert="horz" wrap="square" lIns="91440" tIns="45720" rIns="91440" bIns="45720" anchor="t" anchorCtr="0">
+                        <a:noAutofit/>
+                      </wps:bodyPr>
+                    </wps:wsp>
+                  </a:graphicData>
+                </a:graphic>
+                <wp14:sizeRelH relativeFrom="margin">
+                  <wp14:pctWidth>0</wp14:pctWidth>
+                </wp14:sizeRelH>
+                <wp14:sizeRelV relativeFrom="margin">
+                  <wp14:pctHeight>0</wp14:pctHeight>
+                </wp14:sizeRelV>
+              </wp:anchor>
+            </w:drawing>
+          </mc:Choice>
+          <mc:Fallback>
+            <w:pict>
+              <v:shape w14:anchorId="1CCECC30" id="_x0000_s1029" type="#_x0000_t202" style="position:absolute;left:0;text-align:left;margin-left:178.5pt;margin-top:43.8pt;width:321.2pt;height:554.85pt;z-index:251673600;visibility:visible;mso-wrap-style:square;mso-width-percent:0;mso-height-percent:0;mso-wrap-distance-left:9pt;mso-wrap-distance-top:3.6pt;mso-wrap-distance-right:9pt;mso-wrap-distance-bottom:3.6pt;mso-position-horizontal:absolute;mso-position-horizontal-relative:text;mso-position-vertical:absolute;mso-position-vertical-relative:text;mso-width-percent:0;mso-height-percent:0;mso-width-relative:margin;mso-height-relative:margin;v-text-anchor:top" o:gfxdata="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" filled="f" stroked="f">
+                <v:textbox>
+                  <w:txbxContent>
+                    <w:p>
+                      <w:pPr>
+                        <w:rPr>
+                          <w:b/>
+                          <w:sz w:val="24"/>
+                        </w:rPr>
+                      </w:pPr>
+                      <w:r>
+                        <w:rPr>
+                          <w:b/>
+                          <w:sz w:val="24"/>
+                        </w:rPr>
+                        <w:t>CAREER SUMMARY</w:t>
+                      </w:r>
+                    </w:p>
+                    <w:p>
+                      <w:pPr>
+                        <w:rPr>
+                          <w:sz w:val="8"/>
+                          <w:szCs w:val="8"/>
+                        </w:rPr>
+                      </w:pPr>
+                    </w:p>
+                    <w:p>
+                      <w:pPr>
+                        <w:rPr>
+                          <w:sz w:val="8"/>
+                          <w:szCs w:val="8"/>
+                        </w:rPr>
+                      </w:pPr>
+                    </w:p>
+                    <w:p>
+                      <w:pPr>
+                        <w:pStyle w:val="ListParagraph"/>
+                        <w:numPr>
+                          <w:ilvl w:val="0"/>
+                          <w:numId w:val="7"/>
+                        </w:numPr>
+                        <w:spacing w:after="160"/>
+                        <w:jc w:val="both"/>
+                        <w:rPr>
+                          <w:sz w:val="20"/>
+                          <w:szCs w:val="21"/>
+                        </w:rPr>
+                      </w:pPr>
+                      <w:r>
+                        <w:rPr>
+                          <w:rFonts w:cstheme="minorHAnsi"/>
+                          <w:sz w:val="20"/>
+                          <w:szCs w:val="21"/>
+                          <w:lang w:val="en-GB"/>
+                        </w:rPr>
+                        <w:t>C</w:t>
+                      </w:r>
+                      <w:r>
+                        <w:rPr>
+                          <w:rFonts w:cstheme="minorHAnsi"/>
+                          <w:sz w:val="20"/>
+                          <w:szCs w:val="21"/>
+                          <w:lang w:val="en-GB"/>
+                        </w:rPr>
+                        <w:t xml:space="preserve">urrently working as a Robotics Engineer at </w:t>
+                      </w:r>
+                      <w:proofErr w:type="spellStart"/>
+                      <w:r>
+                        <w:rPr>
+                          <w:rFonts w:cstheme="minorHAnsi"/>
+                          <w:sz w:val="20"/>
+                          <w:szCs w:val="21"/>
+                          <w:lang w:val="en-GB"/>
+                        </w:rPr>
+                        <w:t>Machani</w:t>
+                      </w:r>
+                      <w:proofErr w:type="spellEnd"/>
+                      <w:r>
+                        <w:rPr>
+                          <w:rFonts w:cstheme="minorHAnsi"/>
+                          <w:sz w:val="20"/>
+                          <w:szCs w:val="21"/>
+                          <w:lang w:val="en-GB"/>
+                        </w:rPr>
+                        <w:t xml:space="preserve"> Robotics. Here we are working on creating Humanoid app from scratch in NVDIA ISAAC, controlling </w:t>
+                      </w:r>
+                      <w:proofErr w:type="spellStart"/>
+                      <w:r>
+                        <w:rPr>
+                          <w:rFonts w:cstheme="minorHAnsi"/>
+                          <w:sz w:val="20"/>
+                          <w:szCs w:val="21"/>
+                          <w:lang w:val="en-GB"/>
+                        </w:rPr>
+                        <w:t>dynamixel</w:t>
+                      </w:r>
+                      <w:proofErr w:type="spellEnd"/>
+                      <w:r>
+                        <w:rPr>
+                          <w:rFonts w:cstheme="minorHAnsi"/>
+                          <w:sz w:val="20"/>
+                          <w:szCs w:val="21"/>
+                          <w:lang w:val="en-GB"/>
+                        </w:rPr>
+                        <w:t xml:space="preserve"> and </w:t>
+                      </w:r>
+                      <w:proofErr w:type="spellStart"/>
+                      <w:r>
+                        <w:rPr>
+                          <w:rFonts w:cstheme="minorHAnsi"/>
+                          <w:sz w:val="20"/>
+                          <w:szCs w:val="21"/>
+                          <w:lang w:val="en-GB"/>
+                        </w:rPr>
+                        <w:t>polulu</w:t>
+                      </w:r>
+                      <w:proofErr w:type="spellEnd"/>
+                      <w:r>
+                        <w:rPr>
+                          <w:rFonts w:cstheme="minorHAnsi"/>
+                          <w:sz w:val="20"/>
+                          <w:szCs w:val="21"/>
+                          <w:lang w:val="en-GB"/>
+                        </w:rPr>
+                        <w:t xml:space="preserve"> servos, visualising real time Humanoid performance in simulation app like Blender and Nvidia </w:t>
+                      </w:r>
+                      <w:proofErr w:type="spellStart"/>
+                      <w:r>
+                        <w:rPr>
+                          <w:rFonts w:cstheme="minorHAnsi"/>
+                          <w:sz w:val="20"/>
+                          <w:szCs w:val="21"/>
+                          <w:lang w:val="en-GB"/>
+                        </w:rPr>
+                        <w:t>Omniverse</w:t>
+                      </w:r>
+                      <w:proofErr w:type="spellEnd"/>
+                      <w:r>
+                        <w:rPr>
+                          <w:rFonts w:cstheme="minorHAnsi"/>
+                          <w:sz w:val="20"/>
+                          <w:szCs w:val="21"/>
+                          <w:lang w:val="en-GB"/>
+                        </w:rPr>
+                        <w:t xml:space="preserve"> and AI pipeline.</w:t>
+                      </w:r>
+                    </w:p>
+                    <w:p>
+                      <w:pPr>
+                        <w:pStyle w:val="ListParagraph"/>
+                        <w:numPr>
+                          <w:ilvl w:val="0"/>
+                          <w:numId w:val="7"/>
+                        </w:numPr>
+                        <w:spacing w:after="160"/>
+                        <w:jc w:val="both"/>
+                        <w:rPr>
+                          <w:sz w:val="20"/>
+                          <w:szCs w:val="21"/>
+                        </w:rPr>
+                      </w:pPr>
+                      <w:r>
+                        <w:rPr>
+                          <w:rFonts w:cstheme="minorHAnsi"/>
+                          <w:sz w:val="20"/>
+                          <w:szCs w:val="21"/>
+                        </w:rPr>
+                        <w:t xml:space="preserve">Experienced in various advanced </w:t>
+                      </w:r>
+                      <w:r>
+                        <w:rPr>
+                          <w:rFonts w:cstheme="minorHAnsi"/>
+                          <w:b/>
+                          <w:sz w:val="20"/>
+                          <w:szCs w:val="21"/>
+                        </w:rPr>
+                        <w:t>Computer Vision</w:t>
+                      </w:r>
+                      <w:r>
+                        <w:rPr>
+                          <w:rFonts w:cstheme="minorHAnsi"/>
+                          <w:sz w:val="20"/>
+                          <w:szCs w:val="21"/>
+                        </w:rPr>
+                        <w:t xml:space="preserve"> state of art concepts and </w:t>
+                      </w:r>
+                      <w:r>
+                        <w:rPr>
+                          <w:b/>
+                          <w:sz w:val="20"/>
+                          <w:szCs w:val="21"/>
+                        </w:rPr>
+                        <w:t>Machine Learnings</w:t>
+                      </w:r>
+                      <w:r>
+                        <w:rPr>
+                          <w:sz w:val="20"/>
+                          <w:szCs w:val="21"/>
+                        </w:rPr>
+                        <w:t xml:space="preserve"> Algorithms.</w:t>
+                      </w:r>
+                    </w:p>
+                    <w:p>
+                      <w:pPr>
+                        <w:pStyle w:val="ListParagraph"/>
+                        <w:spacing w:after="160"/>
+                        <w:jc w:val="both"/>
+                        <w:rPr>
+                          <w:sz w:val="20"/>
+                          <w:szCs w:val="21"/>
+                        </w:rPr>
+                      </w:pPr>
+                    </w:p>
+                    <w:p>
+                      <w:pPr>
+                        <w:rPr>
+                          <w:b/>
+                          <w:sz w:val="24"/>
+                        </w:rPr>
+                      </w:pPr>
+                      <w:r>
+                        <w:rPr>
+                          <w:b/>
+                          <w:sz w:val="24"/>
+                        </w:rPr>
+                        <w:t>EXPERIENCE</w:t>
+                      </w:r>
+                    </w:p>
+                    <w:p>
+                      <w:pPr>
+                        <w:rPr>
+                          <w:b/>
+                          <w:sz w:val="8"/>
+                          <w:szCs w:val="8"/>
+                        </w:rPr>
+                      </w:pPr>
+                    </w:p>
+                    <w:p>
+                      <w:pPr>
+                        <w:rPr>
+                          <w:b/>
+                          <w:sz w:val="8"/>
+                          <w:szCs w:val="8"/>
+                        </w:rPr>
+                      </w:pPr>
+                    </w:p>
+                    <w:p>
+                      <w:pPr>
+                        <w:rPr>
+                          <w:sz w:val="20"/>
+                          <w:szCs w:val="20"/>
+                        </w:rPr>
+                      </w:pPr>
+                      <w:r>
+                        <w:rPr>
+                          <w:b/>
+                          <w:szCs w:val="20"/>
+                        </w:rPr>
+                        <w:t>Current Organization:</w:t>
+                      </w:r>
+                      <w:r>
+                        <w:rPr>
+                          <w:szCs w:val="20"/>
+                        </w:rPr>
+                        <w:t xml:space="preserve"> </w:t>
+                      </w:r>
+                      <w:proofErr w:type="spellStart"/>
+                      <w:r>
+                        <w:rPr>
+                          <w:sz w:val="20"/>
+                          <w:szCs w:val="20"/>
+                        </w:rPr>
+                        <w:t>Machani</w:t>
+                      </w:r>
+                      <w:proofErr w:type="spellEnd"/>
+                      <w:r>
+                        <w:rPr>
+                          <w:sz w:val="20"/>
+                          <w:szCs w:val="20"/>
+                        </w:rPr>
+                        <w:t xml:space="preserve"> Robotics</w:t>
+                      </w:r>
+                      <w:r>
+                        <w:rPr>
+                          <w:sz w:val="20"/>
+                          <w:szCs w:val="20"/>
+                        </w:rPr>
+                        <w:t xml:space="preserve"> (</w:t>
+                      </w:r>
+                      <w:r>
+                        <w:rPr>
+                          <w:sz w:val="20"/>
+                          <w:szCs w:val="20"/>
+                        </w:rPr>
+                        <w:t>Feb 2020-P</w:t>
+                      </w:r>
+                      <w:r>
+                        <w:rPr>
+                          <w:sz w:val="20"/>
+                          <w:szCs w:val="20"/>
+                        </w:rPr>
+                        <w:t>resent)</w:t>
+                      </w:r>
+                    </w:p>
+                    <w:p>
+                      <w:pPr>
+                        <w:rPr>
+                          <w:sz w:val="16"/>
+                          <w:szCs w:val="20"/>
+                        </w:rPr>
+                      </w:pPr>
+                    </w:p>
+                    <w:p>
+                      <w:pPr>
+                        <w:pStyle w:val="ListParagraph"/>
+                        <w:numPr>
+                          <w:ilvl w:val="0"/>
+                          <w:numId w:val="9"/>
+                        </w:numPr>
+                        <w:rPr>
+                          <w:b/>
+                          <w:szCs w:val="20"/>
+                        </w:rPr>
+                      </w:pPr>
+                      <w:r>
+                        <w:rPr>
+                          <w:b/>
+                          <w:sz w:val="20"/>
+                          <w:szCs w:val="20"/>
+                        </w:rPr>
+                        <w:t>Humanoid Robot</w:t>
+                      </w:r>
+                    </w:p>
+                    <w:p>
+                      <w:pPr>
+                        <w:pStyle w:val="ListParagraph"/>
+                        <w:numPr>
+                          <w:ilvl w:val="0"/>
+                          <w:numId w:val="16"/>
+                        </w:numPr>
+                        <w:jc w:val="both"/>
+                        <w:rPr>
+                          <w:b/>
+                          <w:sz w:val="18"/>
+                          <w:szCs w:val="20"/>
+                        </w:rPr>
+                      </w:pPr>
+                      <w:r>
+                        <w:rPr>
+                          <w:b/>
+                          <w:sz w:val="18"/>
+                          <w:szCs w:val="20"/>
+                        </w:rPr>
+                        <w:t xml:space="preserve">Objective: </w:t>
+                      </w:r>
+                      <w:r>
+                        <w:rPr>
+                          <w:sz w:val="18"/>
+                          <w:szCs w:val="20"/>
+                        </w:rPr>
+                        <w:t>Create an intelligent humanoid robot named Aria which can perform simple human task e.g. picking object by looking at it, welcomes a guest, hand shake, recognize people later once introduced their name, object detection etc.</w:t>
+                      </w:r>
+                    </w:p>
+                    <w:p>
+                      <w:pPr>
+                        <w:pStyle w:val="ListParagraph"/>
+                        <w:rPr>
+                          <w:b/>
+                          <w:szCs w:val="20"/>
+                        </w:rPr>
+                      </w:pPr>
+                    </w:p>
+                    <w:p>
+                      <w:pPr>
+                        <w:rPr>
+                          <w:sz w:val="24"/>
+                          <w:szCs w:val="20"/>
+                        </w:rPr>
+                      </w:pPr>
+                      <w:r>
+                        <w:rPr>
+                          <w:b/>
+                          <w:szCs w:val="20"/>
+                        </w:rPr>
+                        <w:t xml:space="preserve">Past </w:t>
+                      </w:r>
+                      <w:r>
+                        <w:rPr>
+                          <w:b/>
+                          <w:szCs w:val="20"/>
+                        </w:rPr>
+                        <w:t>Organization:</w:t>
+                      </w:r>
+                      <w:r>
+                        <w:rPr>
+                          <w:szCs w:val="20"/>
+                        </w:rPr>
+                        <w:t xml:space="preserve"> </w:t>
+                      </w:r>
+                      <w:r>
+                        <w:rPr>
+                          <w:sz w:val="20"/>
+                          <w:szCs w:val="20"/>
+                        </w:rPr>
+                        <w:t>Cogniz</w:t>
+                      </w:r>
+                      <w:r>
+                        <w:rPr>
+                          <w:sz w:val="20"/>
+                          <w:szCs w:val="20"/>
+                        </w:rPr>
+                        <w:t>ant Technology Solution (</w:t>
+                      </w:r>
+                      <w:r>
+                        <w:rPr>
+                          <w:sz w:val="20"/>
+                          <w:szCs w:val="20"/>
+                        </w:rPr>
+                        <w:t xml:space="preserve">Apr </w:t>
+                      </w:r>
+                      <w:r>
+                        <w:rPr>
+                          <w:sz w:val="20"/>
+                          <w:szCs w:val="20"/>
+                        </w:rPr>
+                        <w:t>2015 –</w:t>
+                      </w:r>
+                      <w:r>
+                        <w:rPr>
+                          <w:sz w:val="20"/>
+                          <w:szCs w:val="20"/>
+                        </w:rPr>
+                        <w:t xml:space="preserve"> Feb 2020</w:t>
+                      </w:r>
+                      <w:r>
+                        <w:rPr>
+                          <w:sz w:val="20"/>
+                          <w:szCs w:val="20"/>
+                        </w:rPr>
+                        <w:t>)</w:t>
+                      </w:r>
+                    </w:p>
+                    <w:p>
+                      <w:pPr>
+                        <w:jc w:val="both"/>
+                        <w:rPr>
+                          <w:b/>
+                          <w:sz w:val="16"/>
+                          <w:szCs w:val="20"/>
+                        </w:rPr>
+                      </w:pPr>
+                    </w:p>
+                    <w:p>
+                      <w:pPr>
+                        <w:pStyle w:val="ListParagraph"/>
+                        <w:numPr>
+                          <w:ilvl w:val="0"/>
+                          <w:numId w:val="9"/>
+                        </w:numPr>
+                        <w:rPr>
+                          <w:b/>
+                          <w:sz w:val="20"/>
+                          <w:szCs w:val="20"/>
+                        </w:rPr>
+                      </w:pPr>
+                      <w:r>
+                        <w:rPr>
+                          <w:b/>
+                          <w:sz w:val="20"/>
+                          <w:szCs w:val="20"/>
+                        </w:rPr>
+                        <w:t>Customer Retention Analytics</w:t>
+                      </w:r>
+                    </w:p>
+                    <w:p>
+                      <w:pPr>
+                        <w:pStyle w:val="ListParagraph"/>
+                        <w:numPr>
+                          <w:ilvl w:val="0"/>
+                          <w:numId w:val="11"/>
+                        </w:numPr>
+                        <w:jc w:val="both"/>
+                        <w:rPr>
+                          <w:b/>
+                          <w:sz w:val="18"/>
+                          <w:szCs w:val="20"/>
+                        </w:rPr>
+                      </w:pPr>
+                      <w:r>
+                        <w:rPr>
+                          <w:b/>
+                          <w:sz w:val="18"/>
+                          <w:szCs w:val="20"/>
+                        </w:rPr>
+                        <w:t xml:space="preserve">Objective: </w:t>
+                      </w:r>
+                      <w:r>
+                        <w:rPr>
+                          <w:sz w:val="18"/>
+                          <w:szCs w:val="20"/>
+                        </w:rPr>
+                        <w:t>Detect possible future churn customers so that client can design promotional strategies to retain them, which will help to increase overall revenue.</w:t>
+                      </w:r>
+                    </w:p>
+                    <w:p>
+                      <w:pPr>
+                        <w:pStyle w:val="ListParagraph"/>
+                        <w:ind w:left="1440"/>
+                        <w:jc w:val="both"/>
+                        <w:rPr>
+                          <w:b/>
+                          <w:sz w:val="18"/>
+                          <w:szCs w:val="20"/>
+                        </w:rPr>
+                      </w:pPr>
+                    </w:p>
+                    <w:p>
+                      <w:pPr>
+                        <w:pStyle w:val="ListParagraph"/>
+                        <w:numPr>
+                          <w:ilvl w:val="0"/>
+                          <w:numId w:val="9"/>
+                        </w:numPr>
+                        <w:rPr>
+                          <w:b/>
+                          <w:sz w:val="20"/>
+                          <w:szCs w:val="20"/>
+                        </w:rPr>
+                      </w:pPr>
+                      <w:r>
+                        <w:rPr>
+                          <w:b/>
+                          <w:sz w:val="20"/>
+                          <w:szCs w:val="20"/>
+                        </w:rPr>
+                        <w:t>Customer Acquisition Analytics</w:t>
+                      </w:r>
+                    </w:p>
+                    <w:p>
+                      <w:pPr>
+                        <w:pStyle w:val="ListParagraph"/>
+                        <w:numPr>
+                          <w:ilvl w:val="0"/>
+                          <w:numId w:val="12"/>
+                        </w:numPr>
+                        <w:jc w:val="both"/>
+                        <w:rPr>
+                          <w:sz w:val="18"/>
+                          <w:szCs w:val="20"/>
+                        </w:rPr>
+                      </w:pPr>
+                      <w:r>
+                        <w:rPr>
+                          <w:b/>
+                          <w:sz w:val="18"/>
+                          <w:szCs w:val="20"/>
+                        </w:rPr>
+                        <w:t>Objective:</w:t>
+                      </w:r>
+                      <w:r>
+                        <w:rPr>
+                          <w:sz w:val="18"/>
+                          <w:szCs w:val="20"/>
+                        </w:rPr>
+                        <w:t xml:space="preserve"> Prioritize</w:t>
+                      </w:r>
+                      <w:r>
+                        <w:rPr>
+                          <w:sz w:val="18"/>
+                          <w:szCs w:val="20"/>
+                        </w:rPr>
+                        <w:t xml:space="preserve"> customer that can generate high revenue from all the potential </w:t>
+                      </w:r>
+                      <w:r>
+                        <w:rPr>
+                          <w:sz w:val="18"/>
+                          <w:szCs w:val="20"/>
+                        </w:rPr>
+                        <w:t>leads</w:t>
+                      </w:r>
+                      <w:r>
+                        <w:rPr>
+                          <w:sz w:val="18"/>
+                          <w:szCs w:val="20"/>
+                        </w:rPr>
+                        <w:t xml:space="preserve">. By doing this, client can efficiently utilize resources to prioritize the high revenue generating customers and approach them for business. </w:t>
+                      </w:r>
+                    </w:p>
+                    <w:p>
+                      <w:pPr>
+                        <w:jc w:val="both"/>
+                        <w:rPr>
+                          <w:b/>
+                          <w:sz w:val="18"/>
+                          <w:szCs w:val="20"/>
+                        </w:rPr>
+                      </w:pPr>
+                    </w:p>
+                    <w:p>
+                      <w:pPr>
+                        <w:pStyle w:val="ListParagraph"/>
+                        <w:numPr>
+                          <w:ilvl w:val="0"/>
+                          <w:numId w:val="9"/>
+                        </w:numPr>
+                        <w:rPr>
+                          <w:b/>
+                          <w:sz w:val="20"/>
+                          <w:szCs w:val="20"/>
+                        </w:rPr>
+                      </w:pPr>
+                      <w:r>
+                        <w:rPr>
+                          <w:b/>
+                          <w:sz w:val="20"/>
+                          <w:szCs w:val="20"/>
+                        </w:rPr>
+                        <w:t>Customer Sentiment Analytics</w:t>
+                      </w:r>
+                    </w:p>
+                    <w:p>
+                      <w:pPr>
+                        <w:pStyle w:val="ListParagraph"/>
+                        <w:numPr>
+                          <w:ilvl w:val="0"/>
+                          <w:numId w:val="11"/>
+                        </w:numPr>
+                        <w:jc w:val="both"/>
+                        <w:rPr>
+                          <w:b/>
+                          <w:sz w:val="18"/>
+                          <w:szCs w:val="20"/>
+                        </w:rPr>
+                      </w:pPr>
+                      <w:r>
+                        <w:rPr>
+                          <w:b/>
+                          <w:sz w:val="18"/>
+                          <w:szCs w:val="20"/>
+                        </w:rPr>
+                        <w:t>Objective: D</w:t>
+                      </w:r>
+                      <w:r>
+                        <w:rPr>
+                          <w:sz w:val="18"/>
+                          <w:szCs w:val="20"/>
+                        </w:rPr>
+                        <w:t>iscover insights into consumer reviews of specific products and assist with machine learning models.</w:t>
+                      </w:r>
+                    </w:p>
+                    <w:p>
+                      <w:pPr>
+                        <w:pStyle w:val="ListParagraph"/>
+                        <w:ind w:left="1440"/>
+                        <w:jc w:val="both"/>
+                        <w:rPr>
+                          <w:sz w:val="18"/>
+                          <w:szCs w:val="20"/>
+                        </w:rPr>
+                      </w:pPr>
+                    </w:p>
+                    <w:p>
+                      <w:pPr>
+                        <w:pStyle w:val="ListParagraph"/>
+                        <w:numPr>
+                          <w:ilvl w:val="0"/>
+                          <w:numId w:val="9"/>
+                        </w:numPr>
+                        <w:rPr>
+                          <w:b/>
+                          <w:sz w:val="20"/>
+                          <w:szCs w:val="20"/>
+                        </w:rPr>
+                      </w:pPr>
+                      <w:r>
+                        <w:rPr>
+                          <w:b/>
+                          <w:sz w:val="20"/>
+                          <w:szCs w:val="20"/>
+                        </w:rPr>
+                        <w:t>Distracted Driver Detection</w:t>
+                      </w:r>
+                    </w:p>
+                    <w:p>
+                      <w:pPr>
+                        <w:pStyle w:val="ListParagraph"/>
+                        <w:numPr>
+                          <w:ilvl w:val="0"/>
+                          <w:numId w:val="10"/>
+                        </w:numPr>
+                        <w:jc w:val="both"/>
+                        <w:rPr>
+                          <w:b/>
+                          <w:sz w:val="18"/>
+                          <w:szCs w:val="20"/>
+                        </w:rPr>
+                      </w:pPr>
+                      <w:r>
+                        <w:rPr>
+                          <w:b/>
+                          <w:sz w:val="18"/>
+                          <w:szCs w:val="20"/>
+                        </w:rPr>
+                        <w:t xml:space="preserve">Objective: </w:t>
+                      </w:r>
+                      <w:r>
+                        <w:rPr>
+                          <w:sz w:val="18"/>
+                          <w:szCs w:val="20"/>
+                        </w:rPr>
+                        <w:t>According to the CDC motor vehicle safety division, a distracted driver causes one in five car accidents. Client wanted to improve these alarming statistics, and better insure their customers. Given a dataset of 2D dashboard camera images, client wanted to classify each driver's behavior.</w:t>
+                      </w:r>
+                    </w:p>
+                    <w:p>
+                      <w:pPr>
+                        <w:jc w:val="both"/>
+                        <w:rPr>
+                          <w:sz w:val="18"/>
+                          <w:szCs w:val="20"/>
+                        </w:rPr>
+                      </w:pPr>
+                    </w:p>
+                  </w:txbxContent>
+                </v:textbox>
+                <w10:wrap type="square"/>
+              </v:shape>
+            </w:pict>
+          </mc:Fallback>
+        </mc:AlternateContent>
+      </w:r>
+      <w:r>
+        <w:rPr>
+          <w:rFonts w:ascii="Franklin Gothic Book" w:hAnsi="Franklin Gothic Book"/>
+          <w:b/>
+          <w:noProof/>
+          <w:sz w:val="16"/>
+          <w:szCs w:val="16"/>
+        </w:rPr>
+        <mc:AlternateContent>
+          <mc:Choice Requires="wps">
+            <w:drawing>
+              <wp:anchor distT="0" distB="0" distL="114300" distR="114300" simplePos="0" relativeHeight="251677696" behindDoc="0" locked="0" layoutInCell="1" allowOverlap="1" wp14:anchorId="1153FB63" wp14:editId="218585FE">
+                <wp:simplePos x="0" y="0"/>
+                <wp:positionH relativeFrom="column">
+                  <wp:posOffset>2360295</wp:posOffset>
+                </wp:positionH>
+                <wp:positionV relativeFrom="paragraph">
+                  <wp:posOffset>2580640</wp:posOffset>
+                </wp:positionV>
+                <wp:extent cx="3895725" cy="0"/>
+                <wp:effectExtent l="0" t="19050" r="47625" b="38100"/>
+                <wp:wrapNone/>
+                <wp:docPr id="14" name="Straight Connector 14"/>
+                <wp:cNvGraphicFramePr/>
+                <a:graphic xmlns:a="http://schemas.openxmlformats.org/drawingml/2006/main">
+                  <a:graphicData uri="http://schemas.microsoft.com/office/word/2010/wordprocessingShape">
+                    <wps:wsp>
+                      <wps:cNvCnPr/>
+                      <wps:spPr>
+                        <a:xfrm flipV="1">
+                          <a:off x="0" y="0"/>
+                          <a:ext cx="3895725" cy="0"/>
+                        </a:xfrm>
+                        <a:prstGeom prst="line">
+                          <a:avLst/>
+                        </a:prstGeom>
+                        <a:ln w="57150">
+                          <a:solidFill>
+                            <a:schemeClr val="accent6">
+                              <a:lumMod val="60000"/>
+                              <a:lumOff val="40000"/>
+                            </a:schemeClr>
+                          </a:solidFill>
+                        </a:ln>
+                      </wps:spPr>
+                      <wps:style>
+                        <a:lnRef idx="1">
+                          <a:schemeClr val="dk1"/>
+                        </a:lnRef>
+                        <a:fillRef idx="0">
+                          <a:schemeClr val="dk1"/>
+                        </a:fillRef>
+                        <a:effectRef idx="0">
+                          <a:schemeClr val="dk1"/>
+                        </a:effectRef>
+                        <a:fontRef idx="minor">
+                          <a:schemeClr val="tx1"/>
+                        </a:fontRef>
+                      </wps:style>
+                      <wps:bodyPr/>
+                    </wps:wsp>
+                  </a:graphicData>
+                </a:graphic>
+                <wp14:sizeRelH relativeFrom="margin">
+                  <wp14:pctWidth>0</wp14:pctWidth>
+                </wp14:sizeRelH>
+                <wp14:sizeRelV relativeFrom="margin">
+                  <wp14:pctHeight>0</wp14:pctHeight>
+                </wp14:sizeRelV>
+              </wp:anchor>
+            </w:drawing>
+          </mc:Choice>
+          <mc:Fallback>
+            <w:pict>
+              <v:line w14:anchorId="092844EE" id="Straight Connector 14" o:spid="_x0000_s1026" style="position:absolute;flip:y;z-index:251677696;visibility:visible;mso-wrap-style:square;mso-width-percent:0;mso-height-percent:0;mso-wrap-distance-left:9pt;mso-wrap-distance-top:0;mso-wrap-distance-right:9pt;mso-wrap-distance-bottom:0;mso-position-horizontal:absolute;mso-position-horizontal-relative:text;mso-position-vertical:absolute;mso-position-vertical-relative:text;mso-width-percent:0;mso-height-percent:0;mso-width-relative:margin;mso-height-relative:margin" from="185.85pt,203.2pt" to="492.6pt,203.2pt" o:gfxdata="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" strokecolor="#a8d08d [1945]" strokeweight="4.5pt">
+                <v:stroke joinstyle="miter"/>
+              </v:line>
+            </w:pict>
+          </mc:Fallback>
+        </mc:AlternateContent>
+      </w:r>
+      <w:r>
+        <w:rPr>
+          <w:rFonts w:ascii="Franklin Gothic Book" w:hAnsi="Franklin Gothic Book"/>
+          <w:b/>
+          <w:noProof/>
+          <w:sz w:val="16"/>
+          <w:szCs w:val="16"/>
+        </w:rPr>
+        <mc:AlternateContent>
+          <mc:Choice Requires="wps">
+            <w:drawing>
+              <wp:anchor distT="0" distB="0" distL="114300" distR="114300" simplePos="0" relativeHeight="251675648" behindDoc="0" locked="0" layoutInCell="1" allowOverlap="1" wp14:anchorId="6912CB79" wp14:editId="224385B3">
+                <wp:simplePos x="0" y="0"/>
+                <wp:positionH relativeFrom="column">
+                  <wp:posOffset>2361565</wp:posOffset>
+                </wp:positionH>
+                <wp:positionV relativeFrom="paragraph">
+                  <wp:posOffset>830580</wp:posOffset>
                 </wp:positionV>
                 <wp:extent cx="3895725" cy="0"/>
                 <wp:effectExtent l="0" t="19050" r="47625" b="38100"/>
@@ -833,7 +2990,7 @@
           </mc:Choice>
           <mc:Fallback>
             <w:pict>
-              <v:line w14:anchorId="681C9E82" id="Straight Connector 13" o:spid="_x0000_s1026" style="position:absolute;flip:y;z-index:251675648;visibility:visible;mso-wrap-style:square;mso-width-percent:0;mso-height-percent:0;mso-wrap-distance-left:9pt;mso-wrap-distance-top:0;mso-wrap-distance-right:9pt;mso-wrap-distance-bottom:0;mso-position-horizontal:absolute;mso-position-horizontal-relative:text;mso-position-vertical:absolute;mso-position-vertical-relative:text;mso-width-percent:0;mso-height-percent:0;mso-width-relative:margin;mso-height-relative:margin" from="185.2pt,87.15pt" to="491.95pt,87.15pt" o:gfxdata="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" strokecolor="#a8d08d [1945]" strokeweight="4.5pt">
+              <v:line w14:anchorId="0F85D145" id="Straight Connector 13" o:spid="_x0000_s1026" style="position:absolute;flip:y;z-index:251675648;visibility:visible;mso-wrap-style:square;mso-width-percent:0;mso-height-percent:0;mso-wrap-distance-left:9pt;mso-wrap-distance-top:0;mso-wrap-distance-right:9pt;mso-wrap-distance-bottom:0;mso-position-horizontal:absolute;mso-position-horizontal-relative:text;mso-position-vertical:absolute;mso-position-vertical-relative:text;mso-width-percent:0;mso-height-percent:0;mso-width-relative:margin;mso-height-relative:margin" from="185.95pt,65.4pt" to="492.7pt,65.4pt" o:gfxdata="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" strokecolor="#a8d08d [1945]" strokeweight="4.5pt">
                 <v:stroke joinstyle="miter"/>
               </v:line>
             </w:pict>
@@ -851,1059 +3008,7 @@
         <mc:AlternateContent>
           <mc:Choice Requires="wps">
             <w:drawing>
-              <wp:anchor distT="45720" distB="45720" distL="114300" distR="114300" simplePos="0" relativeHeight="251673600" behindDoc="0" locked="0" layoutInCell="1" allowOverlap="1" wp14:anchorId="1CCECC30" wp14:editId="34FC5E79">
-                <wp:simplePos x="0" y="0"/>
-                <wp:positionH relativeFrom="column">
-                  <wp:posOffset>2263140</wp:posOffset>
-                </wp:positionH>
-                <wp:positionV relativeFrom="paragraph">
-                  <wp:posOffset>841375</wp:posOffset>
-                </wp:positionV>
-                <wp:extent cx="4079240" cy="6760845"/>
-                <wp:effectExtent l="0" t="0" r="0" b="1905"/>
-                <wp:wrapSquare wrapText="bothSides"/>
-                <wp:docPr id="12" name="Text Box 2"/>
-                <wp:cNvGraphicFramePr>
-                  <a:graphicFrameLocks xmlns:a="http://schemas.openxmlformats.org/drawingml/2006/main"/>
-                </wp:cNvGraphicFramePr>
-                <a:graphic xmlns:a="http://schemas.openxmlformats.org/drawingml/2006/main">
-                  <a:graphicData uri="http://schemas.microsoft.com/office/word/2010/wordprocessingShape">
-                    <wps:wsp>
-                      <wps:cNvSpPr txBox="1">
-                        <a:spLocks noChangeArrowheads="1"/>
-                      </wps:cNvSpPr>
-                      <wps:spPr bwMode="auto">
-                        <a:xfrm>
-                          <a:off x="0" y="0"/>
-                          <a:ext cx="4079240" cy="6760845"/>
-                        </a:xfrm>
-                        <a:prstGeom prst="rect">
-                          <a:avLst/>
-                        </a:prstGeom>
-                        <a:noFill/>
-                        <a:ln w="9525">
-                          <a:noFill/>
-                          <a:miter lim="800000"/>
-                          <a:headEnd/>
-                          <a:tailEnd/>
-                        </a:ln>
-                      </wps:spPr>
-                      <wps:txbx>
-                        <w:txbxContent>
-                          <w:p>
-                            <w:pPr>
-                              <w:rPr>
-                                <w:b/>
-                                <w:sz w:val="24"/>
-                              </w:rPr>
-                            </w:pPr>
-                            <w:r>
-                              <w:rPr>
-                                <w:b/>
-                                <w:sz w:val="24"/>
-                              </w:rPr>
-                              <w:t>CAREER SUMMARY</w:t>
-                            </w:r>
-                          </w:p>
-                          <w:p>
-                            <w:pPr>
-                              <w:rPr>
-                                <w:sz w:val="8"/>
-                                <w:szCs w:val="8"/>
-                              </w:rPr>
-                            </w:pPr>
-                          </w:p>
-                          <w:p>
-                            <w:pPr>
-                              <w:rPr>
-                                <w:sz w:val="8"/>
-                                <w:szCs w:val="8"/>
-                              </w:rPr>
-                            </w:pPr>
-                          </w:p>
-                          <w:p>
-                            <w:pPr>
-                              <w:pStyle w:val="ListParagraph"/>
-                              <w:numPr>
-                                <w:ilvl w:val="0"/>
-                                <w:numId w:val="7"/>
-                              </w:numPr>
-                              <w:spacing w:after="160"/>
-                              <w:jc w:val="both"/>
-                              <w:rPr>
-                                <w:rFonts w:cstheme="minorHAnsi"/>
-                                <w:sz w:val="20"/>
-                                <w:szCs w:val="21"/>
-                              </w:rPr>
-                            </w:pPr>
-                            <w:r>
-                              <w:rPr>
-                                <w:rFonts w:cstheme="minorHAnsi"/>
-                                <w:sz w:val="20"/>
-                                <w:szCs w:val="21"/>
-                                <w:lang w:val="en-GB"/>
-                              </w:rPr>
-                              <w:t>5</w:t>
-                            </w:r>
-                            <w:r>
-                              <w:rPr>
-                                <w:rFonts w:cstheme="minorHAnsi"/>
-                                <w:sz w:val="20"/>
-                                <w:szCs w:val="21"/>
-                                <w:lang w:val="en-GB"/>
-                              </w:rPr>
-                              <w:t xml:space="preserve">+ years of industry experience in organizing, analysing &amp; interpreting data, presenting ideas with actionable and strategic insights to facilitate the decision making process. </w:t>
-                            </w:r>
-                          </w:p>
-                          <w:p>
-                            <w:pPr>
-                              <w:pStyle w:val="ListParagraph"/>
-                              <w:numPr>
-                                <w:ilvl w:val="0"/>
-                                <w:numId w:val="7"/>
-                              </w:numPr>
-                              <w:spacing w:after="160"/>
-                              <w:jc w:val="both"/>
-                              <w:rPr>
-                                <w:sz w:val="20"/>
-                                <w:szCs w:val="21"/>
-                              </w:rPr>
-                            </w:pPr>
-                            <w:r>
-                              <w:rPr>
-                                <w:rFonts w:cstheme="minorHAnsi"/>
-                                <w:sz w:val="20"/>
-                                <w:szCs w:val="21"/>
-                              </w:rPr>
-                              <w:t xml:space="preserve">Experienced in various advanced </w:t>
-                            </w:r>
-                            <w:r>
-                              <w:rPr>
-                                <w:rFonts w:cstheme="minorHAnsi"/>
-                                <w:b/>
-                                <w:sz w:val="20"/>
-                                <w:szCs w:val="21"/>
-                              </w:rPr>
-                              <w:t>Computer Vision</w:t>
-                            </w:r>
-                            <w:r>
-                              <w:rPr>
-                                <w:rFonts w:cstheme="minorHAnsi"/>
-                                <w:sz w:val="20"/>
-                                <w:szCs w:val="21"/>
-                              </w:rPr>
-                              <w:t xml:space="preserve"> state of art concepts and </w:t>
-                            </w:r>
-                            <w:r>
-                              <w:rPr>
-                                <w:b/>
-                                <w:sz w:val="20"/>
-                                <w:szCs w:val="21"/>
-                              </w:rPr>
-                              <w:t>Machine Learnings</w:t>
-                            </w:r>
-                            <w:r>
-                              <w:rPr>
-                                <w:sz w:val="20"/>
-                                <w:szCs w:val="21"/>
-                              </w:rPr>
-                              <w:t xml:space="preserve"> Algorithms.</w:t>
-                            </w:r>
-                          </w:p>
-                          <w:p>
-                            <w:pPr>
-                              <w:pStyle w:val="ListParagraph"/>
-                              <w:spacing w:after="160"/>
-                              <w:jc w:val="both"/>
-                              <w:rPr>
-                                <w:sz w:val="8"/>
-                                <w:szCs w:val="8"/>
-                              </w:rPr>
-                            </w:pPr>
-                          </w:p>
-                          <w:p>
-                            <w:pPr>
-                              <w:rPr>
-                                <w:b/>
-                                <w:sz w:val="24"/>
-                              </w:rPr>
-                            </w:pPr>
-                            <w:r>
-                              <w:rPr>
-                                <w:b/>
-                                <w:sz w:val="24"/>
-                              </w:rPr>
-                              <w:t>EXPERIENCE</w:t>
-                            </w:r>
-                          </w:p>
-                          <w:p>
-                            <w:pPr>
-                              <w:rPr>
-                                <w:b/>
-                                <w:sz w:val="8"/>
-                                <w:szCs w:val="8"/>
-                              </w:rPr>
-                            </w:pPr>
-                          </w:p>
-                          <w:p>
-                            <w:pPr>
-                              <w:rPr>
-                                <w:b/>
-                                <w:sz w:val="8"/>
-                                <w:szCs w:val="8"/>
-                              </w:rPr>
-                            </w:pPr>
-                          </w:p>
-                          <w:p>
-                            <w:pPr>
-                              <w:rPr>
-                                <w:sz w:val="24"/>
-                                <w:szCs w:val="20"/>
-                              </w:rPr>
-                            </w:pPr>
-                            <w:r>
-                              <w:rPr>
-                                <w:b/>
-                                <w:szCs w:val="20"/>
-                              </w:rPr>
-                              <w:t>Current Organization:</w:t>
-                            </w:r>
-                            <w:r>
-                              <w:rPr>
-                                <w:szCs w:val="20"/>
-                              </w:rPr>
-                              <w:t xml:space="preserve"> </w:t>
-                            </w:r>
-                            <w:r>
-                              <w:rPr>
-                                <w:sz w:val="20"/>
-                                <w:szCs w:val="20"/>
-                              </w:rPr>
-                              <w:t>Cogniz</w:t>
-                            </w:r>
-                            <w:r>
-                              <w:rPr>
-                                <w:sz w:val="20"/>
-                                <w:szCs w:val="20"/>
-                              </w:rPr>
-                              <w:t>ant Technology Solution (2015 –</w:t>
-                            </w:r>
-                            <w:r>
-                              <w:rPr>
-                                <w:sz w:val="20"/>
-                                <w:szCs w:val="20"/>
-                              </w:rPr>
-                              <w:t>present)</w:t>
-                            </w:r>
-                          </w:p>
-                          <w:p>
-                            <w:pPr>
-                              <w:jc w:val="both"/>
-                              <w:rPr>
-                                <w:b/>
-                                <w:sz w:val="18"/>
-                                <w:szCs w:val="20"/>
-                              </w:rPr>
-                            </w:pPr>
-                          </w:p>
-                          <w:p>
-                            <w:pPr>
-                              <w:pStyle w:val="ListParagraph"/>
-                              <w:numPr>
-                                <w:ilvl w:val="0"/>
-                                <w:numId w:val="9"/>
-                              </w:numPr>
-                              <w:rPr>
-                                <w:b/>
-                                <w:sz w:val="20"/>
-                                <w:szCs w:val="20"/>
-                              </w:rPr>
-                            </w:pPr>
-                            <w:r>
-                              <w:rPr>
-                                <w:b/>
-                                <w:sz w:val="20"/>
-                                <w:szCs w:val="20"/>
-                              </w:rPr>
-                              <w:t>Customer Retention Analytics</w:t>
-                            </w:r>
-                          </w:p>
-                          <w:p>
-                            <w:pPr>
-                              <w:pStyle w:val="ListParagraph"/>
-                              <w:numPr>
-                                <w:ilvl w:val="0"/>
-                                <w:numId w:val="11"/>
-                              </w:numPr>
-                              <w:jc w:val="both"/>
-                              <w:rPr>
-                                <w:b/>
-                                <w:sz w:val="18"/>
-                                <w:szCs w:val="20"/>
-                              </w:rPr>
-                            </w:pPr>
-                            <w:r>
-                              <w:rPr>
-                                <w:b/>
-                                <w:sz w:val="18"/>
-                                <w:szCs w:val="20"/>
-                              </w:rPr>
-                              <w:t xml:space="preserve">Objective: </w:t>
-                            </w:r>
-                            <w:r>
-                              <w:rPr>
-                                <w:sz w:val="18"/>
-                                <w:szCs w:val="20"/>
-                              </w:rPr>
-                              <w:t>Detect possible future churn customers so that client can design promotional strategies to retain them, which will help to increase overall revenue.</w:t>
-                            </w:r>
-                          </w:p>
-                          <w:p>
-                            <w:pPr>
-                              <w:pStyle w:val="ListParagraph"/>
-                              <w:ind w:left="1440"/>
-                              <w:jc w:val="both"/>
-                              <w:rPr>
-                                <w:b/>
-                                <w:sz w:val="18"/>
-                                <w:szCs w:val="20"/>
-                              </w:rPr>
-                            </w:pPr>
-                          </w:p>
-                          <w:p>
-                            <w:pPr>
-                              <w:pStyle w:val="ListParagraph"/>
-                              <w:numPr>
-                                <w:ilvl w:val="0"/>
-                                <w:numId w:val="9"/>
-                              </w:numPr>
-                              <w:rPr>
-                                <w:b/>
-                                <w:sz w:val="20"/>
-                                <w:szCs w:val="20"/>
-                              </w:rPr>
-                            </w:pPr>
-                            <w:r>
-                              <w:rPr>
-                                <w:b/>
-                                <w:sz w:val="20"/>
-                                <w:szCs w:val="20"/>
-                              </w:rPr>
-                              <w:t>Customer Acquisition Analytics</w:t>
-                            </w:r>
-                          </w:p>
-                          <w:p>
-                            <w:pPr>
-                              <w:pStyle w:val="ListParagraph"/>
-                              <w:numPr>
-                                <w:ilvl w:val="0"/>
-                                <w:numId w:val="12"/>
-                              </w:numPr>
-                              <w:jc w:val="both"/>
-                              <w:rPr>
-                                <w:sz w:val="18"/>
-                                <w:szCs w:val="20"/>
-                              </w:rPr>
-                            </w:pPr>
-                            <w:r>
-                              <w:rPr>
-                                <w:b/>
-                                <w:sz w:val="18"/>
-                                <w:szCs w:val="20"/>
-                              </w:rPr>
-                              <w:t>Objective:</w:t>
-                            </w:r>
-                            <w:r>
-                              <w:rPr>
-                                <w:sz w:val="18"/>
-                                <w:szCs w:val="20"/>
-                              </w:rPr>
-                              <w:t xml:space="preserve"> Prioritize</w:t>
-                            </w:r>
-                            <w:r>
-                              <w:rPr>
-                                <w:sz w:val="18"/>
-                                <w:szCs w:val="20"/>
-                              </w:rPr>
-                              <w:t xml:space="preserve"> customer that can generate high revenue from all the potential </w:t>
-                            </w:r>
-                            <w:r>
-                              <w:rPr>
-                                <w:sz w:val="18"/>
-                                <w:szCs w:val="20"/>
-                              </w:rPr>
-                              <w:t>leads</w:t>
-                            </w:r>
-                            <w:r>
-                              <w:rPr>
-                                <w:sz w:val="18"/>
-                                <w:szCs w:val="20"/>
-                              </w:rPr>
-                              <w:t xml:space="preserve">. By doing this, client can efficiently utilize resources to prioritize the high revenue generating customers and approach them for business. </w:t>
-                            </w:r>
-                          </w:p>
-                          <w:p>
-                            <w:pPr>
-                              <w:jc w:val="both"/>
-                              <w:rPr>
-                                <w:b/>
-                                <w:sz w:val="18"/>
-                                <w:szCs w:val="20"/>
-                              </w:rPr>
-                            </w:pPr>
-                          </w:p>
-                          <w:p>
-                            <w:pPr>
-                              <w:pStyle w:val="ListParagraph"/>
-                              <w:numPr>
-                                <w:ilvl w:val="0"/>
-                                <w:numId w:val="9"/>
-                              </w:numPr>
-                              <w:rPr>
-                                <w:b/>
-                                <w:sz w:val="20"/>
-                                <w:szCs w:val="20"/>
-                              </w:rPr>
-                            </w:pPr>
-                            <w:r>
-                              <w:rPr>
-                                <w:b/>
-                                <w:sz w:val="20"/>
-                                <w:szCs w:val="20"/>
-                              </w:rPr>
-                              <w:t>Customer Sentiment Analytics</w:t>
-                            </w:r>
-                          </w:p>
-                          <w:p>
-                            <w:pPr>
-                              <w:pStyle w:val="ListParagraph"/>
-                              <w:numPr>
-                                <w:ilvl w:val="0"/>
-                                <w:numId w:val="11"/>
-                              </w:numPr>
-                              <w:jc w:val="both"/>
-                              <w:rPr>
-                                <w:b/>
-                                <w:sz w:val="18"/>
-                                <w:szCs w:val="20"/>
-                              </w:rPr>
-                            </w:pPr>
-                            <w:r>
-                              <w:rPr>
-                                <w:b/>
-                                <w:sz w:val="18"/>
-                                <w:szCs w:val="20"/>
-                              </w:rPr>
-                              <w:t>Objective: D</w:t>
-                            </w:r>
-                            <w:r>
-                              <w:rPr>
-                                <w:sz w:val="18"/>
-                                <w:szCs w:val="20"/>
-                              </w:rPr>
-                              <w:t>iscover insights into consumer reviews of specific products and assist with machine learning models.</w:t>
-                            </w:r>
-                          </w:p>
-                          <w:p>
-                            <w:pPr>
-                              <w:pStyle w:val="ListParagraph"/>
-                              <w:ind w:left="1440"/>
-                              <w:jc w:val="both"/>
-                              <w:rPr>
-                                <w:sz w:val="18"/>
-                                <w:szCs w:val="20"/>
-                              </w:rPr>
-                            </w:pPr>
-                          </w:p>
-                          <w:p>
-                            <w:pPr>
-                              <w:pStyle w:val="ListParagraph"/>
-                              <w:numPr>
-                                <w:ilvl w:val="0"/>
-                                <w:numId w:val="9"/>
-                              </w:numPr>
-                              <w:rPr>
-                                <w:b/>
-                                <w:sz w:val="20"/>
-                                <w:szCs w:val="20"/>
-                              </w:rPr>
-                            </w:pPr>
-                            <w:r>
-                              <w:rPr>
-                                <w:b/>
-                                <w:sz w:val="20"/>
-                                <w:szCs w:val="20"/>
-                              </w:rPr>
-                              <w:t>Distracted Driver Detection</w:t>
-                            </w:r>
-                          </w:p>
-                          <w:p>
-                            <w:pPr>
-                              <w:pStyle w:val="ListParagraph"/>
-                              <w:numPr>
-                                <w:ilvl w:val="0"/>
-                                <w:numId w:val="10"/>
-                              </w:numPr>
-                              <w:jc w:val="both"/>
-                              <w:rPr>
-                                <w:b/>
-                                <w:sz w:val="18"/>
-                                <w:szCs w:val="20"/>
-                              </w:rPr>
-                            </w:pPr>
-                            <w:r>
-                              <w:rPr>
-                                <w:b/>
-                                <w:sz w:val="18"/>
-                                <w:szCs w:val="20"/>
-                              </w:rPr>
-                              <w:t xml:space="preserve">Objective: </w:t>
-                            </w:r>
-                            <w:r>
-                              <w:rPr>
-                                <w:sz w:val="18"/>
-                                <w:szCs w:val="20"/>
-                              </w:rPr>
-                              <w:t>According to the CDC motor vehicle safety division, a distracted driver causes one in five car accidents. Client wanted to improve these alarming statistics, and better insure their customers. Given a dataset of 2D dashboard camera images, client wanted to classify each driver's behavior.</w:t>
-                            </w:r>
-                          </w:p>
-                          <w:p>
-                            <w:pPr>
-                              <w:jc w:val="both"/>
-                              <w:rPr>
-                                <w:sz w:val="18"/>
-                                <w:szCs w:val="20"/>
-                              </w:rPr>
-                            </w:pPr>
-                          </w:p>
-                        </w:txbxContent>
-                      </wps:txbx>
-                      <wps:bodyPr rot="0" vert="horz" wrap="square" lIns="91440" tIns="45720" rIns="91440" bIns="45720" anchor="t" anchorCtr="0">
-                        <a:noAutofit/>
-                      </wps:bodyPr>
-                    </wps:wsp>
-                  </a:graphicData>
-                </a:graphic>
-                <wp14:sizeRelH relativeFrom="margin">
-                  <wp14:pctWidth>0</wp14:pctWidth>
-                </wp14:sizeRelH>
-                <wp14:sizeRelV relativeFrom="margin">
-                  <wp14:pctHeight>0</wp14:pctHeight>
-                </wp14:sizeRelV>
-              </wp:anchor>
-            </w:drawing>
-          </mc:Choice>
-          <mc:Fallback>
-            <w:pict>
-              <v:shape w14:anchorId="1CCECC30" id="_x0000_s1029" type="#_x0000_t202" style="position:absolute;left:0;text-align:left;margin-left:178.2pt;margin-top:66.25pt;width:321.2pt;height:532.35pt;z-index:251673600;visibility:visible;mso-wrap-style:square;mso-width-percent:0;mso-height-percent:0;mso-wrap-distance-left:9pt;mso-wrap-distance-top:3.6pt;mso-wrap-distance-right:9pt;mso-wrap-distance-bottom:3.6pt;mso-position-horizontal:absolute;mso-position-horizontal-relative:text;mso-position-vertical:absolute;mso-position-vertical-relative:text;mso-width-percent:0;mso-height-percent:0;mso-width-relative:margin;mso-height-relative:margin;v-text-anchor:top" o:gfxdata="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" filled="f" stroked="f">
-                <v:textbox>
-                  <w:txbxContent>
-                    <w:p>
-                      <w:pPr>
-                        <w:rPr>
-                          <w:b/>
-                          <w:sz w:val="24"/>
-                        </w:rPr>
-                      </w:pPr>
-                      <w:r>
-                        <w:rPr>
-                          <w:b/>
-                          <w:sz w:val="24"/>
-                        </w:rPr>
-                        <w:t>CAREER SUMMARY</w:t>
-                      </w:r>
-                    </w:p>
-                    <w:p>
-                      <w:pPr>
-                        <w:rPr>
-                          <w:sz w:val="8"/>
-                          <w:szCs w:val="8"/>
-                        </w:rPr>
-                      </w:pPr>
-                    </w:p>
-                    <w:p>
-                      <w:pPr>
-                        <w:rPr>
-                          <w:sz w:val="8"/>
-                          <w:szCs w:val="8"/>
-                        </w:rPr>
-                      </w:pPr>
-                    </w:p>
-                    <w:p>
-                      <w:pPr>
-                        <w:pStyle w:val="ListParagraph"/>
-                        <w:numPr>
-                          <w:ilvl w:val="0"/>
-                          <w:numId w:val="7"/>
-                        </w:numPr>
-                        <w:spacing w:after="160"/>
-                        <w:jc w:val="both"/>
-                        <w:rPr>
-                          <w:rFonts w:cstheme="minorHAnsi"/>
-                          <w:sz w:val="20"/>
-                          <w:szCs w:val="21"/>
-                        </w:rPr>
-                      </w:pPr>
-                      <w:r>
-                        <w:rPr>
-                          <w:rFonts w:cstheme="minorHAnsi"/>
-                          <w:sz w:val="20"/>
-                          <w:szCs w:val="21"/>
-                          <w:lang w:val="en-GB"/>
-                        </w:rPr>
-                        <w:t>5</w:t>
-                      </w:r>
-                      <w:r>
-                        <w:rPr>
-                          <w:rFonts w:cstheme="minorHAnsi"/>
-                          <w:sz w:val="20"/>
-                          <w:szCs w:val="21"/>
-                          <w:lang w:val="en-GB"/>
-                        </w:rPr>
-                        <w:t xml:space="preserve">+ years of industry experience in organizing, analysing &amp; interpreting data, presenting ideas with actionable and strategic insights to facilitate the decision making process. </w:t>
-                      </w:r>
-                    </w:p>
-                    <w:p>
-                      <w:pPr>
-                        <w:pStyle w:val="ListParagraph"/>
-                        <w:numPr>
-                          <w:ilvl w:val="0"/>
-                          <w:numId w:val="7"/>
-                        </w:numPr>
-                        <w:spacing w:after="160"/>
-                        <w:jc w:val="both"/>
-                        <w:rPr>
-                          <w:sz w:val="20"/>
-                          <w:szCs w:val="21"/>
-                        </w:rPr>
-                      </w:pPr>
-                      <w:r>
-                        <w:rPr>
-                          <w:rFonts w:cstheme="minorHAnsi"/>
-                          <w:sz w:val="20"/>
-                          <w:szCs w:val="21"/>
-                        </w:rPr>
-                        <w:t xml:space="preserve">Experienced in various advanced </w:t>
-                      </w:r>
-                      <w:r>
-                        <w:rPr>
-                          <w:rFonts w:cstheme="minorHAnsi"/>
-                          <w:b/>
-                          <w:sz w:val="20"/>
-                          <w:szCs w:val="21"/>
-                        </w:rPr>
-                        <w:t>Computer Vision</w:t>
-                      </w:r>
-                      <w:r>
-                        <w:rPr>
-                          <w:rFonts w:cstheme="minorHAnsi"/>
-                          <w:sz w:val="20"/>
-                          <w:szCs w:val="21"/>
-                        </w:rPr>
-                        <w:t xml:space="preserve"> state of art concepts and </w:t>
-                      </w:r>
-                      <w:r>
-                        <w:rPr>
-                          <w:b/>
-                          <w:sz w:val="20"/>
-                          <w:szCs w:val="21"/>
-                        </w:rPr>
-                        <w:t>Machine Learnings</w:t>
-                      </w:r>
-                      <w:r>
-                        <w:rPr>
-                          <w:sz w:val="20"/>
-                          <w:szCs w:val="21"/>
-                        </w:rPr>
-                        <w:t xml:space="preserve"> Algorithms.</w:t>
-                      </w:r>
-                    </w:p>
-                    <w:p>
-                      <w:pPr>
-                        <w:pStyle w:val="ListParagraph"/>
-                        <w:spacing w:after="160"/>
-                        <w:jc w:val="both"/>
-                        <w:rPr>
-                          <w:sz w:val="8"/>
-                          <w:szCs w:val="8"/>
-                        </w:rPr>
-                      </w:pPr>
-                    </w:p>
-                    <w:p>
-                      <w:pPr>
-                        <w:rPr>
-                          <w:b/>
-                          <w:sz w:val="24"/>
-                        </w:rPr>
-                      </w:pPr>
-                      <w:r>
-                        <w:rPr>
-                          <w:b/>
-                          <w:sz w:val="24"/>
-                        </w:rPr>
-                        <w:t>EXPERIENCE</w:t>
-                      </w:r>
-                    </w:p>
-                    <w:p>
-                      <w:pPr>
-                        <w:rPr>
-                          <w:b/>
-                          <w:sz w:val="8"/>
-                          <w:szCs w:val="8"/>
-                        </w:rPr>
-                      </w:pPr>
-                    </w:p>
-                    <w:p>
-                      <w:pPr>
-                        <w:rPr>
-                          <w:b/>
-                          <w:sz w:val="8"/>
-                          <w:szCs w:val="8"/>
-                        </w:rPr>
-                      </w:pPr>
-                    </w:p>
-                    <w:p>
-                      <w:pPr>
-                        <w:rPr>
-                          <w:sz w:val="24"/>
-                          <w:szCs w:val="20"/>
-                        </w:rPr>
-                      </w:pPr>
-                      <w:r>
-                        <w:rPr>
-                          <w:b/>
-                          <w:szCs w:val="20"/>
-                        </w:rPr>
-                        <w:t>Current Organization:</w:t>
-                      </w:r>
-                      <w:r>
-                        <w:rPr>
-                          <w:szCs w:val="20"/>
-                        </w:rPr>
-                        <w:t xml:space="preserve"> </w:t>
-                      </w:r>
-                      <w:r>
-                        <w:rPr>
-                          <w:sz w:val="20"/>
-                          <w:szCs w:val="20"/>
-                        </w:rPr>
-                        <w:t>Cogniz</w:t>
-                      </w:r>
-                      <w:r>
-                        <w:rPr>
-                          <w:sz w:val="20"/>
-                          <w:szCs w:val="20"/>
-                        </w:rPr>
-                        <w:t>ant Technology Solution (2015 –</w:t>
-                      </w:r>
-                      <w:r>
-                        <w:rPr>
-                          <w:sz w:val="20"/>
-                          <w:szCs w:val="20"/>
-                        </w:rPr>
-                        <w:t>present)</w:t>
-                      </w:r>
-                    </w:p>
-                    <w:p>
-                      <w:pPr>
-                        <w:jc w:val="both"/>
-                        <w:rPr>
-                          <w:b/>
-                          <w:sz w:val="18"/>
-                          <w:szCs w:val="20"/>
-                        </w:rPr>
-                      </w:pPr>
-                    </w:p>
-                    <w:p>
-                      <w:pPr>
-                        <w:pStyle w:val="ListParagraph"/>
-                        <w:numPr>
-                          <w:ilvl w:val="0"/>
-                          <w:numId w:val="9"/>
-                        </w:numPr>
-                        <w:rPr>
-                          <w:b/>
-                          <w:sz w:val="20"/>
-                          <w:szCs w:val="20"/>
-                        </w:rPr>
-                      </w:pPr>
-                      <w:r>
-                        <w:rPr>
-                          <w:b/>
-                          <w:sz w:val="20"/>
-                          <w:szCs w:val="20"/>
-                        </w:rPr>
-                        <w:t>Customer Retention Analytics</w:t>
-                      </w:r>
-                    </w:p>
-                    <w:p>
-                      <w:pPr>
-                        <w:pStyle w:val="ListParagraph"/>
-                        <w:numPr>
-                          <w:ilvl w:val="0"/>
-                          <w:numId w:val="11"/>
-                        </w:numPr>
-                        <w:jc w:val="both"/>
-                        <w:rPr>
-                          <w:b/>
-                          <w:sz w:val="18"/>
-                          <w:szCs w:val="20"/>
-                        </w:rPr>
-                      </w:pPr>
-                      <w:r>
-                        <w:rPr>
-                          <w:b/>
-                          <w:sz w:val="18"/>
-                          <w:szCs w:val="20"/>
-                        </w:rPr>
-                        <w:t xml:space="preserve">Objective: </w:t>
-                      </w:r>
-                      <w:r>
-                        <w:rPr>
-                          <w:sz w:val="18"/>
-                          <w:szCs w:val="20"/>
-                        </w:rPr>
-                        <w:t>Detect possible future churn customers so that client can design promotional strategies to retain them, which will help to increase overall revenue.</w:t>
-                      </w:r>
-                    </w:p>
-                    <w:p>
-                      <w:pPr>
-                        <w:pStyle w:val="ListParagraph"/>
-                        <w:ind w:left="1440"/>
-                        <w:jc w:val="both"/>
-                        <w:rPr>
-                          <w:b/>
-                          <w:sz w:val="18"/>
-                          <w:szCs w:val="20"/>
-                        </w:rPr>
-                      </w:pPr>
-                    </w:p>
-                    <w:p>
-                      <w:pPr>
-                        <w:pStyle w:val="ListParagraph"/>
-                        <w:numPr>
-                          <w:ilvl w:val="0"/>
-                          <w:numId w:val="9"/>
-                        </w:numPr>
-                        <w:rPr>
-                          <w:b/>
-                          <w:sz w:val="20"/>
-                          <w:szCs w:val="20"/>
-                        </w:rPr>
-                      </w:pPr>
-                      <w:r>
-                        <w:rPr>
-                          <w:b/>
-                          <w:sz w:val="20"/>
-                          <w:szCs w:val="20"/>
-                        </w:rPr>
-                        <w:t>Customer Acquisition Analytics</w:t>
-                      </w:r>
-                    </w:p>
-                    <w:p>
-                      <w:pPr>
-                        <w:pStyle w:val="ListParagraph"/>
-                        <w:numPr>
-                          <w:ilvl w:val="0"/>
-                          <w:numId w:val="12"/>
-                        </w:numPr>
-                        <w:jc w:val="both"/>
-                        <w:rPr>
-                          <w:sz w:val="18"/>
-                          <w:szCs w:val="20"/>
-                        </w:rPr>
-                      </w:pPr>
-                      <w:r>
-                        <w:rPr>
-                          <w:b/>
-                          <w:sz w:val="18"/>
-                          <w:szCs w:val="20"/>
-                        </w:rPr>
-                        <w:t>Objective:</w:t>
-                      </w:r>
-                      <w:r>
-                        <w:rPr>
-                          <w:sz w:val="18"/>
-                          <w:szCs w:val="20"/>
-                        </w:rPr>
-                        <w:t xml:space="preserve"> Prioritize</w:t>
-                      </w:r>
-                      <w:r>
-                        <w:rPr>
-                          <w:sz w:val="18"/>
-                          <w:szCs w:val="20"/>
-                        </w:rPr>
-                        <w:t xml:space="preserve"> customer that can generate high revenue from all the potential </w:t>
-                      </w:r>
-                      <w:r>
-                        <w:rPr>
-                          <w:sz w:val="18"/>
-                          <w:szCs w:val="20"/>
-                        </w:rPr>
-                        <w:t>leads</w:t>
-                      </w:r>
-                      <w:r>
-                        <w:rPr>
-                          <w:sz w:val="18"/>
-                          <w:szCs w:val="20"/>
-                        </w:rPr>
-                        <w:t xml:space="preserve">. By doing this, client can efficiently utilize resources to prioritize the high revenue generating customers and approach them for business. </w:t>
-                      </w:r>
-                    </w:p>
-                    <w:p>
-                      <w:pPr>
-                        <w:jc w:val="both"/>
-                        <w:rPr>
-                          <w:b/>
-                          <w:sz w:val="18"/>
-                          <w:szCs w:val="20"/>
-                        </w:rPr>
-                      </w:pPr>
-                    </w:p>
-                    <w:p>
-                      <w:pPr>
-                        <w:pStyle w:val="ListParagraph"/>
-                        <w:numPr>
-                          <w:ilvl w:val="0"/>
-                          <w:numId w:val="9"/>
-                        </w:numPr>
-                        <w:rPr>
-                          <w:b/>
-                          <w:sz w:val="20"/>
-                          <w:szCs w:val="20"/>
-                        </w:rPr>
-                      </w:pPr>
-                      <w:r>
-                        <w:rPr>
-                          <w:b/>
-                          <w:sz w:val="20"/>
-                          <w:szCs w:val="20"/>
-                        </w:rPr>
-                        <w:t>Customer Sentiment Analytics</w:t>
-                      </w:r>
-                    </w:p>
-                    <w:p>
-                      <w:pPr>
-                        <w:pStyle w:val="ListParagraph"/>
-                        <w:numPr>
-                          <w:ilvl w:val="0"/>
-                          <w:numId w:val="11"/>
-                        </w:numPr>
-                        <w:jc w:val="both"/>
-                        <w:rPr>
-                          <w:b/>
-                          <w:sz w:val="18"/>
-                          <w:szCs w:val="20"/>
-                        </w:rPr>
-                      </w:pPr>
-                      <w:r>
-                        <w:rPr>
-                          <w:b/>
-                          <w:sz w:val="18"/>
-                          <w:szCs w:val="20"/>
-                        </w:rPr>
-                        <w:t>Objective: D</w:t>
-                      </w:r>
-                      <w:r>
-                        <w:rPr>
-                          <w:sz w:val="18"/>
-                          <w:szCs w:val="20"/>
-                        </w:rPr>
-                        <w:t>iscover insights into consumer reviews of specific products and assist with machine learning models.</w:t>
-                      </w:r>
-                    </w:p>
-                    <w:p>
-                      <w:pPr>
-                        <w:pStyle w:val="ListParagraph"/>
-                        <w:ind w:left="1440"/>
-                        <w:jc w:val="both"/>
-                        <w:rPr>
-                          <w:sz w:val="18"/>
-                          <w:szCs w:val="20"/>
-                        </w:rPr>
-                      </w:pPr>
-                    </w:p>
-                    <w:p>
-                      <w:pPr>
-                        <w:pStyle w:val="ListParagraph"/>
-                        <w:numPr>
-                          <w:ilvl w:val="0"/>
-                          <w:numId w:val="9"/>
-                        </w:numPr>
-                        <w:rPr>
-                          <w:b/>
-                          <w:sz w:val="20"/>
-                          <w:szCs w:val="20"/>
-                        </w:rPr>
-                      </w:pPr>
-                      <w:r>
-                        <w:rPr>
-                          <w:b/>
-                          <w:sz w:val="20"/>
-                          <w:szCs w:val="20"/>
-                        </w:rPr>
-                        <w:t>Distracted Driver Detection</w:t>
-                      </w:r>
-                    </w:p>
-                    <w:p>
-                      <w:pPr>
-                        <w:pStyle w:val="ListParagraph"/>
-                        <w:numPr>
-                          <w:ilvl w:val="0"/>
-                          <w:numId w:val="10"/>
-                        </w:numPr>
-                        <w:jc w:val="both"/>
-                        <w:rPr>
-                          <w:b/>
-                          <w:sz w:val="18"/>
-                          <w:szCs w:val="20"/>
-                        </w:rPr>
-                      </w:pPr>
-                      <w:r>
-                        <w:rPr>
-                          <w:b/>
-                          <w:sz w:val="18"/>
-                          <w:szCs w:val="20"/>
-                        </w:rPr>
-                        <w:t xml:space="preserve">Objective: </w:t>
-                      </w:r>
-                      <w:r>
-                        <w:rPr>
-                          <w:sz w:val="18"/>
-                          <w:szCs w:val="20"/>
-                        </w:rPr>
-                        <w:t>According to the CDC motor vehicle safety division, a distracted driver causes one in five car accidents. Client wanted to improve these alarming statistics, and better insure their customers. Given a dataset of 2D dashboard camera images, client wanted to classify each driver's behavior.</w:t>
-                      </w:r>
-                    </w:p>
-                    <w:p>
-                      <w:pPr>
-                        <w:jc w:val="both"/>
-                        <w:rPr>
-                          <w:sz w:val="18"/>
-                          <w:szCs w:val="20"/>
-                        </w:rPr>
-                      </w:pPr>
-                    </w:p>
-                  </w:txbxContent>
-                </v:textbox>
-                <w10:wrap type="square"/>
-              </v:shape>
-            </w:pict>
-          </mc:Fallback>
-        </mc:AlternateContent>
-      </w:r>
-      <w:r>
-        <w:rPr>
-          <w:rFonts w:ascii="Franklin Gothic Book" w:hAnsi="Franklin Gothic Book"/>
-          <w:b/>
-          <w:noProof/>
-          <w:sz w:val="16"/>
-          <w:szCs w:val="16"/>
-        </w:rPr>
-        <mc:AlternateContent>
-          <mc:Choice Requires="wps">
-            <w:drawing>
-              <wp:anchor distT="0" distB="0" distL="114300" distR="114300" simplePos="0" relativeHeight="251667456" behindDoc="0" locked="0" layoutInCell="1" allowOverlap="1" wp14:anchorId="668DB067" wp14:editId="38FC8529">
+              <wp:anchor distT="0" distB="0" distL="114300" distR="114300" simplePos="0" relativeHeight="251667456" behindDoc="0" locked="0" layoutInCell="1" allowOverlap="1" wp14:anchorId="668DB067" wp14:editId="53AE73D9">
                 <wp:simplePos x="0" y="0"/>
                 <wp:positionH relativeFrom="column">
                   <wp:posOffset>-247650</wp:posOffset>
@@ -1966,7 +3071,7 @@
           </mc:Choice>
           <mc:Fallback>
             <w:pict>
-              <v:line w14:anchorId="4C943222" id="Straight Connector 9" o:spid="_x0000_s1026" style="position:absolute;flip:y;z-index:251667456;visibility:visible;mso-wrap-style:square;mso-width-percent:0;mso-height-percent:0;mso-wrap-distance-left:9pt;mso-wrap-distance-top:0;mso-wrap-distance-right:9pt;mso-wrap-distance-bottom:0;mso-position-horizontal:absolute;mso-position-horizontal-relative:text;mso-position-vertical:absolute;mso-position-vertical-relative:text;mso-width-percent:0;mso-height-percent:0;mso-width-relative:margin;mso-height-relative:margin" from="-19.5pt,86.85pt" to="156.75pt,86.85pt" o:gfxdata="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" strokecolor="#a8d08d [1945]" strokeweight="4.5pt">
+              <v:line w14:anchorId="4B5A2998" id="Straight Connector 9" o:spid="_x0000_s1026" style="position:absolute;flip:y;z-index:251667456;visibility:visible;mso-wrap-style:square;mso-width-percent:0;mso-height-percent:0;mso-wrap-distance-left:9pt;mso-wrap-distance-top:0;mso-wrap-distance-right:9pt;mso-wrap-distance-bottom:0;mso-position-horizontal:absolute;mso-position-horizontal-relative:text;mso-position-vertical:absolute;mso-position-vertical-relative:text;mso-width-percent:0;mso-height-percent:0;mso-width-relative:margin;mso-height-relative:margin" from="-19.5pt,86.85pt" to="156.75pt,86.85pt" o:gfxdata="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" strokecolor="#a8d08d [1945]" strokeweight="4.5pt">
                 <v:stroke joinstyle="miter"/>
               </v:line>
             </w:pict>
@@ -1984,169 +3089,7 @@
         <mc:AlternateContent>
           <mc:Choice Requires="wps">
             <w:drawing>
-              <wp:anchor distT="0" distB="0" distL="114300" distR="114300" simplePos="0" relativeHeight="251669504" behindDoc="0" locked="0" layoutInCell="1" allowOverlap="1" wp14:anchorId="54329A10" wp14:editId="6C3A1784">
-                <wp:simplePos x="0" y="0"/>
-                <wp:positionH relativeFrom="column">
-                  <wp:posOffset>-237490</wp:posOffset>
-                </wp:positionH>
-                <wp:positionV relativeFrom="paragraph">
-                  <wp:posOffset>5577205</wp:posOffset>
-                </wp:positionV>
-                <wp:extent cx="2238375" cy="0"/>
-                <wp:effectExtent l="0" t="19050" r="47625" b="38100"/>
-                <wp:wrapNone/>
-                <wp:docPr id="10" name="Straight Connector 10"/>
-                <wp:cNvGraphicFramePr/>
-                <a:graphic xmlns:a="http://schemas.openxmlformats.org/drawingml/2006/main">
-                  <a:graphicData uri="http://schemas.microsoft.com/office/word/2010/wordprocessingShape">
-                    <wps:wsp>
-                      <wps:cNvCnPr/>
-                      <wps:spPr>
-                        <a:xfrm flipV="1">
-                          <a:off x="0" y="0"/>
-                          <a:ext cx="2238375" cy="0"/>
-                        </a:xfrm>
-                        <a:prstGeom prst="line">
-                          <a:avLst/>
-                        </a:prstGeom>
-                        <a:ln w="57150">
-                          <a:solidFill>
-                            <a:schemeClr val="accent6">
-                              <a:lumMod val="60000"/>
-                              <a:lumOff val="40000"/>
-                            </a:schemeClr>
-                          </a:solidFill>
-                        </a:ln>
-                      </wps:spPr>
-                      <wps:style>
-                        <a:lnRef idx="1">
-                          <a:schemeClr val="dk1"/>
-                        </a:lnRef>
-                        <a:fillRef idx="0">
-                          <a:schemeClr val="dk1"/>
-                        </a:fillRef>
-                        <a:effectRef idx="0">
-                          <a:schemeClr val="dk1"/>
-                        </a:effectRef>
-                        <a:fontRef idx="minor">
-                          <a:schemeClr val="tx1"/>
-                        </a:fontRef>
-                      </wps:style>
-                      <wps:bodyPr/>
-                    </wps:wsp>
-                  </a:graphicData>
-                </a:graphic>
-                <wp14:sizeRelH relativeFrom="margin">
-                  <wp14:pctWidth>0</wp14:pctWidth>
-                </wp14:sizeRelH>
-                <wp14:sizeRelV relativeFrom="margin">
-                  <wp14:pctHeight>0</wp14:pctHeight>
-                </wp14:sizeRelV>
-              </wp:anchor>
-            </w:drawing>
-          </mc:Choice>
-          <mc:Fallback>
-            <w:pict>
-              <v:line w14:anchorId="27720DD4" id="Straight Connector 10" o:spid="_x0000_s1026" style="position:absolute;flip:y;z-index:251669504;visibility:visible;mso-wrap-style:square;mso-width-percent:0;mso-height-percent:0;mso-wrap-distance-left:9pt;mso-wrap-distance-top:0;mso-wrap-distance-right:9pt;mso-wrap-distance-bottom:0;mso-position-horizontal:absolute;mso-position-horizontal-relative:text;mso-position-vertical:absolute;mso-position-vertical-relative:text;mso-width-percent:0;mso-height-percent:0;mso-width-relative:margin;mso-height-relative:margin" from="-18.7pt,439.15pt" to="157.55pt,439.15pt" o:gfxdata="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" strokecolor="#a8d08d [1945]" strokeweight="4.5pt">
-                <v:stroke joinstyle="miter"/>
-              </v:line>
-            </w:pict>
-          </mc:Fallback>
-        </mc:AlternateContent>
-      </w:r>
-      <w:r>
-        <w:rPr>
-          <w:rFonts w:ascii="Franklin Gothic Book" w:hAnsi="Franklin Gothic Book"/>
-          <w:b/>
-          <w:noProof/>
-          <w:sz w:val="16"/>
-          <w:szCs w:val="16"/>
-        </w:rPr>
-        <mc:AlternateContent>
-          <mc:Choice Requires="wps">
-            <w:drawing>
-              <wp:anchor distT="0" distB="0" distL="114300" distR="114300" simplePos="0" relativeHeight="251671552" behindDoc="0" locked="0" layoutInCell="1" allowOverlap="1" wp14:anchorId="2FB4AED7" wp14:editId="5A727380">
-                <wp:simplePos x="0" y="0"/>
-                <wp:positionH relativeFrom="column">
-                  <wp:posOffset>-245110</wp:posOffset>
-                </wp:positionH>
-                <wp:positionV relativeFrom="paragraph">
-                  <wp:posOffset>6624320</wp:posOffset>
-                </wp:positionV>
-                <wp:extent cx="2238375" cy="0"/>
-                <wp:effectExtent l="0" t="19050" r="47625" b="38100"/>
-                <wp:wrapNone/>
-                <wp:docPr id="11" name="Straight Connector 11"/>
-                <wp:cNvGraphicFramePr/>
-                <a:graphic xmlns:a="http://schemas.openxmlformats.org/drawingml/2006/main">
-                  <a:graphicData uri="http://schemas.microsoft.com/office/word/2010/wordprocessingShape">
-                    <wps:wsp>
-                      <wps:cNvCnPr/>
-                      <wps:spPr>
-                        <a:xfrm flipV="1">
-                          <a:off x="0" y="0"/>
-                          <a:ext cx="2238375" cy="0"/>
-                        </a:xfrm>
-                        <a:prstGeom prst="line">
-                          <a:avLst/>
-                        </a:prstGeom>
-                        <a:ln w="57150">
-                          <a:solidFill>
-                            <a:schemeClr val="accent6">
-                              <a:lumMod val="60000"/>
-                              <a:lumOff val="40000"/>
-                            </a:schemeClr>
-                          </a:solidFill>
-                        </a:ln>
-                      </wps:spPr>
-                      <wps:style>
-                        <a:lnRef idx="1">
-                          <a:schemeClr val="dk1"/>
-                        </a:lnRef>
-                        <a:fillRef idx="0">
-                          <a:schemeClr val="dk1"/>
-                        </a:fillRef>
-                        <a:effectRef idx="0">
-                          <a:schemeClr val="dk1"/>
-                        </a:effectRef>
-                        <a:fontRef idx="minor">
-                          <a:schemeClr val="tx1"/>
-                        </a:fontRef>
-                      </wps:style>
-                      <wps:bodyPr/>
-                    </wps:wsp>
-                  </a:graphicData>
-                </a:graphic>
-                <wp14:sizeRelH relativeFrom="margin">
-                  <wp14:pctWidth>0</wp14:pctWidth>
-                </wp14:sizeRelH>
-                <wp14:sizeRelV relativeFrom="margin">
-                  <wp14:pctHeight>0</wp14:pctHeight>
-                </wp14:sizeRelV>
-              </wp:anchor>
-            </w:drawing>
-          </mc:Choice>
-          <mc:Fallback>
-            <w:pict>
-              <v:line w14:anchorId="740892E2" id="Straight Connector 11" o:spid="_x0000_s1026" style="position:absolute;flip:y;z-index:251671552;visibility:visible;mso-wrap-style:square;mso-width-percent:0;mso-height-percent:0;mso-wrap-distance-left:9pt;mso-wrap-distance-top:0;mso-wrap-distance-right:9pt;mso-wrap-distance-bottom:0;mso-position-horizontal:absolute;mso-position-horizontal-relative:text;mso-position-vertical:absolute;mso-position-vertical-relative:text;mso-width-percent:0;mso-height-percent:0;mso-width-relative:margin;mso-height-relative:margin" from="-19.3pt,521.6pt" to="156.95pt,521.6pt" o:gfxdata="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" strokecolor="#a8d08d [1945]" strokeweight="4.5pt">
-                <v:stroke joinstyle="miter"/>
-              </v:line>
-            </w:pict>
-          </mc:Fallback>
-        </mc:AlternateContent>
-      </w:r>
-      <w:r>
-        <w:rPr>
-          <w:rFonts w:ascii="Franklin Gothic Book" w:hAnsi="Franklin Gothic Book"/>
-          <w:b/>
-          <w:noProof/>
-          <w:sz w:val="16"/>
-          <w:szCs w:val="16"/>
-        </w:rPr>
-        <mc:AlternateContent>
-          <mc:Choice Requires="wps">
-            <w:drawing>
-              <wp:anchor distT="45720" distB="45720" distL="114300" distR="114300" simplePos="0" relativeHeight="251666432" behindDoc="0" locked="0" layoutInCell="1" allowOverlap="1" wp14:anchorId="2DA50FDA" wp14:editId="31E488D6">
+              <wp:anchor distT="45720" distB="45720" distL="114300" distR="114300" simplePos="0" relativeHeight="251666432" behindDoc="0" locked="0" layoutInCell="1" allowOverlap="1" wp14:anchorId="2DA50FDA" wp14:editId="07BA3F0B">
                 <wp:simplePos x="0" y="0"/>
                 <wp:positionH relativeFrom="column">
                   <wp:posOffset>-335280</wp:posOffset>
@@ -2255,26 +3198,6 @@
                                 <w:sz w:val="20"/>
                                 <w:szCs w:val="24"/>
                               </w:rPr>
-                              <w:t>R</w:t>
-                            </w:r>
-                          </w:p>
-                          <w:p>
-                            <w:pPr>
-                              <w:pStyle w:val="ListParagraph"/>
-                              <w:numPr>
-                                <w:ilvl w:val="0"/>
-                                <w:numId w:val="1"/>
-                              </w:numPr>
-                              <w:rPr>
-                                <w:sz w:val="20"/>
-                                <w:szCs w:val="24"/>
-                              </w:rPr>
-                            </w:pPr>
-                            <w:r>
-                              <w:rPr>
-                                <w:sz w:val="20"/>
-                                <w:szCs w:val="24"/>
-                              </w:rPr>
                               <w:t>MACHINE LEARNING</w:t>
                             </w:r>
                           </w:p>
@@ -2705,6 +3628,26 @@
                                 <w:sz w:val="20"/>
                                 <w:szCs w:val="24"/>
                               </w:rPr>
+                              <w:t>PYTORCH</w:t>
+                            </w:r>
+                          </w:p>
+                          <w:p>
+                            <w:pPr>
+                              <w:pStyle w:val="ListParagraph"/>
+                              <w:numPr>
+                                <w:ilvl w:val="0"/>
+                                <w:numId w:val="1"/>
+                              </w:numPr>
+                              <w:rPr>
+                                <w:sz w:val="20"/>
+                                <w:szCs w:val="24"/>
+                              </w:rPr>
+                            </w:pPr>
+                            <w:r>
+                              <w:rPr>
+                                <w:sz w:val="20"/>
+                                <w:szCs w:val="24"/>
+                              </w:rPr>
                               <w:t>TENSORFLOW</w:t>
                             </w:r>
                           </w:p>
@@ -2725,26 +3668,6 @@
                                 <w:sz w:val="20"/>
                                 <w:szCs w:val="24"/>
                               </w:rPr>
-                              <w:t>PYTORCH</w:t>
-                            </w:r>
-                          </w:p>
-                          <w:p>
-                            <w:pPr>
-                              <w:pStyle w:val="ListParagraph"/>
-                              <w:numPr>
-                                <w:ilvl w:val="0"/>
-                                <w:numId w:val="1"/>
-                              </w:numPr>
-                              <w:rPr>
-                                <w:sz w:val="20"/>
-                                <w:szCs w:val="24"/>
-                              </w:rPr>
-                            </w:pPr>
-                            <w:r>
-                              <w:rPr>
-                                <w:sz w:val="20"/>
-                                <w:szCs w:val="24"/>
-                              </w:rPr>
                               <w:t>ROS Basics</w:t>
                             </w:r>
                           </w:p>
@@ -2785,7 +3708,7 @@
                                 <w:sz w:val="20"/>
                                 <w:szCs w:val="24"/>
                               </w:rPr>
-                              <w:t>Robotics Basics</w:t>
+                              <w:t>AWS Lambda</w:t>
                             </w:r>
                           </w:p>
                           <w:p>
@@ -2805,14 +3728,27 @@
                                 <w:sz w:val="20"/>
                                 <w:szCs w:val="24"/>
                               </w:rPr>
-                              <w:t>T</w:t>
+                              <w:t xml:space="preserve">R </w:t>
                             </w:r>
-                            <w:r>
+                          </w:p>
+                          <w:p>
+                            <w:pPr>
+                              <w:pStyle w:val="ListParagraph"/>
+                              <w:numPr>
+                                <w:ilvl w:val="0"/>
+                                <w:numId w:val="1"/>
+                              </w:numPr>
                               <w:rPr>
                                 <w:sz w:val="20"/>
                                 <w:szCs w:val="24"/>
                               </w:rPr>
-                              <w:t>ERADATA SQL</w:t>
+                            </w:pPr>
+                            <w:r>
+                              <w:rPr>
+                                <w:sz w:val="20"/>
+                                <w:szCs w:val="24"/>
+                              </w:rPr>
+                              <w:t>HTML, CSS &amp; BOOTSTRAP BASICS</w:t>
                             </w:r>
                           </w:p>
                           <w:p>
@@ -2998,7 +3934,18 @@
                                 <w:sz w:val="20"/>
                                 <w:szCs w:val="21"/>
                               </w:rPr>
-                              <w:t xml:space="preserve">, Credential ID: </w:t>
+                              <w:t>, Credent</w:t>
+                            </w:r>
+                            <w:bookmarkStart w:id="0" w:name="_GoBack"/>
+                            <w:bookmarkEnd w:id="0"/>
+                            <w:r>
+                              <w:rPr>
+                                <w:rFonts w:ascii="Calibri" w:eastAsia="Calibri" w:hAnsi="Calibri" w:cs="Times New Roman"/>
+                                <w:b/>
+                                <w:sz w:val="20"/>
+                                <w:szCs w:val="21"/>
+                              </w:rPr>
+                              <w:t xml:space="preserve">ial ID: </w:t>
                             </w:r>
                             <w:r>
                               <w:rPr>
@@ -3052,7 +3999,7 @@
                               </w:rPr>
                               <w:t xml:space="preserve"> </w:t>
                             </w:r>
-                            <w:hyperlink r:id="rId11" w:history="1">
+                            <w:hyperlink r:id="rId13" w:history="1">
                               <w:r>
                                 <w:rPr>
                                   <w:rStyle w:val="Hyperlink"/>
@@ -3167,26 +4114,6 @@
                           <w:sz w:val="20"/>
                           <w:szCs w:val="24"/>
                         </w:rPr>
-                        <w:t>R</w:t>
-                      </w:r>
-                    </w:p>
-                    <w:p>
-                      <w:pPr>
-                        <w:pStyle w:val="ListParagraph"/>
-                        <w:numPr>
-                          <w:ilvl w:val="0"/>
-                          <w:numId w:val="1"/>
-                        </w:numPr>
-                        <w:rPr>
-                          <w:sz w:val="20"/>
-                          <w:szCs w:val="24"/>
-                        </w:rPr>
-                      </w:pPr>
-                      <w:r>
-                        <w:rPr>
-                          <w:sz w:val="20"/>
-                          <w:szCs w:val="24"/>
-                        </w:rPr>
                         <w:t>MACHINE LEARNING</w:t>
                       </w:r>
                     </w:p>
@@ -3617,6 +4544,26 @@
                           <w:sz w:val="20"/>
                           <w:szCs w:val="24"/>
                         </w:rPr>
+                        <w:t>PYTORCH</w:t>
+                      </w:r>
+                    </w:p>
+                    <w:p>
+                      <w:pPr>
+                        <w:pStyle w:val="ListParagraph"/>
+                        <w:numPr>
+                          <w:ilvl w:val="0"/>
+                          <w:numId w:val="1"/>
+                        </w:numPr>
+                        <w:rPr>
+                          <w:sz w:val="20"/>
+                          <w:szCs w:val="24"/>
+                        </w:rPr>
+                      </w:pPr>
+                      <w:r>
+                        <w:rPr>
+                          <w:sz w:val="20"/>
+                          <w:szCs w:val="24"/>
+                        </w:rPr>
                         <w:t>TENSORFLOW</w:t>
                       </w:r>
                     </w:p>
@@ -3637,26 +4584,6 @@
                           <w:sz w:val="20"/>
                           <w:szCs w:val="24"/>
                         </w:rPr>
-                        <w:t>PYTORCH</w:t>
-                      </w:r>
-                    </w:p>
-                    <w:p>
-                      <w:pPr>
-                        <w:pStyle w:val="ListParagraph"/>
-                        <w:numPr>
-                          <w:ilvl w:val="0"/>
-                          <w:numId w:val="1"/>
-                        </w:numPr>
-                        <w:rPr>
-                          <w:sz w:val="20"/>
-                          <w:szCs w:val="24"/>
-                        </w:rPr>
-                      </w:pPr>
-                      <w:r>
-                        <w:rPr>
-                          <w:sz w:val="20"/>
-                          <w:szCs w:val="24"/>
-                        </w:rPr>
                         <w:t>ROS Basics</w:t>
                       </w:r>
                     </w:p>
@@ -3697,7 +4624,7 @@
                           <w:sz w:val="20"/>
                           <w:szCs w:val="24"/>
                         </w:rPr>
-                        <w:t>Robotics Basics</w:t>
+                        <w:t>AWS Lambda</w:t>
                       </w:r>
                     </w:p>
                     <w:p>
@@ -3717,14 +4644,27 @@
                           <w:sz w:val="20"/>
                           <w:szCs w:val="24"/>
                         </w:rPr>
-                        <w:t>T</w:t>
+                        <w:t xml:space="preserve">R </w:t>
                       </w:r>
-                      <w:r>
+                    </w:p>
+                    <w:p>
+                      <w:pPr>
+                        <w:pStyle w:val="ListParagraph"/>
+                        <w:numPr>
+                          <w:ilvl w:val="0"/>
+                          <w:numId w:val="1"/>
+                        </w:numPr>
                         <w:rPr>
                           <w:sz w:val="20"/>
                           <w:szCs w:val="24"/>
                         </w:rPr>
-                        <w:t>ERADATA SQL</w:t>
+                      </w:pPr>
+                      <w:r>
+                        <w:rPr>
+                          <w:sz w:val="20"/>
+                          <w:szCs w:val="24"/>
+                        </w:rPr>
+                        <w:t>HTML, CSS &amp; BOOTSTRAP BASICS</w:t>
                       </w:r>
                     </w:p>
                     <w:p>
@@ -3910,7 +4850,18 @@
                           <w:sz w:val="20"/>
                           <w:szCs w:val="21"/>
                         </w:rPr>
-                        <w:t xml:space="preserve">, Credential ID: </w:t>
+                        <w:t>, Credent</w:t>
+                      </w:r>
+                      <w:bookmarkStart w:id="1" w:name="_GoBack"/>
+                      <w:bookmarkEnd w:id="1"/>
+                      <w:r>
+                        <w:rPr>
+                          <w:rFonts w:ascii="Calibri" w:eastAsia="Calibri" w:hAnsi="Calibri" w:cs="Times New Roman"/>
+                          <w:b/>
+                          <w:sz w:val="20"/>
+                          <w:szCs w:val="21"/>
+                        </w:rPr>
+                        <w:t xml:space="preserve">ial ID: </w:t>
                       </w:r>
                       <w:r>
                         <w:rPr>
@@ -3964,7 +4915,7 @@
                         </w:rPr>
                         <w:t xml:space="preserve"> </w:t>
                       </w:r>
-                      <w:hyperlink r:id="rId12" w:history="1">
+                      <w:hyperlink r:id="rId14" w:history="1">
                         <w:r>
                           <w:rPr>
                             <w:rStyle w:val="Hyperlink"/>
@@ -3995,90 +4946,9 @@
           </mc:Fallback>
         </mc:AlternateContent>
       </w:r>
-      <w:r>
-        <w:rPr>
-          <w:rFonts w:ascii="Franklin Gothic Book" w:hAnsi="Franklin Gothic Book"/>
-          <w:b/>
-          <w:noProof/>
-          <w:sz w:val="16"/>
-          <w:szCs w:val="16"/>
-        </w:rPr>
-        <mc:AlternateContent>
-          <mc:Choice Requires="wps">
-            <w:drawing>
-              <wp:anchor distT="0" distB="0" distL="114300" distR="114300" simplePos="0" relativeHeight="251677696" behindDoc="0" locked="0" layoutInCell="1" allowOverlap="1" wp14:anchorId="1153FB63" wp14:editId="3DF08F21">
-                <wp:simplePos x="0" y="0"/>
-                <wp:positionH relativeFrom="column">
-                  <wp:posOffset>2363249</wp:posOffset>
-                </wp:positionH>
-                <wp:positionV relativeFrom="paragraph">
-                  <wp:posOffset>2457339</wp:posOffset>
-                </wp:positionV>
-                <wp:extent cx="3895725" cy="0"/>
-                <wp:effectExtent l="0" t="19050" r="47625" b="38100"/>
-                <wp:wrapNone/>
-                <wp:docPr id="14" name="Straight Connector 14"/>
-                <wp:cNvGraphicFramePr/>
-                <a:graphic xmlns:a="http://schemas.openxmlformats.org/drawingml/2006/main">
-                  <a:graphicData uri="http://schemas.microsoft.com/office/word/2010/wordprocessingShape">
-                    <wps:wsp>
-                      <wps:cNvCnPr/>
-                      <wps:spPr>
-                        <a:xfrm flipV="1">
-                          <a:off x="0" y="0"/>
-                          <a:ext cx="3895725" cy="0"/>
-                        </a:xfrm>
-                        <a:prstGeom prst="line">
-                          <a:avLst/>
-                        </a:prstGeom>
-                        <a:ln w="57150">
-                          <a:solidFill>
-                            <a:schemeClr val="accent6">
-                              <a:lumMod val="60000"/>
-                              <a:lumOff val="40000"/>
-                            </a:schemeClr>
-                          </a:solidFill>
-                        </a:ln>
-                      </wps:spPr>
-                      <wps:style>
-                        <a:lnRef idx="1">
-                          <a:schemeClr val="dk1"/>
-                        </a:lnRef>
-                        <a:fillRef idx="0">
-                          <a:schemeClr val="dk1"/>
-                        </a:fillRef>
-                        <a:effectRef idx="0">
-                          <a:schemeClr val="dk1"/>
-                        </a:effectRef>
-                        <a:fontRef idx="minor">
-                          <a:schemeClr val="tx1"/>
-                        </a:fontRef>
-                      </wps:style>
-                      <wps:bodyPr/>
-                    </wps:wsp>
-                  </a:graphicData>
-                </a:graphic>
-                <wp14:sizeRelH relativeFrom="margin">
-                  <wp14:pctWidth>0</wp14:pctWidth>
-                </wp14:sizeRelH>
-                <wp14:sizeRelV relativeFrom="margin">
-                  <wp14:pctHeight>0</wp14:pctHeight>
-                </wp14:sizeRelV>
-              </wp:anchor>
-            </w:drawing>
-          </mc:Choice>
-          <mc:Fallback>
-            <w:pict>
-              <v:line w14:anchorId="5818E495" id="Straight Connector 14" o:spid="_x0000_s1026" style="position:absolute;flip:y;z-index:251677696;visibility:visible;mso-wrap-style:square;mso-width-percent:0;mso-height-percent:0;mso-wrap-distance-left:9pt;mso-wrap-distance-top:0;mso-wrap-distance-right:9pt;mso-wrap-distance-bottom:0;mso-position-horizontal:absolute;mso-position-horizontal-relative:text;mso-position-vertical:absolute;mso-position-vertical-relative:text;mso-width-percent:0;mso-height-percent:0;mso-width-relative:margin;mso-height-relative:margin" from="186.1pt,193.5pt" to="492.85pt,193.5pt" o:gfxdata="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" strokecolor="#a8d08d [1945]" strokeweight="4.5pt">
-                <v:stroke joinstyle="miter"/>
-              </v:line>
-            </w:pict>
-          </mc:Fallback>
-        </mc:AlternateContent>
-      </w:r>
     </w:p>
     <w:sectPr>
-      <w:footerReference w:type="default" r:id="rId13"/>
+      <w:footerReference w:type="default" r:id="rId15"/>
       <w:pgSz w:w="12240" w:h="15840"/>
       <w:pgMar w:top="1440" w:right="1440" w:bottom="1440" w:left="1440" w:header="720" w:footer="720" w:gutter="0"/>
       <w:cols w:space="720"/>
@@ -4089,7 +4959,7 @@
 </file>
 
 <file path=word/endnotes.xml><?xml version="1.0" encoding="utf-8"?>
-<w:endnotes xmlns:wpc="http://schemas.microsoft.com/office/word/2010/wordprocessingCanvas" xmlns:cx="http://schemas.microsoft.com/office/drawing/2014/chartex" xmlns:cx1="http://schemas.microsoft.com/office/drawing/2015/9/8/chartex" xmlns:cx2="http://schemas.microsoft.com/office/drawing/2015/10/21/chartex" xmlns:cx3="http://schemas.microsoft.com/office/drawing/2016/5/9/chartex" xmlns:cx4="http://schemas.microsoft.com/office/drawing/2016/5/10/chartex" xmlns:cx5="http://schemas.microsoft.com/office/drawing/2016/5/11/chartex" xmlns:cx6="http://schemas.microsoft.com/office/drawing/2016/5/12/chartex" xmlns:cx7="http://schemas.microsoft.com/office/drawing/2016/5/13/chartex" xmlns:cx8="http://schemas.microsoft.com/office/drawing/2016/5/14/chartex" xmlns:mc="http://schemas.openxmlformats.org/markup-compatibility/2006" xmlns:aink="http://schemas.microsoft.com/office/drawing/2016/ink" xmlns:am3d="http://schemas.microsoft.com/office/drawing/2017/model3d" xmlns:o="urn:schemas-microsoft-com:office:office" xmlns:r="http://schemas.openxmlformats.org/officeDocument/2006/relationships" xmlns:m="http://schemas.openxmlformats.org/officeDocument/2006/math" xmlns:v="urn:schemas-microsoft-com:vml" xmlns:wp14="http://schemas.microsoft.com/office/word/2010/wordprocessingDrawing" xmlns:wp="http://schemas.openxmlformats.org/drawingml/2006/wordprocessingDrawing" xmlns:w10="urn:schemas-microsoft-com:office:word" xmlns:w="http://schemas.openxmlformats.org/wordprocessingml/2006/main" xmlns:w14="http://schemas.microsoft.com/office/word/2010/wordml" xmlns:w15="http://schemas.microsoft.com/office/word/2012/wordml" xmlns:w16cex="http://schemas.microsoft.com/office/word/2018/wordml/cex" xmlns:w16cid="http://schemas.microsoft.com/office/word/2016/wordml/cid" xmlns:w16="http://schemas.microsoft.com/office/word/2018/wordml" xmlns:w16se="http://schemas.microsoft.com/office/word/2015/wordml/symex" xmlns:wpg="http://schemas.microsoft.com/office/word/2010/wordprocessingGroup" xmlns:wpi="http://schemas.microsoft.com/office/word/2010/wordprocessingInk" xmlns:wne="http://schemas.microsoft.com/office/word/2006/wordml" xmlns:wps="http://schemas.microsoft.com/office/word/2010/wordprocessingShape" mc:Ignorable="w14 w15 w16se w16cid w16 w16cex wp14">
+<w:endnotes xmlns:wpc="http://schemas.microsoft.com/office/word/2010/wordprocessingCanvas" xmlns:cx="http://schemas.microsoft.com/office/drawing/2014/chartex" xmlns:cx1="http://schemas.microsoft.com/office/drawing/2015/9/8/chartex" xmlns:cx2="http://schemas.microsoft.com/office/drawing/2015/10/21/chartex" xmlns:cx3="http://schemas.microsoft.com/office/drawing/2016/5/9/chartex" xmlns:cx4="http://schemas.microsoft.com/office/drawing/2016/5/10/chartex" xmlns:cx5="http://schemas.microsoft.com/office/drawing/2016/5/11/chartex" xmlns:cx6="http://schemas.microsoft.com/office/drawing/2016/5/12/chartex" xmlns:cx7="http://schemas.microsoft.com/office/drawing/2016/5/13/chartex" xmlns:cx8="http://schemas.microsoft.com/office/drawing/2016/5/14/chartex" xmlns:mc="http://schemas.openxmlformats.org/markup-compatibility/2006" xmlns:aink="http://schemas.microsoft.com/office/drawing/2016/ink" xmlns:am3d="http://schemas.microsoft.com/office/drawing/2017/model3d" xmlns:o="urn:schemas-microsoft-com:office:office" xmlns:r="http://schemas.openxmlformats.org/officeDocument/2006/relationships" xmlns:m="http://schemas.openxmlformats.org/officeDocument/2006/math" xmlns:v="urn:schemas-microsoft-com:vml" xmlns:wp14="http://schemas.microsoft.com/office/word/2010/wordprocessingDrawing" xmlns:wp="http://schemas.openxmlformats.org/drawingml/2006/wordprocessingDrawing" xmlns:w10="urn:schemas-microsoft-com:office:word" xmlns:w="http://schemas.openxmlformats.org/wordprocessingml/2006/main" xmlns:w14="http://schemas.microsoft.com/office/word/2010/wordml" xmlns:w15="http://schemas.microsoft.com/office/word/2012/wordml" xmlns:w16cid="http://schemas.microsoft.com/office/word/2016/wordml/cid" xmlns:w16se="http://schemas.microsoft.com/office/word/2015/wordml/symex" xmlns:wpg="http://schemas.microsoft.com/office/word/2010/wordprocessingGroup" xmlns:wpi="http://schemas.microsoft.com/office/word/2010/wordprocessingInk" xmlns:wne="http://schemas.microsoft.com/office/word/2006/wordml" xmlns:wps="http://schemas.microsoft.com/office/word/2010/wordprocessingShape" mc:Ignorable="w14 w15 w16se w16cid wp14">
   <w:endnote w:type="separator" w:id="-1">
     <w:p>
       <w:pPr>
@@ -4114,7 +4984,7 @@
 </file>
 
 <file path=word/footer1.xml><?xml version="1.0" encoding="utf-8"?>
-<w:ftr xmlns:wpc="http://schemas.microsoft.com/office/word/2010/wordprocessingCanvas" xmlns:cx="http://schemas.microsoft.com/office/drawing/2014/chartex" xmlns:cx1="http://schemas.microsoft.com/office/drawing/2015/9/8/chartex" xmlns:cx2="http://schemas.microsoft.com/office/drawing/2015/10/21/chartex" xmlns:cx3="http://schemas.microsoft.com/office/drawing/2016/5/9/chartex" xmlns:cx4="http://schemas.microsoft.com/office/drawing/2016/5/10/chartex" xmlns:cx5="http://schemas.microsoft.com/office/drawing/2016/5/11/chartex" xmlns:cx6="http://schemas.microsoft.com/office/drawing/2016/5/12/chartex" xmlns:cx7="http://schemas.microsoft.com/office/drawing/2016/5/13/chartex" xmlns:cx8="http://schemas.microsoft.com/office/drawing/2016/5/14/chartex" xmlns:mc="http://schemas.openxmlformats.org/markup-compatibility/2006" xmlns:aink="http://schemas.microsoft.com/office/drawing/2016/ink" xmlns:am3d="http://schemas.microsoft.com/office/drawing/2017/model3d" xmlns:o="urn:schemas-microsoft-com:office:office" xmlns:r="http://schemas.openxmlformats.org/officeDocument/2006/relationships" xmlns:m="http://schemas.openxmlformats.org/officeDocument/2006/math" xmlns:v="urn:schemas-microsoft-com:vml" xmlns:wp14="http://schemas.microsoft.com/office/word/2010/wordprocessingDrawing" xmlns:wp="http://schemas.openxmlformats.org/drawingml/2006/wordprocessingDrawing" xmlns:w10="urn:schemas-microsoft-com:office:word" xmlns:w="http://schemas.openxmlformats.org/wordprocessingml/2006/main" xmlns:w14="http://schemas.microsoft.com/office/word/2010/wordml" xmlns:w15="http://schemas.microsoft.com/office/word/2012/wordml" xmlns:w16cex="http://schemas.microsoft.com/office/word/2018/wordml/cex" xmlns:w16cid="http://schemas.microsoft.com/office/word/2016/wordml/cid" xmlns:w16="http://schemas.microsoft.com/office/word/2018/wordml" xmlns:w16se="http://schemas.microsoft.com/office/word/2015/wordml/symex" xmlns:wpg="http://schemas.microsoft.com/office/word/2010/wordprocessingGroup" xmlns:wpi="http://schemas.microsoft.com/office/word/2010/wordprocessingInk" xmlns:wne="http://schemas.microsoft.com/office/word/2006/wordml" xmlns:wps="http://schemas.microsoft.com/office/word/2010/wordprocessingShape" mc:Ignorable="w14 w15 w16se w16cid w16 w16cex wp14">
+<w:ftr xmlns:wpc="http://schemas.microsoft.com/office/word/2010/wordprocessingCanvas" xmlns:cx="http://schemas.microsoft.com/office/drawing/2014/chartex" xmlns:cx1="http://schemas.microsoft.com/office/drawing/2015/9/8/chartex" xmlns:cx2="http://schemas.microsoft.com/office/drawing/2015/10/21/chartex" xmlns:cx3="http://schemas.microsoft.com/office/drawing/2016/5/9/chartex" xmlns:cx4="http://schemas.microsoft.com/office/drawing/2016/5/10/chartex" xmlns:cx5="http://schemas.microsoft.com/office/drawing/2016/5/11/chartex" xmlns:cx6="http://schemas.microsoft.com/office/drawing/2016/5/12/chartex" xmlns:cx7="http://schemas.microsoft.com/office/drawing/2016/5/13/chartex" xmlns:cx8="http://schemas.microsoft.com/office/drawing/2016/5/14/chartex" xmlns:mc="http://schemas.openxmlformats.org/markup-compatibility/2006" xmlns:aink="http://schemas.microsoft.com/office/drawing/2016/ink" xmlns:am3d="http://schemas.microsoft.com/office/drawing/2017/model3d" xmlns:o="urn:schemas-microsoft-com:office:office" xmlns:r="http://schemas.openxmlformats.org/officeDocument/2006/relationships" xmlns:m="http://schemas.openxmlformats.org/officeDocument/2006/math" xmlns:v="urn:schemas-microsoft-com:vml" xmlns:wp14="http://schemas.microsoft.com/office/word/2010/wordprocessingDrawing" xmlns:wp="http://schemas.openxmlformats.org/drawingml/2006/wordprocessingDrawing" xmlns:w10="urn:schemas-microsoft-com:office:word" xmlns:w="http://schemas.openxmlformats.org/wordprocessingml/2006/main" xmlns:w14="http://schemas.microsoft.com/office/word/2010/wordml" xmlns:w15="http://schemas.microsoft.com/office/word/2012/wordml" xmlns:w16cid="http://schemas.microsoft.com/office/word/2016/wordml/cid" xmlns:w16se="http://schemas.microsoft.com/office/word/2015/wordml/symex" xmlns:wpg="http://schemas.microsoft.com/office/word/2010/wordprocessingGroup" xmlns:wpi="http://schemas.microsoft.com/office/word/2010/wordprocessingInk" xmlns:wne="http://schemas.microsoft.com/office/word/2006/wordml" xmlns:wps="http://schemas.microsoft.com/office/word/2010/wordprocessingShape" mc:Ignorable="w14 w15 w16se w16cid wp14">
   <w:p>
     <w:pPr>
       <w:pStyle w:val="Footer"/>
@@ -4446,7 +5316,7 @@
       <mc:AlternateContent>
         <mc:Choice Requires="wpg">
           <w:drawing>
-            <wp:inline distT="0" distB="0" distL="0" distR="0" wp14:anchorId="4FB92E66" wp14:editId="0E35F1EC">
+            <wp:inline distT="0" distB="0" distL="0" distR="0" wp14:anchorId="4FB92E66" wp14:editId="3F025D5E">
               <wp:extent cx="329184" cy="329184"/>
               <wp:effectExtent l="0" t="0" r="13970" b="13970"/>
               <wp:docPr id="27" name="Group 102">
@@ -4966,7 +5836,7 @@
         </mc:Choice>
         <mc:Fallback>
           <w:pict>
-            <v:group w14:anchorId="4FB92E66" id="Group 102" o:spid="_x0000_s1032" style="width:25.9pt;height:25.9pt;mso-position-horizontal-relative:char;mso-position-vertical-relative:line" coordsize="7345,7345" o:gfxdata="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">
+            <v:group w14:anchorId="4FB92E66" id="Group 102" o:spid="_x0000_s1032" style="width:25.9pt;height:25.9pt;mso-position-horizontal-relative:char;mso-position-vertical-relative:line" coordsize="7345,7345" o:gfxdata="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">
               <o:lock v:ext="edit" aspectratio="t"/>
               <v:oval id="Oval 28" o:spid="_x0000_s1033" style="position:absolute;width:7345;height:7345;visibility:visible;mso-wrap-style:square;v-text-anchor:middle" o:gfxdata="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" filled="f" strokecolor="white [3212]" strokeweight="1pt">
                 <v:stroke joinstyle="miter"/>
@@ -6285,7 +7155,7 @@
             </wp:inline>
           </w:drawing>
         </mc:Choice>
-        <mc:Fallback>
+        <mc:Fallback xmlns:w16="http://schemas.microsoft.com/office/word/2018/wordml" xmlns:w16cex="http://schemas.microsoft.com/office/word/2018/wordml/cex">
           <w:pict>
             <v:group w14:anchorId="06D94E54" id="Group 10" o:spid="_x0000_s1026" style="width:25.9pt;height:25.9pt;mso-position-horizontal-relative:char;mso-position-vertical-relative:line" coordsize="431,431" o:gfxdata="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">
               <o:lock v:ext="edit" aspectratio="t"/>
@@ -7660,7 +8530,7 @@
             </wp:inline>
           </w:drawing>
         </mc:Choice>
-        <mc:Fallback>
+        <mc:Fallback xmlns:w16="http://schemas.microsoft.com/office/word/2018/wordml" xmlns:w16cex="http://schemas.microsoft.com/office/word/2018/wordml/cex">
           <w:pict>
             <v:group w14:anchorId="2CEAEA6F" id="Group 16" o:spid="_x0000_s1026" style="width:25.9pt;height:25.9pt;mso-position-horizontal-relative:char;mso-position-vertical-relative:line" coordsize="431,431" o:gfxdata="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">
               <o:lock v:ext="edit" aspectratio="t"/>
@@ -7682,7 +8552,7 @@
 </file>
 
 <file path=word/footnotes.xml><?xml version="1.0" encoding="utf-8"?>
-<w:footnotes xmlns:wpc="http://schemas.microsoft.com/office/word/2010/wordprocessingCanvas" xmlns:cx="http://schemas.microsoft.com/office/drawing/2014/chartex" xmlns:cx1="http://schemas.microsoft.com/office/drawing/2015/9/8/chartex" xmlns:cx2="http://schemas.microsoft.com/office/drawing/2015/10/21/chartex" xmlns:cx3="http://schemas.microsoft.com/office/drawing/2016/5/9/chartex" xmlns:cx4="http://schemas.microsoft.com/office/drawing/2016/5/10/chartex" xmlns:cx5="http://schemas.microsoft.com/office/drawing/2016/5/11/chartex" xmlns:cx6="http://schemas.microsoft.com/office/drawing/2016/5/12/chartex" xmlns:cx7="http://schemas.microsoft.com/office/drawing/2016/5/13/chartex" xmlns:cx8="http://schemas.microsoft.com/office/drawing/2016/5/14/chartex" xmlns:mc="http://schemas.openxmlformats.org/markup-compatibility/2006" xmlns:aink="http://schemas.microsoft.com/office/drawing/2016/ink" xmlns:am3d="http://schemas.microsoft.com/office/drawing/2017/model3d" xmlns:o="urn:schemas-microsoft-com:office:office" xmlns:r="http://schemas.openxmlformats.org/officeDocument/2006/relationships" xmlns:m="http://schemas.openxmlformats.org/officeDocument/2006/math" xmlns:v="urn:schemas-microsoft-com:vml" xmlns:wp14="http://schemas.microsoft.com/office/word/2010/wordprocessingDrawing" xmlns:wp="http://schemas.openxmlformats.org/drawingml/2006/wordprocessingDrawing" xmlns:w10="urn:schemas-microsoft-com:office:word" xmlns:w="http://schemas.openxmlformats.org/wordprocessingml/2006/main" xmlns:w14="http://schemas.microsoft.com/office/word/2010/wordml" xmlns:w15="http://schemas.microsoft.com/office/word/2012/wordml" xmlns:w16cex="http://schemas.microsoft.com/office/word/2018/wordml/cex" xmlns:w16cid="http://schemas.microsoft.com/office/word/2016/wordml/cid" xmlns:w16="http://schemas.microsoft.com/office/word/2018/wordml" xmlns:w16se="http://schemas.microsoft.com/office/word/2015/wordml/symex" xmlns:wpg="http://schemas.microsoft.com/office/word/2010/wordprocessingGroup" xmlns:wpi="http://schemas.microsoft.com/office/word/2010/wordprocessingInk" xmlns:wne="http://schemas.microsoft.com/office/word/2006/wordml" xmlns:wps="http://schemas.microsoft.com/office/word/2010/wordprocessingShape" mc:Ignorable="w14 w15 w16se w16cid w16 w16cex wp14">
+<w:footnotes xmlns:wpc="http://schemas.microsoft.com/office/word/2010/wordprocessingCanvas" xmlns:cx="http://schemas.microsoft.com/office/drawing/2014/chartex" xmlns:cx1="http://schemas.microsoft.com/office/drawing/2015/9/8/chartex" xmlns:cx2="http://schemas.microsoft.com/office/drawing/2015/10/21/chartex" xmlns:cx3="http://schemas.microsoft.com/office/drawing/2016/5/9/chartex" xmlns:cx4="http://schemas.microsoft.com/office/drawing/2016/5/10/chartex" xmlns:cx5="http://schemas.microsoft.com/office/drawing/2016/5/11/chartex" xmlns:cx6="http://schemas.microsoft.com/office/drawing/2016/5/12/chartex" xmlns:cx7="http://schemas.microsoft.com/office/drawing/2016/5/13/chartex" xmlns:cx8="http://schemas.microsoft.com/office/drawing/2016/5/14/chartex" xmlns:mc="http://schemas.openxmlformats.org/markup-compatibility/2006" xmlns:aink="http://schemas.microsoft.com/office/drawing/2016/ink" xmlns:am3d="http://schemas.microsoft.com/office/drawing/2017/model3d" xmlns:o="urn:schemas-microsoft-com:office:office" xmlns:r="http://schemas.openxmlformats.org/officeDocument/2006/relationships" xmlns:m="http://schemas.openxmlformats.org/officeDocument/2006/math" xmlns:v="urn:schemas-microsoft-com:vml" xmlns:wp14="http://schemas.microsoft.com/office/word/2010/wordprocessingDrawing" xmlns:wp="http://schemas.openxmlformats.org/drawingml/2006/wordprocessingDrawing" xmlns:w10="urn:schemas-microsoft-com:office:word" xmlns:w="http://schemas.openxmlformats.org/wordprocessingml/2006/main" xmlns:w14="http://schemas.microsoft.com/office/word/2010/wordml" xmlns:w15="http://schemas.microsoft.com/office/word/2012/wordml" xmlns:w16cid="http://schemas.microsoft.com/office/word/2016/wordml/cid" xmlns:w16se="http://schemas.microsoft.com/office/word/2015/wordml/symex" xmlns:wpg="http://schemas.microsoft.com/office/word/2010/wordprocessingGroup" xmlns:wpi="http://schemas.microsoft.com/office/word/2010/wordprocessingInk" xmlns:wne="http://schemas.microsoft.com/office/word/2006/wordml" xmlns:wps="http://schemas.microsoft.com/office/word/2010/wordprocessingShape" mc:Ignorable="w14 w15 w16se w16cid wp14">
   <w:footnote w:type="separator" w:id="-1">
     <w:p>
       <w:pPr>
@@ -7707,10 +8577,10 @@
 </file>
 
 <file path=word/numbering.xml><?xml version="1.0" encoding="utf-8"?>
-<w:numbering xmlns:wpc="http://schemas.microsoft.com/office/word/2010/wordprocessingCanvas" xmlns:cx="http://schemas.microsoft.com/office/drawing/2014/chartex" xmlns:cx1="http://schemas.microsoft.com/office/drawing/2015/9/8/chartex" xmlns:cx2="http://schemas.microsoft.com/office/drawing/2015/10/21/chartex" xmlns:cx3="http://schemas.microsoft.com/office/drawing/2016/5/9/chartex" xmlns:cx4="http://schemas.microsoft.com/office/drawing/2016/5/10/chartex" xmlns:cx5="http://schemas.microsoft.com/office/drawing/2016/5/11/chartex" xmlns:cx6="http://schemas.microsoft.com/office/drawing/2016/5/12/chartex" xmlns:cx7="http://schemas.microsoft.com/office/drawing/2016/5/13/chartex" xmlns:cx8="http://schemas.microsoft.com/office/drawing/2016/5/14/chartex" xmlns:mc="http://schemas.openxmlformats.org/markup-compatibility/2006" xmlns:aink="http://schemas.microsoft.com/office/drawing/2016/ink" xmlns:am3d="http://schemas.microsoft.com/office/drawing/2017/model3d" xmlns:o="urn:schemas-microsoft-com:office:office" xmlns:r="http://schemas.openxmlformats.org/officeDocument/2006/relationships" xmlns:m="http://schemas.openxmlformats.org/officeDocument/2006/math" xmlns:v="urn:schemas-microsoft-com:vml" xmlns:wp14="http://schemas.microsoft.com/office/word/2010/wordprocessingDrawing" xmlns:wp="http://schemas.openxmlformats.org/drawingml/2006/wordprocessingDrawing" xmlns:w10="urn:schemas-microsoft-com:office:word" xmlns:w="http://schemas.openxmlformats.org/wordprocessingml/2006/main" xmlns:w14="http://schemas.microsoft.com/office/word/2010/wordml" xmlns:w15="http://schemas.microsoft.com/office/word/2012/wordml" xmlns:w16cex="http://schemas.microsoft.com/office/word/2018/wordml/cex" xmlns:w16cid="http://schemas.microsoft.com/office/word/2016/wordml/cid" xmlns:w16="http://schemas.microsoft.com/office/word/2018/wordml" xmlns:w16se="http://schemas.microsoft.com/office/word/2015/wordml/symex" xmlns:wpg="http://schemas.microsoft.com/office/word/2010/wordprocessingGroup" xmlns:wpi="http://schemas.microsoft.com/office/word/2010/wordprocessingInk" xmlns:wne="http://schemas.microsoft.com/office/word/2006/wordml" xmlns:wps="http://schemas.microsoft.com/office/word/2010/wordprocessingShape" mc:Ignorable="w14 w15 w16se w16cid w16 w16cex wp14">
+<w:numbering xmlns:wpc="http://schemas.microsoft.com/office/word/2010/wordprocessingCanvas" xmlns:cx="http://schemas.microsoft.com/office/drawing/2014/chartex" xmlns:cx1="http://schemas.microsoft.com/office/drawing/2015/9/8/chartex" xmlns:cx2="http://schemas.microsoft.com/office/drawing/2015/10/21/chartex" xmlns:cx3="http://schemas.microsoft.com/office/drawing/2016/5/9/chartex" xmlns:cx4="http://schemas.microsoft.com/office/drawing/2016/5/10/chartex" xmlns:cx5="http://schemas.microsoft.com/office/drawing/2016/5/11/chartex" xmlns:cx6="http://schemas.microsoft.com/office/drawing/2016/5/12/chartex" xmlns:cx7="http://schemas.microsoft.com/office/drawing/2016/5/13/chartex" xmlns:cx8="http://schemas.microsoft.com/office/drawing/2016/5/14/chartex" xmlns:mc="http://schemas.openxmlformats.org/markup-compatibility/2006" xmlns:aink="http://schemas.microsoft.com/office/drawing/2016/ink" xmlns:am3d="http://schemas.microsoft.com/office/drawing/2017/model3d" xmlns:o="urn:schemas-microsoft-com:office:office" xmlns:r="http://schemas.openxmlformats.org/officeDocument/2006/relationships" xmlns:m="http://schemas.openxmlformats.org/officeDocument/2006/math" xmlns:v="urn:schemas-microsoft-com:vml" xmlns:wp14="http://schemas.microsoft.com/office/word/2010/wordprocessingDrawing" xmlns:wp="http://schemas.openxmlformats.org/drawingml/2006/wordprocessingDrawing" xmlns:w10="urn:schemas-microsoft-com:office:word" xmlns:w="http://schemas.openxmlformats.org/wordprocessingml/2006/main" xmlns:w14="http://schemas.microsoft.com/office/word/2010/wordml" xmlns:w15="http://schemas.microsoft.com/office/word/2012/wordml" xmlns:w16cid="http://schemas.microsoft.com/office/word/2016/wordml/cid" xmlns:w16se="http://schemas.microsoft.com/office/word/2015/wordml/symex" xmlns:wpg="http://schemas.microsoft.com/office/word/2010/wordprocessingGroup" xmlns:wpi="http://schemas.microsoft.com/office/word/2010/wordprocessingInk" xmlns:wne="http://schemas.microsoft.com/office/word/2006/wordml" xmlns:wps="http://schemas.microsoft.com/office/word/2010/wordprocessingShape" mc:Ignorable="w14 w15 w16se w16cid wp14">
   <w:numPicBullet w:numPicBulletId="0">
     <w:pict>
-      <v:shapetype w14:anchorId="1E43B6FD" id="_x0000_t75" coordsize="21600,21600" o:spt="75" o:preferrelative="t" path="m@4@5l@4@11@9@11@9@5xe" filled="f" stroked="f">
+      <v:shapetype w14:anchorId="0E008C5A" id="_x0000_t75" coordsize="21600,21600" o:spt="75" o:preferrelative="t" path="m@4@5l@4@11@9@11@9@5xe" filled="f" stroked="f">
         <v:stroke joinstyle="miter"/>
         <v:formulas>
           <v:f eqn="if lineDrawn pixelLineWidth 0"/>
@@ -7729,7 +8599,7 @@
         <v:path o:extrusionok="f" gradientshapeok="t" o:connecttype="rect"/>
         <o:lock v:ext="edit" aspectratio="t"/>
       </v:shapetype>
-      <v:shape id="_x0000_i1069" type="#_x0000_t75" style="width:11.4pt;height:11.4pt" o:bullet="t">
+      <v:shape id="_x0000_i1054" type="#_x0000_t75" style="width:11.25pt;height:11.25pt" o:bullet="t">
         <v:imagedata r:id="rId1" o:title="mso8458"/>
       </v:shape>
     </w:pict>
@@ -8865,6 +9735,119 @@
     </w:lvl>
   </w:abstractNum>
   <w:abstractNum w:abstractNumId="10" w15:restartNumberingAfterBreak="0">
+    <w:nsid w:val="51BE2BA7"/>
+    <w:multiLevelType w:val="hybridMultilevel"/>
+    <w:tmpl w:val="C35652A6"/>
+    <w:lvl w:ilvl="0" w:tplc="40090005">
+      <w:start w:val="1"/>
+      <w:numFmt w:val="bullet"/>
+      <w:lvlText w:val=""/>
+      <w:lvlJc w:val="left"/>
+      <w:pPr>
+        <w:ind w:left="1080" w:hanging="360"/>
+      </w:pPr>
+      <w:rPr>
+        <w:rFonts w:ascii="Wingdings" w:hAnsi="Wingdings" w:hint="default"/>
+      </w:rPr>
+    </w:lvl>
+    <w:lvl w:ilvl="1" w:tplc="04090003" w:tentative="1">
+      <w:start w:val="1"/>
+      <w:numFmt w:val="bullet"/>
+      <w:lvlText w:val="o"/>
+      <w:lvlJc w:val="left"/>
+      <w:pPr>
+        <w:ind w:left="1800" w:hanging="360"/>
+      </w:pPr>
+      <w:rPr>
+        <w:rFonts w:ascii="Courier New" w:hAnsi="Courier New" w:cs="Courier New" w:hint="default"/>
+      </w:rPr>
+    </w:lvl>
+    <w:lvl w:ilvl="2" w:tplc="04090005" w:tentative="1">
+      <w:start w:val="1"/>
+      <w:numFmt w:val="bullet"/>
+      <w:lvlText w:val=""/>
+      <w:lvlJc w:val="left"/>
+      <w:pPr>
+        <w:ind w:left="2520" w:hanging="360"/>
+      </w:pPr>
+      <w:rPr>
+        <w:rFonts w:ascii="Wingdings" w:hAnsi="Wingdings" w:hint="default"/>
+      </w:rPr>
+    </w:lvl>
+    <w:lvl w:ilvl="3" w:tplc="04090001" w:tentative="1">
+      <w:start w:val="1"/>
+      <w:numFmt w:val="bullet"/>
+      <w:lvlText w:val=""/>
+      <w:lvlJc w:val="left"/>
+      <w:pPr>
+        <w:ind w:left="3240" w:hanging="360"/>
+      </w:pPr>
+      <w:rPr>
+        <w:rFonts w:ascii="Symbol" w:hAnsi="Symbol" w:hint="default"/>
+      </w:rPr>
+    </w:lvl>
+    <w:lvl w:ilvl="4" w:tplc="04090003" w:tentative="1">
+      <w:start w:val="1"/>
+      <w:numFmt w:val="bullet"/>
+      <w:lvlText w:val="o"/>
+      <w:lvlJc w:val="left"/>
+      <w:pPr>
+        <w:ind w:left="3960" w:hanging="360"/>
+      </w:pPr>
+      <w:rPr>
+        <w:rFonts w:ascii="Courier New" w:hAnsi="Courier New" w:cs="Courier New" w:hint="default"/>
+      </w:rPr>
+    </w:lvl>
+    <w:lvl w:ilvl="5" w:tplc="04090005" w:tentative="1">
+      <w:start w:val="1"/>
+      <w:numFmt w:val="bullet"/>
+      <w:lvlText w:val=""/>
+      <w:lvlJc w:val="left"/>
+      <w:pPr>
+        <w:ind w:left="4680" w:hanging="360"/>
+      </w:pPr>
+      <w:rPr>
+        <w:rFonts w:ascii="Wingdings" w:hAnsi="Wingdings" w:hint="default"/>
+      </w:rPr>
+    </w:lvl>
+    <w:lvl w:ilvl="6" w:tplc="04090001" w:tentative="1">
+      <w:start w:val="1"/>
+      <w:numFmt w:val="bullet"/>
+      <w:lvlText w:val=""/>
+      <w:lvlJc w:val="left"/>
+      <w:pPr>
+        <w:ind w:left="5400" w:hanging="360"/>
+      </w:pPr>
+      <w:rPr>
+        <w:rFonts w:ascii="Symbol" w:hAnsi="Symbol" w:hint="default"/>
+      </w:rPr>
+    </w:lvl>
+    <w:lvl w:ilvl="7" w:tplc="04090003" w:tentative="1">
+      <w:start w:val="1"/>
+      <w:numFmt w:val="bullet"/>
+      <w:lvlText w:val="o"/>
+      <w:lvlJc w:val="left"/>
+      <w:pPr>
+        <w:ind w:left="6120" w:hanging="360"/>
+      </w:pPr>
+      <w:rPr>
+        <w:rFonts w:ascii="Courier New" w:hAnsi="Courier New" w:cs="Courier New" w:hint="default"/>
+      </w:rPr>
+    </w:lvl>
+    <w:lvl w:ilvl="8" w:tplc="04090005" w:tentative="1">
+      <w:start w:val="1"/>
+      <w:numFmt w:val="bullet"/>
+      <w:lvlText w:val=""/>
+      <w:lvlJc w:val="left"/>
+      <w:pPr>
+        <w:ind w:left="6840" w:hanging="360"/>
+      </w:pPr>
+      <w:rPr>
+        <w:rFonts w:ascii="Wingdings" w:hAnsi="Wingdings" w:hint="default"/>
+      </w:rPr>
+    </w:lvl>
+  </w:abstractNum>
+  <w:abstractNum w:abstractNumId="11" w15:restartNumberingAfterBreak="0">
     <w:nsid w:val="52B64A84"/>
     <w:multiLevelType w:val="hybridMultilevel"/>
     <w:tmpl w:val="D2547FFC"/>
@@ -8977,7 +9960,7 @@
       </w:rPr>
     </w:lvl>
   </w:abstractNum>
-  <w:abstractNum w:abstractNumId="11" w15:restartNumberingAfterBreak="0">
+  <w:abstractNum w:abstractNumId="12" w15:restartNumberingAfterBreak="0">
     <w:nsid w:val="6C2935FA"/>
     <w:multiLevelType w:val="hybridMultilevel"/>
     <w:tmpl w:val="EFB46736"/>
@@ -9090,7 +10073,7 @@
       </w:rPr>
     </w:lvl>
   </w:abstractNum>
-  <w:abstractNum w:abstractNumId="12" w15:restartNumberingAfterBreak="0">
+  <w:abstractNum w:abstractNumId="13" w15:restartNumberingAfterBreak="0">
     <w:nsid w:val="6C6411E2"/>
     <w:multiLevelType w:val="hybridMultilevel"/>
     <w:tmpl w:val="86E6C030"/>
@@ -9203,7 +10186,7 @@
       </w:rPr>
     </w:lvl>
   </w:abstractNum>
-  <w:abstractNum w:abstractNumId="13" w15:restartNumberingAfterBreak="0">
+  <w:abstractNum w:abstractNumId="14" w15:restartNumberingAfterBreak="0">
     <w:nsid w:val="772233C8"/>
     <w:multiLevelType w:val="hybridMultilevel"/>
     <w:tmpl w:val="9146C1E4"/>
@@ -9316,7 +10299,7 @@
       </w:rPr>
     </w:lvl>
   </w:abstractNum>
-  <w:abstractNum w:abstractNumId="14" w15:restartNumberingAfterBreak="0">
+  <w:abstractNum w:abstractNumId="15" w15:restartNumberingAfterBreak="0">
     <w:nsid w:val="7AD22AD8"/>
     <w:multiLevelType w:val="hybridMultilevel"/>
     <w:tmpl w:val="36A0FBCE"/>
@@ -9421,19 +10404,19 @@
     <w:abstractNumId w:val="2"/>
   </w:num>
   <w:num w:numId="6">
-    <w:abstractNumId w:val="12"/>
+    <w:abstractNumId w:val="13"/>
   </w:num>
   <w:num w:numId="7">
-    <w:abstractNumId w:val="13"/>
+    <w:abstractNumId w:val="14"/>
   </w:num>
   <w:num w:numId="8">
-    <w:abstractNumId w:val="14"/>
+    <w:abstractNumId w:val="15"/>
   </w:num>
   <w:num w:numId="9">
     <w:abstractNumId w:val="1"/>
   </w:num>
   <w:num w:numId="10">
-    <w:abstractNumId w:val="11"/>
+    <w:abstractNumId w:val="12"/>
   </w:num>
   <w:num w:numId="11">
     <w:abstractNumId w:val="7"/>
@@ -9445,16 +10428,19 @@
     <w:abstractNumId w:val="5"/>
   </w:num>
   <w:num w:numId="14">
-    <w:abstractNumId w:val="10"/>
+    <w:abstractNumId w:val="11"/>
   </w:num>
   <w:num w:numId="15">
     <w:abstractNumId w:val="3"/>
+  </w:num>
+  <w:num w:numId="16">
+    <w:abstractNumId w:val="10"/>
   </w:num>
 </w:numbering>
 </file>
 
 <file path=word/styles.xml><?xml version="1.0" encoding="utf-8"?>
-<w:styles xmlns:mc="http://schemas.openxmlformats.org/markup-compatibility/2006" xmlns:r="http://schemas.openxmlformats.org/officeDocument/2006/relationships" xmlns:w="http://schemas.openxmlformats.org/wordprocessingml/2006/main" xmlns:w14="http://schemas.microsoft.com/office/word/2010/wordml" xmlns:w15="http://schemas.microsoft.com/office/word/2012/wordml" xmlns:w16cex="http://schemas.microsoft.com/office/word/2018/wordml/cex" xmlns:w16cid="http://schemas.microsoft.com/office/word/2016/wordml/cid" xmlns:w16="http://schemas.microsoft.com/office/word/2018/wordml" xmlns:w16se="http://schemas.microsoft.com/office/word/2015/wordml/symex" mc:Ignorable="w14 w15 w16se w16cid w16 w16cex">
+<w:styles xmlns:mc="http://schemas.openxmlformats.org/markup-compatibility/2006" xmlns:r="http://schemas.openxmlformats.org/officeDocument/2006/relationships" xmlns:w="http://schemas.openxmlformats.org/wordprocessingml/2006/main" xmlns:w14="http://schemas.microsoft.com/office/word/2010/wordml" xmlns:w15="http://schemas.microsoft.com/office/word/2012/wordml" xmlns:w16cid="http://schemas.microsoft.com/office/word/2016/wordml/cid" xmlns:w16se="http://schemas.microsoft.com/office/word/2015/wordml/symex" mc:Ignorable="w14 w15 w16se w16cid">
   <w:docDefaults>
     <w:rPrDefault>
       <w:rPr>
@@ -9470,7 +10456,7 @@
       </w:pPr>
     </w:pPrDefault>
   </w:docDefaults>
-  <w:latentStyles w:defLockedState="0" w:defUIPriority="99" w:defSemiHidden="0" w:defUnhideWhenUsed="0" w:defQFormat="0" w:count="376">
+  <w:latentStyles w:defLockedState="0" w:defUIPriority="99" w:defSemiHidden="0" w:defUnhideWhenUsed="0" w:defQFormat="0" w:count="375">
     <w:lsdException w:name="Normal" w:uiPriority="0" w:qFormat="1"/>
     <w:lsdException w:name="heading 1" w:uiPriority="9" w:qFormat="1"/>
     <w:lsdException w:name="heading 2" w:semiHidden="1" w:uiPriority="9" w:unhideWhenUsed="1" w:qFormat="1"/>
@@ -9846,7 +10832,6 @@
     <w:lsdException w:name="Smart Hyperlink" w:semiHidden="1" w:unhideWhenUsed="1"/>
     <w:lsdException w:name="Hashtag" w:semiHidden="1" w:unhideWhenUsed="1"/>
     <w:lsdException w:name="Unresolved Mention" w:semiHidden="1" w:unhideWhenUsed="1"/>
-    <w:lsdException w:name="Smart Link" w:semiHidden="1" w:unhideWhenUsed="1"/>
   </w:latentStyles>
   <w:style w:type="paragraph" w:default="1" w:styleId="Normal">
     <w:name w:val="Normal"/>
@@ -10088,7 +11073,7 @@
 </file>
 
 <file path=word/glossary/document.xml><?xml version="1.0" encoding="utf-8"?>
-<w:glossaryDocument xmlns:wpc="http://schemas.microsoft.com/office/word/2010/wordprocessingCanvas" xmlns:cx="http://schemas.microsoft.com/office/drawing/2014/chartex" xmlns:cx1="http://schemas.microsoft.com/office/drawing/2015/9/8/chartex" xmlns:cx2="http://schemas.microsoft.com/office/drawing/2015/10/21/chartex" xmlns:cx3="http://schemas.microsoft.com/office/drawing/2016/5/9/chartex" xmlns:cx4="http://schemas.microsoft.com/office/drawing/2016/5/10/chartex" xmlns:cx5="http://schemas.microsoft.com/office/drawing/2016/5/11/chartex" xmlns:cx6="http://schemas.microsoft.com/office/drawing/2016/5/12/chartex" xmlns:cx7="http://schemas.microsoft.com/office/drawing/2016/5/13/chartex" xmlns:cx8="http://schemas.microsoft.com/office/drawing/2016/5/14/chartex" xmlns:mc="http://schemas.openxmlformats.org/markup-compatibility/2006" xmlns:aink="http://schemas.microsoft.com/office/drawing/2016/ink" xmlns:am3d="http://schemas.microsoft.com/office/drawing/2017/model3d" xmlns:o="urn:schemas-microsoft-com:office:office" xmlns:r="http://schemas.openxmlformats.org/officeDocument/2006/relationships" xmlns:m="http://schemas.openxmlformats.org/officeDocument/2006/math" xmlns:v="urn:schemas-microsoft-com:vml" xmlns:wp14="http://schemas.microsoft.com/office/word/2010/wordprocessingDrawing" xmlns:wp="http://schemas.openxmlformats.org/drawingml/2006/wordprocessingDrawing" xmlns:w10="urn:schemas-microsoft-com:office:word" xmlns:w="http://schemas.openxmlformats.org/wordprocessingml/2006/main" xmlns:w14="http://schemas.microsoft.com/office/word/2010/wordml" xmlns:w15="http://schemas.microsoft.com/office/word/2012/wordml" xmlns:w16cex="http://schemas.microsoft.com/office/word/2018/wordml/cex" xmlns:w16cid="http://schemas.microsoft.com/office/word/2016/wordml/cid" xmlns:w16="http://schemas.microsoft.com/office/word/2018/wordml" xmlns:w16se="http://schemas.microsoft.com/office/word/2015/wordml/symex" xmlns:wpg="http://schemas.microsoft.com/office/word/2010/wordprocessingGroup" xmlns:wpi="http://schemas.microsoft.com/office/word/2010/wordprocessingInk" xmlns:wne="http://schemas.microsoft.com/office/word/2006/wordml" xmlns:wps="http://schemas.microsoft.com/office/word/2010/wordprocessingShape" mc:Ignorable="w14 w15 w16se w16cid w16 w16cex wp14">
+<w:glossaryDocument xmlns:wpc="http://schemas.microsoft.com/office/word/2010/wordprocessingCanvas" xmlns:cx="http://schemas.microsoft.com/office/drawing/2014/chartex" xmlns:cx1="http://schemas.microsoft.com/office/drawing/2015/9/8/chartex" xmlns:cx2="http://schemas.microsoft.com/office/drawing/2015/10/21/chartex" xmlns:cx3="http://schemas.microsoft.com/office/drawing/2016/5/9/chartex" xmlns:cx4="http://schemas.microsoft.com/office/drawing/2016/5/10/chartex" xmlns:cx5="http://schemas.microsoft.com/office/drawing/2016/5/11/chartex" xmlns:cx6="http://schemas.microsoft.com/office/drawing/2016/5/12/chartex" xmlns:cx7="http://schemas.microsoft.com/office/drawing/2016/5/13/chartex" xmlns:cx8="http://schemas.microsoft.com/office/drawing/2016/5/14/chartex" xmlns:mc="http://schemas.openxmlformats.org/markup-compatibility/2006" xmlns:aink="http://schemas.microsoft.com/office/drawing/2016/ink" xmlns:am3d="http://schemas.microsoft.com/office/drawing/2017/model3d" xmlns:o="urn:schemas-microsoft-com:office:office" xmlns:r="http://schemas.openxmlformats.org/officeDocument/2006/relationships" xmlns:m="http://schemas.openxmlformats.org/officeDocument/2006/math" xmlns:v="urn:schemas-microsoft-com:vml" xmlns:wp14="http://schemas.microsoft.com/office/word/2010/wordprocessingDrawing" xmlns:wp="http://schemas.openxmlformats.org/drawingml/2006/wordprocessingDrawing" xmlns:w10="urn:schemas-microsoft-com:office:word" xmlns:w="http://schemas.openxmlformats.org/wordprocessingml/2006/main" xmlns:w14="http://schemas.microsoft.com/office/word/2010/wordml" xmlns:w15="http://schemas.microsoft.com/office/word/2012/wordml" xmlns:w16cid="http://schemas.microsoft.com/office/word/2016/wordml/cid" xmlns:w16se="http://schemas.microsoft.com/office/word/2015/wordml/symex" xmlns:wpg="http://schemas.microsoft.com/office/word/2010/wordprocessingGroup" xmlns:wpi="http://schemas.microsoft.com/office/word/2010/wordprocessingInk" xmlns:wne="http://schemas.microsoft.com/office/word/2006/wordml" xmlns:wps="http://schemas.microsoft.com/office/word/2010/wordprocessingShape" mc:Ignorable="w14 w15 w16se w16cid wp14">
   <w:docParts>
     <w:docPart>
       <w:docPartPr>
@@ -10121,8 +11106,9 @@
 </file>
 
 <file path=word/glossary/fontTable.xml><?xml version="1.0" encoding="utf-8"?>
-<w:fonts xmlns:mc="http://schemas.openxmlformats.org/markup-compatibility/2006" xmlns:r="http://schemas.openxmlformats.org/officeDocument/2006/relationships" xmlns:w="http://schemas.openxmlformats.org/wordprocessingml/2006/main" xmlns:w14="http://schemas.microsoft.com/office/word/2010/wordml" xmlns:w15="http://schemas.microsoft.com/office/word/2012/wordml" xmlns:w16cex="http://schemas.microsoft.com/office/word/2018/wordml/cex" xmlns:w16cid="http://schemas.microsoft.com/office/word/2016/wordml/cid" xmlns:w16="http://schemas.microsoft.com/office/word/2018/wordml" xmlns:w16se="http://schemas.microsoft.com/office/word/2015/wordml/symex" mc:Ignorable="w14 w15 w16se w16cid w16 w16cex">
+<w:fonts xmlns:mc="http://schemas.openxmlformats.org/markup-compatibility/2006" xmlns:r="http://schemas.openxmlformats.org/officeDocument/2006/relationships" xmlns:w="http://schemas.openxmlformats.org/wordprocessingml/2006/main" xmlns:w14="http://schemas.microsoft.com/office/word/2010/wordml" xmlns:w15="http://schemas.microsoft.com/office/word/2012/wordml" xmlns:w16cid="http://schemas.microsoft.com/office/word/2016/wordml/cid" xmlns:w16se="http://schemas.microsoft.com/office/word/2015/wordml/symex" mc:Ignorable="w14 w15 w16se w16cid">
   <w:font w:name="Wingdings">
+    <w:altName w:val="Wingdings"/>
     <w:panose1 w:val="05000000000000000000"/>
     <w:charset w:val="02"/>
     <w:family w:val="auto"/>
@@ -10151,6 +11137,7 @@
     <w:sig w:usb0="00000000" w:usb1="10000000" w:usb2="00000000" w:usb3="00000000" w:csb0="80000000" w:csb1="00000000"/>
   </w:font>
   <w:font w:name="Calibri">
+    <w:altName w:val="Calibri"/>
     <w:panose1 w:val="020F0502020204030204"/>
     <w:charset w:val="00"/>
     <w:family w:val="swiss"/>
@@ -10165,7 +11152,7 @@
     <w:sig w:usb0="E4002EFF" w:usb1="C000247B" w:usb2="00000009" w:usb3="00000000" w:csb0="000001FF" w:csb1="00000000"/>
   </w:font>
   <w:font w:name="Franklin Gothic Book">
-    <w:panose1 w:val="020B0503020102020204"/>
+    <w:altName w:val="Calibri"/>
     <w:charset w:val="00"/>
     <w:family w:val="swiss"/>
     <w:pitch w:val="variable"/>
@@ -10182,7 +11169,7 @@
 </file>
 
 <file path=word/glossary/settings.xml><?xml version="1.0" encoding="utf-8"?>
-<w:settings xmlns:mc="http://schemas.openxmlformats.org/markup-compatibility/2006" xmlns:o="urn:schemas-microsoft-com:office:office" xmlns:r="http://schemas.openxmlformats.org/officeDocument/2006/relationships" xmlns:m="http://schemas.openxmlformats.org/officeDocument/2006/math" xmlns:v="urn:schemas-microsoft-com:vml" xmlns:w10="urn:schemas-microsoft-com:office:word" xmlns:w="http://schemas.openxmlformats.org/wordprocessingml/2006/main" xmlns:w14="http://schemas.microsoft.com/office/word/2010/wordml" xmlns:w15="http://schemas.microsoft.com/office/word/2012/wordml" xmlns:w16cex="http://schemas.microsoft.com/office/word/2018/wordml/cex" xmlns:w16cid="http://schemas.microsoft.com/office/word/2016/wordml/cid" xmlns:w16="http://schemas.microsoft.com/office/word/2018/wordml" xmlns:w16se="http://schemas.microsoft.com/office/word/2015/wordml/symex" xmlns:sl="http://schemas.openxmlformats.org/schemaLibrary/2006/main" mc:Ignorable="w14 w15 w16se w16cid w16 w16cex">
+<w:settings xmlns:mc="http://schemas.openxmlformats.org/markup-compatibility/2006" xmlns:o="urn:schemas-microsoft-com:office:office" xmlns:r="http://schemas.openxmlformats.org/officeDocument/2006/relationships" xmlns:m="http://schemas.openxmlformats.org/officeDocument/2006/math" xmlns:v="urn:schemas-microsoft-com:vml" xmlns:w10="urn:schemas-microsoft-com:office:word" xmlns:w="http://schemas.openxmlformats.org/wordprocessingml/2006/main" xmlns:w14="http://schemas.microsoft.com/office/word/2010/wordml" xmlns:w15="http://schemas.microsoft.com/office/word/2012/wordml" xmlns:w16cid="http://schemas.microsoft.com/office/word/2016/wordml/cid" xmlns:w16se="http://schemas.microsoft.com/office/word/2015/wordml/symex" xmlns:sl="http://schemas.openxmlformats.org/schemaLibrary/2006/main" mc:Ignorable="w14 w15 w16se w16cid">
   <w:view w:val="normal"/>
   <w:defaultTabStop w:val="720"/>
   <w:characterSpacingControl w:val="doNotCompress"/>
@@ -10201,6 +11188,7 @@
     <w:rsid w:val="00286172"/>
     <w:rsid w:val="003D3867"/>
     <w:rsid w:val="0073445A"/>
+    <w:rsid w:val="008900DE"/>
     <w:rsid w:val="009B7C93"/>
     <w:rsid w:val="00A05567"/>
     <w:rsid w:val="00A40128"/>
@@ -10230,7 +11218,7 @@
 </file>
 
 <file path=word/glossary/styles.xml><?xml version="1.0" encoding="utf-8"?>
-<w:styles xmlns:mc="http://schemas.openxmlformats.org/markup-compatibility/2006" xmlns:r="http://schemas.openxmlformats.org/officeDocument/2006/relationships" xmlns:w="http://schemas.openxmlformats.org/wordprocessingml/2006/main" xmlns:w14="http://schemas.microsoft.com/office/word/2010/wordml" xmlns:w15="http://schemas.microsoft.com/office/word/2012/wordml" xmlns:w16cex="http://schemas.microsoft.com/office/word/2018/wordml/cex" xmlns:w16cid="http://schemas.microsoft.com/office/word/2016/wordml/cid" xmlns:w16="http://schemas.microsoft.com/office/word/2018/wordml" xmlns:w16se="http://schemas.microsoft.com/office/word/2015/wordml/symex" mc:Ignorable="w14 w15 w16se w16cid w16 w16cex">
+<w:styles xmlns:mc="http://schemas.openxmlformats.org/markup-compatibility/2006" xmlns:r="http://schemas.openxmlformats.org/officeDocument/2006/relationships" xmlns:w="http://schemas.openxmlformats.org/wordprocessingml/2006/main" xmlns:w14="http://schemas.microsoft.com/office/word/2010/wordml" xmlns:w15="http://schemas.microsoft.com/office/word/2012/wordml" xmlns:w16cid="http://schemas.microsoft.com/office/word/2016/wordml/cid" xmlns:w16se="http://schemas.microsoft.com/office/word/2015/wordml/symex" mc:Ignorable="w14 w15 w16se w16cid">
   <w:docDefaults>
     <w:rPrDefault>
       <w:rPr>
@@ -10246,7 +11234,7 @@
       </w:pPr>
     </w:pPrDefault>
   </w:docDefaults>
-  <w:latentStyles w:defLockedState="0" w:defUIPriority="99" w:defSemiHidden="0" w:defUnhideWhenUsed="0" w:defQFormat="0" w:count="376">
+  <w:latentStyles w:defLockedState="0" w:defUIPriority="99" w:defSemiHidden="0" w:defUnhideWhenUsed="0" w:defQFormat="0" w:count="375">
     <w:lsdException w:name="Normal" w:uiPriority="0" w:qFormat="1"/>
     <w:lsdException w:name="heading 1" w:uiPriority="9" w:qFormat="1"/>
     <w:lsdException w:name="heading 2" w:semiHidden="1" w:uiPriority="9" w:unhideWhenUsed="1" w:qFormat="1"/>
@@ -10622,7 +11610,6 @@
     <w:lsdException w:name="Smart Hyperlink" w:semiHidden="1" w:unhideWhenUsed="1"/>
     <w:lsdException w:name="Hashtag" w:semiHidden="1" w:unhideWhenUsed="1"/>
     <w:lsdException w:name="Unresolved Mention" w:semiHidden="1" w:unhideWhenUsed="1"/>
-    <w:lsdException w:name="Smart Link" w:semiHidden="1" w:unhideWhenUsed="1"/>
   </w:latentStyles>
   <w:style w:type="paragraph" w:default="1" w:styleId="Normal">
     <w:name w:val="Normal"/>
@@ -10663,7 +11650,7 @@
 </file>
 
 <file path=word/glossary/webSettings.xml><?xml version="1.0" encoding="utf-8"?>
-<w:webSettings xmlns:mc="http://schemas.openxmlformats.org/markup-compatibility/2006" xmlns:r="http://schemas.openxmlformats.org/officeDocument/2006/relationships" xmlns:w="http://schemas.openxmlformats.org/wordprocessingml/2006/main" xmlns:w14="http://schemas.microsoft.com/office/word/2010/wordml" xmlns:w15="http://schemas.microsoft.com/office/word/2012/wordml" xmlns:w16cex="http://schemas.microsoft.com/office/word/2018/wordml/cex" xmlns:w16cid="http://schemas.microsoft.com/office/word/2016/wordml/cid" xmlns:w16="http://schemas.microsoft.com/office/word/2018/wordml" xmlns:w16se="http://schemas.microsoft.com/office/word/2015/wordml/symex" mc:Ignorable="w14 w15 w16se w16cid w16 w16cex">
+<w:webSettings xmlns:mc="http://schemas.openxmlformats.org/markup-compatibility/2006" xmlns:r="http://schemas.openxmlformats.org/officeDocument/2006/relationships" xmlns:w="http://schemas.openxmlformats.org/wordprocessingml/2006/main" xmlns:w14="http://schemas.microsoft.com/office/word/2010/wordml" xmlns:w15="http://schemas.microsoft.com/office/word/2012/wordml" xmlns:w16cid="http://schemas.microsoft.com/office/word/2016/wordml/cid" xmlns:w16se="http://schemas.microsoft.com/office/word/2015/wordml/symex" mc:Ignorable="w14 w15 w16se w16cid">
   <w:optimizeForBrowser/>
   <w:allowPNG/>
 </w:webSettings>
